--- a/docs/G2-E2-KISZKURNO-EDUARDO-MIGUEL.docx
+++ b/docs/G2-E2-KISZKURNO-EDUARDO-MIGUEL.docx
@@ -161,10 +161,28 @@
         <w:t xml:space="preserve">Trabajaremos con un dataset del Banco Mundial que incluye alrededor de </w:t>
       </w:r>
       <w:r>
-        <w:t>1462</w:t>
-      </w:r>
-      <w:r>
-        <w:t xml:space="preserve"> indicadores de países en áreas clave como Educación, Ciencia y Tecnología, y Crecimiento económico, abarcando el período de 1960 a 2021</w:t>
+        <w:t>1474</w:t>
+      </w:r>
+      <w:r>
+        <w:t xml:space="preserve"> indicadores de países </w:t>
+      </w:r>
+      <w:r>
+        <w:t xml:space="preserve">agrupados en 20 </w:t>
+      </w:r>
+      <w:r>
+        <w:t>en áreas clave</w:t>
+      </w:r>
+      <w:r>
+        <w:t xml:space="preserve">, tales </w:t>
+      </w:r>
+      <w:r>
+        <w:t>como Educación</w:t>
+      </w:r>
+      <w:r>
+        <w:t>,</w:t>
+      </w:r>
+      <w:r>
+        <w:t xml:space="preserve"> Ciencia y Tecnología, y Crecimiento económico, abarcando el período de 1960 a 2021</w:t>
       </w:r>
       <w:r>
         <w:t>.</w:t>
@@ -184,14 +202,7 @@
             <w:rStyle w:val="Hyperlink"/>
             <w:rFonts w:ascii="Arial" w:hAnsi="Arial" w:cs="Arial"/>
           </w:rPr>
-          <w:t>lin</w:t>
-        </w:r>
-        <w:r>
-          <w:rPr>
-            <w:rStyle w:val="Hyperlink"/>
-            <w:rFonts w:ascii="Arial" w:hAnsi="Arial" w:cs="Arial"/>
-          </w:rPr>
-          <w:t>k</w:t>
+          <w:t>link</w:t>
         </w:r>
       </w:hyperlink>
       <w:r>
@@ -234,15 +245,12 @@
     </w:p>
     <w:p>
       <w:r>
-        <w:rPr>
-          <w:noProof/>
-        </w:rPr>
         <w:lastRenderedPageBreak/>
         <w:drawing>
-          <wp:inline distT="0" distB="0" distL="0" distR="0" wp14:anchorId="36E097CF" wp14:editId="1243DFF9">
-            <wp:extent cx="5943600" cy="3382645"/>
+          <wp:inline distT="0" distB="0" distL="0" distR="0" wp14:anchorId="6788E283" wp14:editId="370F12CC">
+            <wp:extent cx="5943600" cy="3378200"/>
             <wp:effectExtent l="0" t="0" r="0" b="0"/>
-            <wp:docPr id="1127800535" name="Picture 1"/>
+            <wp:docPr id="2037764028" name="Picture 1"/>
             <wp:cNvGraphicFramePr>
               <a:graphicFrameLocks xmlns:a="http://schemas.openxmlformats.org/drawingml/2006/main" noChangeAspect="1"/>
             </wp:cNvGraphicFramePr>
@@ -250,7 +258,7 @@
               <a:graphicData uri="http://schemas.openxmlformats.org/drawingml/2006/picture">
                 <pic:pic xmlns:pic="http://schemas.openxmlformats.org/drawingml/2006/picture">
                   <pic:nvPicPr>
-                    <pic:cNvPr id="1127800535" name=""/>
+                    <pic:cNvPr id="2037764028" name=""/>
                     <pic:cNvPicPr/>
                   </pic:nvPicPr>
                   <pic:blipFill>
@@ -262,7 +270,7 @@
                   <pic:spPr>
                     <a:xfrm>
                       <a:off x="0" y="0"/>
-                      <a:ext cx="5943600" cy="3382645"/>
+                      <a:ext cx="5943600" cy="3378200"/>
                     </a:xfrm>
                     <a:prstGeom prst="rect">
                       <a:avLst/>
@@ -417,7 +425,13 @@
         </w:numPr>
       </w:pPr>
       <w:r>
-        <w:t xml:space="preserve">Low income. </w:t>
+        <w:t>Low income</w:t>
+      </w:r>
+      <w:r>
+        <w:t>:</w:t>
+      </w:r>
+      <w:r>
+        <w:t xml:space="preserve"> </w:t>
       </w:r>
       <w:r>
         <w:t>“</w:t>
@@ -514,15 +528,12 @@
         <w:pStyle w:val="ListParagraph"/>
       </w:pPr>
       <w:r>
-        <w:rPr>
-          <w:noProof/>
-        </w:rPr>
         <w:lastRenderedPageBreak/>
         <w:drawing>
-          <wp:inline distT="0" distB="0" distL="0" distR="0" wp14:anchorId="2858F800" wp14:editId="782EEE50">
+          <wp:inline distT="0" distB="0" distL="0" distR="0" wp14:anchorId="1DA2968D" wp14:editId="380F57FF">
             <wp:extent cx="4013200" cy="2984500"/>
             <wp:effectExtent l="0" t="0" r="0" b="0"/>
-            <wp:docPr id="1785339788" name="Picture 1" descr="A graph with different colored bars&#10;&#10;Description automatically generated"/>
+            <wp:docPr id="1141743132" name="Picture 1" descr="A graph of different colored bars&#10;&#10;Description automatically generated"/>
             <wp:cNvGraphicFramePr>
               <a:graphicFrameLocks xmlns:a="http://schemas.openxmlformats.org/drawingml/2006/main" noChangeAspect="1"/>
             </wp:cNvGraphicFramePr>
@@ -530,7 +541,7 @@
               <a:graphicData uri="http://schemas.openxmlformats.org/drawingml/2006/picture">
                 <pic:pic xmlns:pic="http://schemas.openxmlformats.org/drawingml/2006/picture">
                   <pic:nvPicPr>
-                    <pic:cNvPr id="1785339788" name="Picture 1" descr="A graph with different colored bars&#10;&#10;Description automatically generated"/>
+                    <pic:cNvPr id="1141743132" name="Picture 1" descr="A graph of different colored bars&#10;&#10;Description automatically generated"/>
                     <pic:cNvPicPr/>
                   </pic:nvPicPr>
                   <pic:blipFill>
@@ -581,46 +592,16 @@
         </w:numPr>
       </w:pPr>
       <w:r>
-        <w:t>Descarga automática: Utilizamos Selenium para automatizar la descarga de datos desde la página del Banco Mundial. Selenium es una herramienta que permite controlar un navegador web a través de scripts, facilitando la interacción con elementos de las páginas web y la descarga de archivos necesarios para nuestro análisis.</w:t>
-      </w:r>
-    </w:p>
-    <w:p>
-      <w:pPr>
-        <w:pStyle w:val="ListParagraph"/>
-        <w:numPr>
-          <w:ilvl w:val="1"/>
-          <w:numId w:val="6"/>
-        </w:numPr>
-      </w:pPr>
-      <w:r>
-        <w:t>Navegación y selección de enlaces: Con Selenium, navegamos a la página del Banco Mundial que contiene los indicadores. Identificamos y seleccionamos todos los enlaces relevantes que contienen los indicadores de nuestro interés. Para esto, utilizamos selectores CSS y XPath para ubicar los elementos específicos en la página.</w:t>
-      </w:r>
-    </w:p>
-    <w:p>
-      <w:pPr>
-        <w:pStyle w:val="ListParagraph"/>
-        <w:numPr>
-          <w:ilvl w:val="1"/>
-          <w:numId w:val="6"/>
-        </w:numPr>
-      </w:pPr>
-      <w:r>
-        <w:t>Extracción de datos: Una vez identificados los enlaces, extraemos los atributos relevantes, como el texto del enlace y la URL. Estos datos se almacenan en un archivo CSV para su posterior procesamiento.</w:t>
-      </w:r>
-    </w:p>
-    <w:p>
-      <w:pPr>
-        <w:pStyle w:val="ListParagraph"/>
-        <w:numPr>
-          <w:ilvl w:val="1"/>
-          <w:numId w:val="6"/>
-        </w:numPr>
-      </w:pPr>
-      <w:r>
-        <w:t>Descarga de archivos: Selenium también se encarga de realizar la descarga de los archivos Excel correspondientes a cada indicador. Esto se realiza haciendo clic automáticamente en los enlaces de descarga presentes en la página web.</w:t>
-      </w:r>
-      <w:r>
-        <w:t xml:space="preserve"> </w:t>
+        <w:t xml:space="preserve">Descarga automática: </w:t>
+      </w:r>
+      <w:r>
+        <w:t>Utilizando</w:t>
+      </w:r>
+      <w:r>
+        <w:t xml:space="preserve"> Selenium</w:t>
+      </w:r>
+      <w:r>
+        <w:t>, se realizaron las descargas automaticas de todos los archivos en formato xls.</w:t>
       </w:r>
     </w:p>
     <w:p>
@@ -632,7 +613,28 @@
         </w:numPr>
       </w:pPr>
       <w:r>
-        <w:t>Generacion de metadata: Ademas de bajar la informacion, es importante generar un archivo maestro con la metadata necesaria para el procesamiento y entendimiento de la informacion (grupos de indicadores, significado de cada indicador, etc.)</w:t>
+        <w:t xml:space="preserve">Generacion de metadata: </w:t>
+      </w:r>
+      <w:r>
+        <w:t xml:space="preserve">Luego </w:t>
+      </w:r>
+      <w:r>
+        <w:t xml:space="preserve">de bajar </w:t>
+      </w:r>
+      <w:r>
+        <w:t>los archivos</w:t>
+      </w:r>
+      <w:r>
+        <w:t xml:space="preserve">, </w:t>
+      </w:r>
+      <w:r>
+        <w:t xml:space="preserve">estos se procesan y se genera </w:t>
+      </w:r>
+      <w:r>
+        <w:t xml:space="preserve">archivo maestro con la metadata necesaria para el </w:t>
+      </w:r>
+      <w:r>
+        <w:t>estudio. Esta metainformacion incluye, las areas en las que los indicadores se encuentran agrupados, los nombres y descripciones de los significados, los codigos y nombres de los paises, etc.</w:t>
       </w:r>
     </w:p>
     <w:p>
@@ -644,34 +646,41 @@
         </w:numPr>
       </w:pPr>
       <w:r>
+        <w:t xml:space="preserve">Agrupamiento: </w:t>
+      </w:r>
+      <w:r>
+        <w:t>P</w:t>
+      </w:r>
+      <w:r>
+        <w:t xml:space="preserve">ara facilitar </w:t>
+      </w:r>
+      <w:r>
+        <w:t>el uso y manipulacion de los datos, se procesaron los archivos individuales para generar un consolidado por area, que agrupa a todos los indicadores de esa area</w:t>
+      </w:r>
+      <w:r>
+        <w:t>.</w:t>
+      </w:r>
+    </w:p>
+    <w:p/>
+    <w:p/>
+    <w:p>
+      <w:r>
+        <w:t xml:space="preserve"> </w:t>
+      </w:r>
+    </w:p>
+    <w:p/>
+    <w:p>
+      <w:pPr>
+        <w:pStyle w:val="Heading2"/>
+        <w:rPr>
+          <w:rFonts w:ascii="Arial" w:eastAsia="Times New Roman" w:hAnsi="Arial" w:cs="Arial"/>
+        </w:rPr>
+      </w:pPr>
+      <w:r>
+        <w:rPr>
+          <w:rFonts w:ascii="Arial" w:eastAsia="Times New Roman" w:hAnsi="Arial" w:cs="Arial"/>
+        </w:rPr>
         <w:lastRenderedPageBreak/>
-        <w:t>Agrupamiento: Luego de descargar los archivos, y para facilitar su uso se genero un proceso que agrupa los datos en las categorias anteriormente descriptas. Esto permite, en lugar de tener 1462 archivos de datos separados, tener 19 archivos.</w:t>
-      </w:r>
-    </w:p>
-    <w:p/>
-    <w:p>
-      <w:r>
-        <w:t>En la siguiente figura pueden verse las cantidades de indicadores por cada grupo.</w:t>
-      </w:r>
-    </w:p>
-    <w:p/>
-    <w:p>
-      <w:r>
-        <w:t xml:space="preserve"> </w:t>
-      </w:r>
-    </w:p>
-    <w:p/>
-    <w:p>
-      <w:pPr>
-        <w:pStyle w:val="Heading2"/>
-        <w:rPr>
-          <w:rFonts w:ascii="Arial" w:eastAsia="Times New Roman" w:hAnsi="Arial" w:cs="Arial"/>
-        </w:rPr>
-      </w:pPr>
-      <w:r>
-        <w:rPr>
-          <w:rFonts w:ascii="Arial" w:eastAsia="Times New Roman" w:hAnsi="Arial" w:cs="Arial"/>
-        </w:rPr>
         <w:t>Analisis y Modelado</w:t>
       </w:r>
     </w:p>
@@ -896,7 +905,6 @@
         </w:numPr>
       </w:pPr>
       <w:r>
-        <w:lastRenderedPageBreak/>
         <w:t>OpenPyXL: Para manipulación de archivos Excel durante el preprocesamiento de datos.</w:t>
       </w:r>
     </w:p>
@@ -947,6 +955,7 @@
         <w:rPr>
           <w:rFonts w:eastAsia="Times New Roman"/>
         </w:rPr>
+        <w:lastRenderedPageBreak/>
         <w:t>Resultado esperado</w:t>
       </w:r>
     </w:p>

--- a/docs/G2-E2-KISZKURNO-EDUARDO-MIGUEL.docx
+++ b/docs/G2-E2-KISZKURNO-EDUARDO-MIGUEL.docx
@@ -2,6 +2,727 @@
 <file path=word/document.xml><?xml version="1.0" encoding="utf-8"?>
 <w:document xmlns:wpc="http://schemas.microsoft.com/office/word/2010/wordprocessingCanvas" xmlns:cx="http://schemas.microsoft.com/office/drawing/2014/chartex" xmlns:cx1="http://schemas.microsoft.com/office/drawing/2015/9/8/chartex" xmlns:cx2="http://schemas.microsoft.com/office/drawing/2015/10/21/chartex" xmlns:cx3="http://schemas.microsoft.com/office/drawing/2016/5/9/chartex" xmlns:cx4="http://schemas.microsoft.com/office/drawing/2016/5/10/chartex" xmlns:cx5="http://schemas.microsoft.com/office/drawing/2016/5/11/chartex" xmlns:cx6="http://schemas.microsoft.com/office/drawing/2016/5/12/chartex" xmlns:cx7="http://schemas.microsoft.com/office/drawing/2016/5/13/chartex" xmlns:cx8="http://schemas.microsoft.com/office/drawing/2016/5/14/chartex" xmlns:mc="http://schemas.openxmlformats.org/markup-compatibility/2006" xmlns:aink="http://schemas.microsoft.com/office/drawing/2016/ink" xmlns:am3d="http://schemas.microsoft.com/office/drawing/2017/model3d" xmlns:o="urn:schemas-microsoft-com:office:office" xmlns:oel="http://schemas.microsoft.com/office/2019/extlst" xmlns:r="http://schemas.openxmlformats.org/officeDocument/2006/relationships" xmlns:m="http://schemas.openxmlformats.org/officeDocument/2006/math" xmlns:v="urn:schemas-microsoft-com:vml" xmlns:wp14="http://schemas.microsoft.com/office/word/2010/wordprocessingDrawing" xmlns:wp="http://schemas.openxmlformats.org/drawingml/2006/wordprocessingDrawing" xmlns:w10="urn:schemas-microsoft-com:office:word" xmlns:w="http://schemas.openxmlformats.org/wordprocessingml/2006/main" xmlns:w14="http://schemas.microsoft.com/office/word/2010/wordml" xmlns:w15="http://schemas.microsoft.com/office/word/2012/wordml" xmlns:w16cex="http://schemas.microsoft.com/office/word/2018/wordml/cex" xmlns:w16cid="http://schemas.microsoft.com/office/word/2016/wordml/cid" xmlns:w16="http://schemas.microsoft.com/office/word/2018/wordml" xmlns:w16sdtdh="http://schemas.microsoft.com/office/word/2020/wordml/sdtdatahash" xmlns:w16se="http://schemas.microsoft.com/office/word/2015/wordml/symex" xmlns:wpg="http://schemas.microsoft.com/office/word/2010/wordprocessingGroup" xmlns:wpi="http://schemas.microsoft.com/office/word/2010/wordprocessingInk" xmlns:wne="http://schemas.microsoft.com/office/word/2006/wordml" xmlns:wps="http://schemas.microsoft.com/office/word/2010/wordprocessingShape" mc:Ignorable="w14 w15 w16se w16cid w16 w16cex w16sdtdh wp14">
   <w:body>
+    <w:p>
+      <w:pPr>
+        <w:rPr>
+          <w:lang w:val="es-ES"/>
+        </w:rPr>
+      </w:pPr>
+    </w:p>
+    <w:p>
+      <w:pPr>
+        <w:pStyle w:val="TOC1"/>
+        <w:tabs>
+          <w:tab w:val="right" w:leader="dot" w:pos="9350"/>
+        </w:tabs>
+        <w:rPr>
+          <w:rFonts w:eastAsiaTheme="minorEastAsia"/>
+          <w:noProof/>
+        </w:rPr>
+      </w:pPr>
+      <w:r>
+        <w:rPr>
+          <w:lang w:val="es-ES"/>
+        </w:rPr>
+        <w:fldChar w:fldCharType="begin"/>
+      </w:r>
+      <w:r>
+        <w:rPr>
+          <w:lang w:val="es-ES"/>
+        </w:rPr>
+        <w:instrText xml:space="preserve"> TOC \o "1-3" \h \z \u </w:instrText>
+      </w:r>
+      <w:r>
+        <w:rPr>
+          <w:lang w:val="es-ES"/>
+        </w:rPr>
+        <w:fldChar w:fldCharType="separate"/>
+      </w:r>
+      <w:hyperlink w:anchor="_Toc167150057" w:history="1">
+        <w:r>
+          <w:rPr>
+            <w:rStyle w:val="Hyperlink"/>
+            <w:noProof/>
+          </w:rPr>
+          <w:t>Introducción</w:t>
+        </w:r>
+        <w:r>
+          <w:rPr>
+            <w:noProof/>
+            <w:webHidden/>
+          </w:rPr>
+          <w:tab/>
+        </w:r>
+        <w:r>
+          <w:rPr>
+            <w:noProof/>
+            <w:webHidden/>
+          </w:rPr>
+          <w:fldChar w:fldCharType="begin"/>
+        </w:r>
+        <w:r>
+          <w:rPr>
+            <w:noProof/>
+            <w:webHidden/>
+          </w:rPr>
+          <w:instrText xml:space="preserve"> PAGEREF _Toc167150057 \h </w:instrText>
+        </w:r>
+        <w:r>
+          <w:rPr>
+            <w:noProof/>
+            <w:webHidden/>
+          </w:rPr>
+        </w:r>
+        <w:r>
+          <w:rPr>
+            <w:noProof/>
+            <w:webHidden/>
+          </w:rPr>
+          <w:fldChar w:fldCharType="separate"/>
+        </w:r>
+        <w:r>
+          <w:rPr>
+            <w:noProof/>
+            <w:webHidden/>
+          </w:rPr>
+          <w:t>2</w:t>
+        </w:r>
+        <w:r>
+          <w:rPr>
+            <w:noProof/>
+            <w:webHidden/>
+          </w:rPr>
+          <w:fldChar w:fldCharType="end"/>
+        </w:r>
+      </w:hyperlink>
+    </w:p>
+    <w:p>
+      <w:pPr>
+        <w:pStyle w:val="TOC1"/>
+        <w:tabs>
+          <w:tab w:val="right" w:leader="dot" w:pos="9350"/>
+        </w:tabs>
+        <w:rPr>
+          <w:rFonts w:eastAsiaTheme="minorEastAsia"/>
+          <w:noProof/>
+        </w:rPr>
+      </w:pPr>
+      <w:hyperlink w:anchor="_Toc167150058" w:history="1">
+        <w:r>
+          <w:rPr>
+            <w:rStyle w:val="Hyperlink"/>
+            <w:rFonts w:ascii="Arial" w:hAnsi="Arial" w:cs="Arial"/>
+            <w:noProof/>
+          </w:rPr>
+          <w:t>Metodos y Materiales</w:t>
+        </w:r>
+        <w:r>
+          <w:rPr>
+            <w:noProof/>
+            <w:webHidden/>
+          </w:rPr>
+          <w:tab/>
+        </w:r>
+        <w:r>
+          <w:rPr>
+            <w:noProof/>
+            <w:webHidden/>
+          </w:rPr>
+          <w:fldChar w:fldCharType="begin"/>
+        </w:r>
+        <w:r>
+          <w:rPr>
+            <w:noProof/>
+            <w:webHidden/>
+          </w:rPr>
+          <w:instrText xml:space="preserve"> PAGEREF _Toc167150058 \h </w:instrText>
+        </w:r>
+        <w:r>
+          <w:rPr>
+            <w:noProof/>
+            <w:webHidden/>
+          </w:rPr>
+        </w:r>
+        <w:r>
+          <w:rPr>
+            <w:noProof/>
+            <w:webHidden/>
+          </w:rPr>
+          <w:fldChar w:fldCharType="separate"/>
+        </w:r>
+        <w:r>
+          <w:rPr>
+            <w:noProof/>
+            <w:webHidden/>
+          </w:rPr>
+          <w:t>2</w:t>
+        </w:r>
+        <w:r>
+          <w:rPr>
+            <w:noProof/>
+            <w:webHidden/>
+          </w:rPr>
+          <w:fldChar w:fldCharType="end"/>
+        </w:r>
+      </w:hyperlink>
+    </w:p>
+    <w:p>
+      <w:pPr>
+        <w:pStyle w:val="TOC2"/>
+        <w:tabs>
+          <w:tab w:val="right" w:leader="dot" w:pos="9350"/>
+        </w:tabs>
+        <w:rPr>
+          <w:rFonts w:eastAsiaTheme="minorEastAsia"/>
+          <w:noProof/>
+        </w:rPr>
+      </w:pPr>
+      <w:hyperlink w:anchor="_Toc167150059" w:history="1">
+        <w:r>
+          <w:rPr>
+            <w:rStyle w:val="Hyperlink"/>
+            <w:noProof/>
+          </w:rPr>
+          <w:t>Datos</w:t>
+        </w:r>
+        <w:r>
+          <w:rPr>
+            <w:noProof/>
+            <w:webHidden/>
+          </w:rPr>
+          <w:tab/>
+        </w:r>
+        <w:r>
+          <w:rPr>
+            <w:noProof/>
+            <w:webHidden/>
+          </w:rPr>
+          <w:fldChar w:fldCharType="begin"/>
+        </w:r>
+        <w:r>
+          <w:rPr>
+            <w:noProof/>
+            <w:webHidden/>
+          </w:rPr>
+          <w:instrText xml:space="preserve"> PAGEREF _Toc167150059 \h </w:instrText>
+        </w:r>
+        <w:r>
+          <w:rPr>
+            <w:noProof/>
+            <w:webHidden/>
+          </w:rPr>
+        </w:r>
+        <w:r>
+          <w:rPr>
+            <w:noProof/>
+            <w:webHidden/>
+          </w:rPr>
+          <w:fldChar w:fldCharType="separate"/>
+        </w:r>
+        <w:r>
+          <w:rPr>
+            <w:noProof/>
+            <w:webHidden/>
+          </w:rPr>
+          <w:t>2</w:t>
+        </w:r>
+        <w:r>
+          <w:rPr>
+            <w:noProof/>
+            <w:webHidden/>
+          </w:rPr>
+          <w:fldChar w:fldCharType="end"/>
+        </w:r>
+      </w:hyperlink>
+    </w:p>
+    <w:p>
+      <w:pPr>
+        <w:pStyle w:val="TOC3"/>
+        <w:tabs>
+          <w:tab w:val="right" w:leader="dot" w:pos="9350"/>
+        </w:tabs>
+        <w:rPr>
+          <w:rFonts w:eastAsiaTheme="minorEastAsia"/>
+          <w:noProof/>
+        </w:rPr>
+      </w:pPr>
+      <w:hyperlink w:anchor="_Toc167150060" w:history="1">
+        <w:r>
+          <w:rPr>
+            <w:rStyle w:val="Hyperlink"/>
+            <w:noProof/>
+          </w:rPr>
+          <w:t>Preprocesamiento</w:t>
+        </w:r>
+        <w:r>
+          <w:rPr>
+            <w:noProof/>
+            <w:webHidden/>
+          </w:rPr>
+          <w:tab/>
+        </w:r>
+        <w:r>
+          <w:rPr>
+            <w:noProof/>
+            <w:webHidden/>
+          </w:rPr>
+          <w:fldChar w:fldCharType="begin"/>
+        </w:r>
+        <w:r>
+          <w:rPr>
+            <w:noProof/>
+            <w:webHidden/>
+          </w:rPr>
+          <w:instrText xml:space="preserve"> PAGEREF _Toc167150060 \h </w:instrText>
+        </w:r>
+        <w:r>
+          <w:rPr>
+            <w:noProof/>
+            <w:webHidden/>
+          </w:rPr>
+        </w:r>
+        <w:r>
+          <w:rPr>
+            <w:noProof/>
+            <w:webHidden/>
+          </w:rPr>
+          <w:fldChar w:fldCharType="separate"/>
+        </w:r>
+        <w:r>
+          <w:rPr>
+            <w:noProof/>
+            <w:webHidden/>
+          </w:rPr>
+          <w:t>4</w:t>
+        </w:r>
+        <w:r>
+          <w:rPr>
+            <w:noProof/>
+            <w:webHidden/>
+          </w:rPr>
+          <w:fldChar w:fldCharType="end"/>
+        </w:r>
+      </w:hyperlink>
+    </w:p>
+    <w:p>
+      <w:pPr>
+        <w:pStyle w:val="TOC2"/>
+        <w:tabs>
+          <w:tab w:val="right" w:leader="dot" w:pos="9350"/>
+        </w:tabs>
+        <w:rPr>
+          <w:rFonts w:eastAsiaTheme="minorEastAsia"/>
+          <w:noProof/>
+        </w:rPr>
+      </w:pPr>
+      <w:hyperlink w:anchor="_Toc167150061" w:history="1">
+        <w:r>
+          <w:rPr>
+            <w:rStyle w:val="Hyperlink"/>
+            <w:rFonts w:ascii="Arial" w:eastAsia="Times New Roman" w:hAnsi="Arial" w:cs="Arial"/>
+            <w:noProof/>
+          </w:rPr>
+          <w:t>Analisis y Modelado</w:t>
+        </w:r>
+        <w:r>
+          <w:rPr>
+            <w:noProof/>
+            <w:webHidden/>
+          </w:rPr>
+          <w:tab/>
+        </w:r>
+        <w:r>
+          <w:rPr>
+            <w:noProof/>
+            <w:webHidden/>
+          </w:rPr>
+          <w:fldChar w:fldCharType="begin"/>
+        </w:r>
+        <w:r>
+          <w:rPr>
+            <w:noProof/>
+            <w:webHidden/>
+          </w:rPr>
+          <w:instrText xml:space="preserve"> PAGEREF _Toc167150061 \h </w:instrText>
+        </w:r>
+        <w:r>
+          <w:rPr>
+            <w:noProof/>
+            <w:webHidden/>
+          </w:rPr>
+        </w:r>
+        <w:r>
+          <w:rPr>
+            <w:noProof/>
+            <w:webHidden/>
+          </w:rPr>
+          <w:fldChar w:fldCharType="separate"/>
+        </w:r>
+        <w:r>
+          <w:rPr>
+            <w:noProof/>
+            <w:webHidden/>
+          </w:rPr>
+          <w:t>4</w:t>
+        </w:r>
+        <w:r>
+          <w:rPr>
+            <w:noProof/>
+            <w:webHidden/>
+          </w:rPr>
+          <w:fldChar w:fldCharType="end"/>
+        </w:r>
+      </w:hyperlink>
+    </w:p>
+    <w:p>
+      <w:pPr>
+        <w:pStyle w:val="TOC3"/>
+        <w:tabs>
+          <w:tab w:val="right" w:leader="dot" w:pos="9350"/>
+        </w:tabs>
+        <w:rPr>
+          <w:rFonts w:eastAsiaTheme="minorEastAsia"/>
+          <w:noProof/>
+        </w:rPr>
+      </w:pPr>
+      <w:hyperlink w:anchor="_Toc167150062" w:history="1">
+        <w:r>
+          <w:rPr>
+            <w:rStyle w:val="Hyperlink"/>
+            <w:noProof/>
+          </w:rPr>
+          <w:t>Métodos descriptivos</w:t>
+        </w:r>
+        <w:r>
+          <w:rPr>
+            <w:noProof/>
+            <w:webHidden/>
+          </w:rPr>
+          <w:tab/>
+        </w:r>
+        <w:r>
+          <w:rPr>
+            <w:noProof/>
+            <w:webHidden/>
+          </w:rPr>
+          <w:fldChar w:fldCharType="begin"/>
+        </w:r>
+        <w:r>
+          <w:rPr>
+            <w:noProof/>
+            <w:webHidden/>
+          </w:rPr>
+          <w:instrText xml:space="preserve"> PAGEREF _Toc167150062 \h </w:instrText>
+        </w:r>
+        <w:r>
+          <w:rPr>
+            <w:noProof/>
+            <w:webHidden/>
+          </w:rPr>
+        </w:r>
+        <w:r>
+          <w:rPr>
+            <w:noProof/>
+            <w:webHidden/>
+          </w:rPr>
+          <w:fldChar w:fldCharType="separate"/>
+        </w:r>
+        <w:r>
+          <w:rPr>
+            <w:noProof/>
+            <w:webHidden/>
+          </w:rPr>
+          <w:t>4</w:t>
+        </w:r>
+        <w:r>
+          <w:rPr>
+            <w:noProof/>
+            <w:webHidden/>
+          </w:rPr>
+          <w:fldChar w:fldCharType="end"/>
+        </w:r>
+      </w:hyperlink>
+    </w:p>
+    <w:p>
+      <w:pPr>
+        <w:pStyle w:val="TOC3"/>
+        <w:tabs>
+          <w:tab w:val="right" w:leader="dot" w:pos="9350"/>
+        </w:tabs>
+        <w:rPr>
+          <w:rFonts w:eastAsiaTheme="minorEastAsia"/>
+          <w:noProof/>
+        </w:rPr>
+      </w:pPr>
+      <w:hyperlink w:anchor="_Toc167150063" w:history="1">
+        <w:r>
+          <w:rPr>
+            <w:rStyle w:val="Hyperlink"/>
+            <w:rFonts w:eastAsia="Times New Roman"/>
+            <w:noProof/>
+          </w:rPr>
+          <w:t>Técnicas de clustering</w:t>
+        </w:r>
+        <w:r>
+          <w:rPr>
+            <w:noProof/>
+            <w:webHidden/>
+          </w:rPr>
+          <w:tab/>
+        </w:r>
+        <w:r>
+          <w:rPr>
+            <w:noProof/>
+            <w:webHidden/>
+          </w:rPr>
+          <w:fldChar w:fldCharType="begin"/>
+        </w:r>
+        <w:r>
+          <w:rPr>
+            <w:noProof/>
+            <w:webHidden/>
+          </w:rPr>
+          <w:instrText xml:space="preserve"> PAGEREF _Toc167150063 \h </w:instrText>
+        </w:r>
+        <w:r>
+          <w:rPr>
+            <w:noProof/>
+            <w:webHidden/>
+          </w:rPr>
+        </w:r>
+        <w:r>
+          <w:rPr>
+            <w:noProof/>
+            <w:webHidden/>
+          </w:rPr>
+          <w:fldChar w:fldCharType="separate"/>
+        </w:r>
+        <w:r>
+          <w:rPr>
+            <w:noProof/>
+            <w:webHidden/>
+          </w:rPr>
+          <w:t>6</w:t>
+        </w:r>
+        <w:r>
+          <w:rPr>
+            <w:noProof/>
+            <w:webHidden/>
+          </w:rPr>
+          <w:fldChar w:fldCharType="end"/>
+        </w:r>
+      </w:hyperlink>
+    </w:p>
+    <w:p>
+      <w:pPr>
+        <w:pStyle w:val="TOC3"/>
+        <w:tabs>
+          <w:tab w:val="right" w:leader="dot" w:pos="9350"/>
+        </w:tabs>
+        <w:rPr>
+          <w:rFonts w:eastAsiaTheme="minorEastAsia"/>
+          <w:noProof/>
+        </w:rPr>
+      </w:pPr>
+      <w:hyperlink w:anchor="_Toc167150064" w:history="1">
+        <w:r>
+          <w:rPr>
+            <w:rStyle w:val="Hyperlink"/>
+            <w:rFonts w:eastAsia="Times New Roman"/>
+            <w:noProof/>
+          </w:rPr>
+          <w:t>Análisis de series temporales</w:t>
+        </w:r>
+        <w:r>
+          <w:rPr>
+            <w:noProof/>
+            <w:webHidden/>
+          </w:rPr>
+          <w:tab/>
+        </w:r>
+        <w:r>
+          <w:rPr>
+            <w:noProof/>
+            <w:webHidden/>
+          </w:rPr>
+          <w:fldChar w:fldCharType="begin"/>
+        </w:r>
+        <w:r>
+          <w:rPr>
+            <w:noProof/>
+            <w:webHidden/>
+          </w:rPr>
+          <w:instrText xml:space="preserve"> PAGEREF _Toc167150064 \h </w:instrText>
+        </w:r>
+        <w:r>
+          <w:rPr>
+            <w:noProof/>
+            <w:webHidden/>
+          </w:rPr>
+        </w:r>
+        <w:r>
+          <w:rPr>
+            <w:noProof/>
+            <w:webHidden/>
+          </w:rPr>
+          <w:fldChar w:fldCharType="separate"/>
+        </w:r>
+        <w:r>
+          <w:rPr>
+            <w:noProof/>
+            <w:webHidden/>
+          </w:rPr>
+          <w:t>6</w:t>
+        </w:r>
+        <w:r>
+          <w:rPr>
+            <w:noProof/>
+            <w:webHidden/>
+          </w:rPr>
+          <w:fldChar w:fldCharType="end"/>
+        </w:r>
+      </w:hyperlink>
+    </w:p>
+    <w:p>
+      <w:pPr>
+        <w:pStyle w:val="TOC2"/>
+        <w:tabs>
+          <w:tab w:val="right" w:leader="dot" w:pos="9350"/>
+        </w:tabs>
+        <w:rPr>
+          <w:rFonts w:eastAsiaTheme="minorEastAsia"/>
+          <w:noProof/>
+        </w:rPr>
+      </w:pPr>
+      <w:hyperlink w:anchor="_Toc167150065" w:history="1">
+        <w:r>
+          <w:rPr>
+            <w:rStyle w:val="Hyperlink"/>
+            <w:rFonts w:eastAsia="Times New Roman"/>
+            <w:noProof/>
+          </w:rPr>
+          <w:t>Herramientas</w:t>
+        </w:r>
+        <w:r>
+          <w:rPr>
+            <w:noProof/>
+            <w:webHidden/>
+          </w:rPr>
+          <w:tab/>
+        </w:r>
+        <w:r>
+          <w:rPr>
+            <w:noProof/>
+            <w:webHidden/>
+          </w:rPr>
+          <w:fldChar w:fldCharType="begin"/>
+        </w:r>
+        <w:r>
+          <w:rPr>
+            <w:noProof/>
+            <w:webHidden/>
+          </w:rPr>
+          <w:instrText xml:space="preserve"> PAGEREF _Toc167150065 \h </w:instrText>
+        </w:r>
+        <w:r>
+          <w:rPr>
+            <w:noProof/>
+            <w:webHidden/>
+          </w:rPr>
+        </w:r>
+        <w:r>
+          <w:rPr>
+            <w:noProof/>
+            <w:webHidden/>
+          </w:rPr>
+          <w:fldChar w:fldCharType="separate"/>
+        </w:r>
+        <w:r>
+          <w:rPr>
+            <w:noProof/>
+            <w:webHidden/>
+          </w:rPr>
+          <w:t>6</w:t>
+        </w:r>
+        <w:r>
+          <w:rPr>
+            <w:noProof/>
+            <w:webHidden/>
+          </w:rPr>
+          <w:fldChar w:fldCharType="end"/>
+        </w:r>
+      </w:hyperlink>
+    </w:p>
+    <w:p>
+      <w:pPr>
+        <w:pStyle w:val="TOC1"/>
+        <w:tabs>
+          <w:tab w:val="right" w:leader="dot" w:pos="9350"/>
+        </w:tabs>
+        <w:rPr>
+          <w:rFonts w:eastAsiaTheme="minorEastAsia"/>
+          <w:noProof/>
+        </w:rPr>
+      </w:pPr>
+      <w:hyperlink w:anchor="_Toc167150066" w:history="1">
+        <w:r>
+          <w:rPr>
+            <w:rStyle w:val="Hyperlink"/>
+            <w:rFonts w:eastAsia="Times New Roman"/>
+            <w:noProof/>
+          </w:rPr>
+          <w:t>Resultado esperado</w:t>
+        </w:r>
+        <w:r>
+          <w:rPr>
+            <w:noProof/>
+            <w:webHidden/>
+          </w:rPr>
+          <w:tab/>
+        </w:r>
+        <w:r>
+          <w:rPr>
+            <w:noProof/>
+            <w:webHidden/>
+          </w:rPr>
+          <w:fldChar w:fldCharType="begin"/>
+        </w:r>
+        <w:r>
+          <w:rPr>
+            <w:noProof/>
+            <w:webHidden/>
+          </w:rPr>
+          <w:instrText xml:space="preserve"> PAGEREF _Toc167150066 \h </w:instrText>
+        </w:r>
+        <w:r>
+          <w:rPr>
+            <w:noProof/>
+            <w:webHidden/>
+          </w:rPr>
+        </w:r>
+        <w:r>
+          <w:rPr>
+            <w:noProof/>
+            <w:webHidden/>
+          </w:rPr>
+          <w:fldChar w:fldCharType="separate"/>
+        </w:r>
+        <w:r>
+          <w:rPr>
+            <w:noProof/>
+            <w:webHidden/>
+          </w:rPr>
+          <w:t>7</w:t>
+        </w:r>
+        <w:r>
+          <w:rPr>
+            <w:noProof/>
+            <w:webHidden/>
+          </w:rPr>
+          <w:fldChar w:fldCharType="end"/>
+        </w:r>
+      </w:hyperlink>
+    </w:p>
     <w:p>
       <w:pPr>
         <w:rPr>
@@ -16,23 +737,25 @@
         <w:rPr>
           <w:lang w:val="es-ES"/>
         </w:rPr>
+        <w:fldChar w:fldCharType="end"/>
+      </w:r>
+      <w:r>
+        <w:rPr>
+          <w:lang w:val="es-ES"/>
+        </w:rPr>
         <w:br w:type="page"/>
       </w:r>
     </w:p>
     <w:p>
       <w:pPr>
         <w:pStyle w:val="Heading1"/>
-        <w:rPr>
-          <w:lang w:val="es-ES"/>
-        </w:rPr>
-      </w:pPr>
-      <w:r>
-        <w:rPr>
-          <w:lang w:val="es-ES"/>
-        </w:rPr>
+      </w:pPr>
+      <w:bookmarkStart w:id="0" w:name="_Toc167150057"/>
+      <w:r>
         <w:lastRenderedPageBreak/>
         <w:t>Introducción</w:t>
       </w:r>
+      <w:bookmarkEnd w:id="0"/>
     </w:p>
     <w:p>
       <w:pPr>
@@ -141,110 +864,55 @@
           <w:rFonts w:ascii="Arial" w:hAnsi="Arial" w:cs="Arial"/>
         </w:rPr>
       </w:pPr>
+      <w:bookmarkStart w:id="1" w:name="_Toc167150058"/>
       <w:r>
         <w:rPr>
           <w:rFonts w:ascii="Arial" w:hAnsi="Arial" w:cs="Arial"/>
         </w:rPr>
         <w:t>Metodos y Materiales</w:t>
       </w:r>
+      <w:bookmarkEnd w:id="1"/>
     </w:p>
     <w:p>
       <w:pPr>
         <w:pStyle w:val="Heading2"/>
       </w:pPr>
+      <w:bookmarkStart w:id="2" w:name="_Toc167150059"/>
       <w:r>
         <w:t>Datos</w:t>
       </w:r>
-    </w:p>
-    <w:p>
-      <w:r>
-        <w:t xml:space="preserve">Trabajaremos con un dataset del Banco Mundial que incluye alrededor de </w:t>
-      </w:r>
-      <w:r>
-        <w:t>1474</w:t>
-      </w:r>
-      <w:r>
-        <w:t xml:space="preserve"> indicadores de países </w:t>
-      </w:r>
-      <w:r>
-        <w:t xml:space="preserve">agrupados en 20 </w:t>
-      </w:r>
-      <w:r>
-        <w:t>en áreas clave</w:t>
-      </w:r>
-      <w:r>
-        <w:t xml:space="preserve">, tales </w:t>
-      </w:r>
-      <w:r>
-        <w:t>como Educación</w:t>
-      </w:r>
-      <w:r>
-        <w:t>,</w:t>
-      </w:r>
-      <w:r>
-        <w:t xml:space="preserve"> Ciencia y Tecnología, y Crecimiento económico, abarcando el período de 1960 a 2021</w:t>
-      </w:r>
+      <w:bookmarkEnd w:id="2"/>
+    </w:p>
+    <w:p>
+      <w:r>
+        <w:t xml:space="preserve">Utilizaremos un conjunto de datos del Banco Mundial que comprende 1,463 indicadores, organizados en 20 áreas clave, como Educación, Ciencia y Tecnología, y Crecimiento Económico, cubriendo el período de 1960 a 2021. Los conjuntos de datos están disponibles para su descarga en el siguiente </w:t>
+      </w:r>
+      <w:hyperlink r:id="rId7" w:tgtFrame="_new" w:history="1">
+        <w:r>
+          <w:rPr>
+            <w:rStyle w:val="Hyperlink"/>
+            <w:rFonts w:ascii="Segoe UI" w:hAnsi="Segoe UI" w:cs="Segoe UI"/>
+            <w:bdr w:val="single" w:sz="2" w:space="0" w:color="E3E3E3" w:frame="1"/>
+          </w:rPr>
+          <w:t>enlace</w:t>
+        </w:r>
+      </w:hyperlink>
       <w:r>
         <w:t>.</w:t>
       </w:r>
-      <w:r>
-        <w:t xml:space="preserve"> </w:t>
-      </w:r>
-      <w:r>
-        <w:t>Los datasets se encuentran disponibles en</w:t>
-      </w:r>
-      <w:r>
-        <w:t xml:space="preserve"> este </w:t>
-      </w:r>
-      <w:hyperlink r:id="rId7" w:history="1">
-        <w:r>
-          <w:rPr>
-            <w:rStyle w:val="Hyperlink"/>
-            <w:rFonts w:ascii="Arial" w:hAnsi="Arial" w:cs="Arial"/>
-          </w:rPr>
-          <w:t>link</w:t>
-        </w:r>
-      </w:hyperlink>
-      <w:r>
-        <w:rPr>
-          <w:rStyle w:val="Hyperlink"/>
-          <w:rFonts w:ascii="Arial" w:hAnsi="Arial" w:cs="Arial"/>
-        </w:rPr>
-        <w:t xml:space="preserve"> </w:t>
-      </w:r>
-      <w:r>
-        <w:t>de descarga</w:t>
-      </w:r>
-      <w:r>
-        <w:t>.</w:t>
+    </w:p>
+    <w:p>
+      <w:r>
+        <w:t>En el sitio web del Banco Mundial, los datos se almacenan y acceden de manera individual; es decir, cada indicador se encuentra en un archivo Excel con información correspondiente a todos los países y todos los años. Los indicadores están agrupados por diferentes áreas, y un mismo indicador puede pertenecer a varias áreas. En la figura siguiente se muestra la distribución de indicadores por área.</w:t>
       </w:r>
     </w:p>
     <w:p/>
     <w:p>
-      <w:r>
-        <w:t>Dentro de la pagina del Banco Mundial, los datos se almacenan y acceden de manera individual. Esto es, cada indicador se encuentra en un</w:t>
-      </w:r>
-      <w:r>
-        <w:t xml:space="preserve"> </w:t>
-      </w:r>
-      <w:r>
-        <w:t xml:space="preserve">archivo excel con la información de ese indicador para todos los paises y todos los años. </w:t>
-      </w:r>
-    </w:p>
-    <w:p/>
-    <w:p>
-      <w:r>
-        <w:t>Tal como se menciona anteriormente, l</w:t>
-      </w:r>
-      <w:r>
-        <w:t>os indicadores</w:t>
-      </w:r>
-      <w:r>
-        <w:t xml:space="preserve"> se encuentran agrupados por distintas areas, cada indicador puede pertenecer a mas de un área.</w:t>
-      </w:r>
-    </w:p>
-    <w:p>
-      <w:r>
+      <w:bookmarkStart w:id="3" w:name="Figura"/>
+      <w:r>
+        <w:rPr>
+          <w:noProof/>
+        </w:rPr>
         <w:lastRenderedPageBreak/>
         <w:drawing>
           <wp:inline distT="0" distB="0" distL="0" distR="0" wp14:anchorId="6788E283" wp14:editId="370F12CC">
@@ -282,11 +950,44 @@
           </wp:inline>
         </w:drawing>
       </w:r>
+      <w:bookmarkEnd w:id="3"/>
+    </w:p>
+    <w:p>
+      <w:pPr>
+        <w:pStyle w:val="Caption"/>
+      </w:pPr>
+      <w:r>
+        <w:t xml:space="preserve">Figura </w:t>
+      </w:r>
+      <w:r>
+        <w:fldChar w:fldCharType="begin"/>
+      </w:r>
+      <w:r>
+        <w:instrText xml:space="preserve"> SEQ Figura \* ARABIC </w:instrText>
+      </w:r>
+      <w:r>
+        <w:fldChar w:fldCharType="separate"/>
+      </w:r>
+      <w:r>
+        <w:rPr>
+          <w:noProof/>
+        </w:rPr>
+        <w:t>1</w:t>
+      </w:r>
+      <w:r>
+        <w:fldChar w:fldCharType="end"/>
+      </w:r>
+      <w:r>
+        <w:t>: Cantidad de indicadores por Área</w:t>
+      </w:r>
     </w:p>
     <w:p/>
     <w:p>
       <w:r>
-        <w:t>Los paises se categorizan por dos criterios: Geografico y economico.  Las regiones en las que distingue el banco mundial a los paises son las siguientes:</w:t>
+        <w:t>Dentro del dataset, l</w:t>
+      </w:r>
+      <w:r>
+        <w:t>os paises se categorizan por dos criterios: Geografico y economico.  Las regiones en las que distingue el banco mundial a los paises son las siguientes:</w:t>
       </w:r>
       <w:r>
         <w:t xml:space="preserve"> </w:t>
@@ -391,29 +1092,24 @@
         </w:numPr>
       </w:pPr>
       <w:r>
-        <w:t>High income</w:t>
-      </w:r>
-      <w:r>
-        <w:t>:</w:t>
-      </w:r>
-      <w:r>
-        <w:t xml:space="preserve"> </w:t>
-      </w:r>
-      <w:r>
-        <w:t>“</w:t>
+        <w:rPr>
+          <w:b/>
+          <w:bCs/>
+        </w:rPr>
+        <w:t>Low income</w:t>
+      </w:r>
+      <w:r>
+        <w:t>: “</w:t>
       </w:r>
       <w:r>
         <w:rPr>
           <w:i/>
           <w:iCs/>
         </w:rPr>
-        <w:t>High-income economies are those in which 2022 GNI per capita was more than $13,845</w:t>
-      </w:r>
-      <w:r>
-        <w:t>”</w:t>
-      </w:r>
-      <w:r>
-        <w:t>.</w:t>
+        <w:t>Low-income economies are those in which 2022 GNI per capita was $1,135 or less</w:t>
+      </w:r>
+      <w:r>
+        <w:t>”.</w:t>
       </w:r>
     </w:p>
     <w:p>
@@ -425,7 +1121,11 @@
         </w:numPr>
       </w:pPr>
       <w:r>
-        <w:t>Low income</w:t>
+        <w:rPr>
+          <w:b/>
+          <w:bCs/>
+        </w:rPr>
+        <w:t>High income</w:t>
       </w:r>
       <w:r>
         <w:t>:</w:t>
@@ -441,7 +1141,7 @@
           <w:i/>
           <w:iCs/>
         </w:rPr>
-        <w:t>Low-income economies are those in which 2022 GNI per capita was $1,135 or less</w:t>
+        <w:t>High-income economies are those in which 2022 GNI per capita was more than $13,845</w:t>
       </w:r>
       <w:r>
         <w:t>”</w:t>
@@ -459,6 +1159,10 @@
         </w:numPr>
       </w:pPr>
       <w:r>
+        <w:rPr>
+          <w:b/>
+          <w:bCs/>
+        </w:rPr>
         <w:t>Lower middle income</w:t>
       </w:r>
       <w:r>
@@ -493,13 +1197,18 @@
         </w:numPr>
       </w:pPr>
       <w:r>
-        <w:t>Low and middle-income</w:t>
-      </w:r>
-      <w:r>
-        <w:t>:</w:t>
-      </w:r>
-      <w:r>
-        <w:t xml:space="preserve"> </w:t>
+        <w:rPr>
+          <w:b/>
+          <w:bCs/>
+        </w:rPr>
+        <w:t>Upper middle income</w:t>
+      </w:r>
+      <w:r>
+        <w:rPr>
+          <w:b/>
+          <w:bCs/>
+        </w:rPr>
+        <w:t xml:space="preserve">: </w:t>
       </w:r>
       <w:r>
         <w:t>“</w:t>
@@ -509,7 +1218,7 @@
           <w:i/>
           <w:iCs/>
         </w:rPr>
-        <w:t>Low and middle-income economies are those in which 2022 GNI per capita was less than $13,845</w:t>
+        <w:t>Upper-middle-income economies are those in which 2022 GNI per capita was between $4,466 and $13,845</w:t>
       </w:r>
       <w:r>
         <w:t>”</w:t>
@@ -528,6 +1237,9 @@
         <w:pStyle w:val="ListParagraph"/>
       </w:pPr>
       <w:r>
+        <w:rPr>
+          <w:noProof/>
+        </w:rPr>
         <w:lastRenderedPageBreak/>
         <w:drawing>
           <wp:inline distT="0" distB="0" distL="0" distR="0" wp14:anchorId="1DA2968D" wp14:editId="380F57FF">
@@ -566,14 +1278,44 @@
         </w:drawing>
       </w:r>
     </w:p>
-    <w:p/>
+    <w:p>
+      <w:pPr>
+        <w:pStyle w:val="Caption"/>
+      </w:pPr>
+      <w:r>
+        <w:t xml:space="preserve">Figura </w:t>
+      </w:r>
+      <w:r>
+        <w:fldChar w:fldCharType="begin"/>
+      </w:r>
+      <w:r>
+        <w:instrText xml:space="preserve"> SEQ Figura \* ARABIC </w:instrText>
+      </w:r>
+      <w:r>
+        <w:fldChar w:fldCharType="separate"/>
+      </w:r>
+      <w:r>
+        <w:rPr>
+          <w:noProof/>
+        </w:rPr>
+        <w:t>2</w:t>
+      </w:r>
+      <w:r>
+        <w:fldChar w:fldCharType="end"/>
+      </w:r>
+      <w:r>
+        <w:t>: Paises por su categoria de ingreso</w:t>
+      </w:r>
+    </w:p>
     <w:p>
       <w:pPr>
         <w:pStyle w:val="Heading3"/>
       </w:pPr>
+      <w:bookmarkStart w:id="4" w:name="_Toc167150060"/>
       <w:r>
         <w:t>Preprocesamiento</w:t>
       </w:r>
+      <w:bookmarkEnd w:id="4"/>
     </w:p>
     <w:p>
       <w:r>
@@ -658,165 +1400,373 @@
         <w:t>el uso y manipulacion de los datos, se procesaron los archivos individuales para generar un consolidado por area, que agrupa a todos los indicadores de esa area</w:t>
       </w:r>
       <w:r>
+        <w:t xml:space="preserve"> para todos los paises</w:t>
+      </w:r>
+      <w:r>
         <w:t>.</w:t>
       </w:r>
     </w:p>
     <w:p/>
+    <w:p>
+      <w:pPr>
+        <w:pStyle w:val="Heading2"/>
+        <w:rPr>
+          <w:rFonts w:ascii="Arial" w:eastAsia="Times New Roman" w:hAnsi="Arial" w:cs="Arial"/>
+        </w:rPr>
+      </w:pPr>
+      <w:bookmarkStart w:id="5" w:name="_Toc167150061"/>
+      <w:r>
+        <w:rPr>
+          <w:rFonts w:ascii="Arial" w:eastAsia="Times New Roman" w:hAnsi="Arial" w:cs="Arial"/>
+        </w:rPr>
+        <w:t>Analisis y Modelado</w:t>
+      </w:r>
+      <w:bookmarkEnd w:id="5"/>
+    </w:p>
+    <w:p>
+      <w:r>
+        <w:t xml:space="preserve">Nuestro análisis constará de: (1) Métodos descriptivos que incluyen técnicas </w:t>
+      </w:r>
+      <w:r>
+        <w:t>estadisticas</w:t>
+      </w:r>
+      <w:r>
+        <w:t xml:space="preserve"> y </w:t>
+      </w:r>
+      <w:r>
+        <w:t>v</w:t>
+      </w:r>
+      <w:r>
+        <w:t>isualización de datos para caracterizar y comparar países; (2) Técnicas de clustering como K-means para identificar agrupaciones de países con patrones de desarrollo similares; y (3) Análisis de series temporales utilizando modelos como ARIMA para evaluar la evolución de los indicadores a lo largo del tiempo.</w:t>
+      </w:r>
+    </w:p>
+    <w:p>
+      <w:pPr>
+        <w:pStyle w:val="Heading3"/>
+      </w:pPr>
+      <w:bookmarkStart w:id="6" w:name="_Toc167150062"/>
+      <w:r>
+        <w:t>Métodos descriptivos</w:t>
+      </w:r>
+      <w:bookmarkEnd w:id="6"/>
+    </w:p>
+    <w:p>
+      <w:r>
+        <w:t xml:space="preserve">El foco estara dado en entender si los datos existentes permiten la utilización de las tecnicas de clustering y de analisis de series temporales que pensamos utilizar. </w:t>
+      </w:r>
+    </w:p>
     <w:p/>
     <w:p>
       <w:r>
+        <w:lastRenderedPageBreak/>
+        <w:t>En un primer analisis de un subconjunto de paises de Latinoamerica, puede verse que hay una gran cantidad de datos faltantes</w:t>
+      </w:r>
+      <w:r>
+        <w:t xml:space="preserve"> (utilizando todos los años del dataset)</w:t>
+      </w:r>
+      <w:r>
+        <w:t>.</w:t>
+      </w:r>
+    </w:p>
+    <w:p/>
+    <w:p>
+      <w:r>
+        <w:drawing>
+          <wp:inline distT="0" distB="0" distL="0" distR="0" wp14:anchorId="5CB4B985" wp14:editId="22CE51EB">
+            <wp:extent cx="5943600" cy="3053715"/>
+            <wp:effectExtent l="0" t="0" r="0" b="0"/>
+            <wp:docPr id="1379860011" name="Picture 1" descr="A screenshot of a graph&#10;&#10;Description automatically generated"/>
+            <wp:cNvGraphicFramePr>
+              <a:graphicFrameLocks xmlns:a="http://schemas.openxmlformats.org/drawingml/2006/main" noChangeAspect="1"/>
+            </wp:cNvGraphicFramePr>
+            <a:graphic xmlns:a="http://schemas.openxmlformats.org/drawingml/2006/main">
+              <a:graphicData uri="http://schemas.openxmlformats.org/drawingml/2006/picture">
+                <pic:pic xmlns:pic="http://schemas.openxmlformats.org/drawingml/2006/picture">
+                  <pic:nvPicPr>
+                    <pic:cNvPr id="1379860011" name="Picture 1" descr="A screenshot of a graph&#10;&#10;Description automatically generated"/>
+                    <pic:cNvPicPr/>
+                  </pic:nvPicPr>
+                  <pic:blipFill>
+                    <a:blip r:embed="rId10"/>
+                    <a:stretch>
+                      <a:fillRect/>
+                    </a:stretch>
+                  </pic:blipFill>
+                  <pic:spPr>
+                    <a:xfrm>
+                      <a:off x="0" y="0"/>
+                      <a:ext cx="5943600" cy="3053715"/>
+                    </a:xfrm>
+                    <a:prstGeom prst="rect">
+                      <a:avLst/>
+                    </a:prstGeom>
+                  </pic:spPr>
+                </pic:pic>
+              </a:graphicData>
+            </a:graphic>
+          </wp:inline>
+        </w:drawing>
+      </w:r>
+    </w:p>
+    <w:p>
+      <w:pPr>
+        <w:pStyle w:val="Caption"/>
+      </w:pPr>
+      <w:r>
+        <w:t xml:space="preserve">Figura </w:t>
+      </w:r>
+      <w:r>
+        <w:fldChar w:fldCharType="begin"/>
+      </w:r>
+      <w:r>
+        <w:instrText xml:space="preserve"> SEQ Figura \* ARABIC </w:instrText>
+      </w:r>
+      <w:r>
+        <w:fldChar w:fldCharType="separate"/>
+      </w:r>
+      <w:r>
+        <w:rPr>
+          <w:noProof/>
+        </w:rPr>
+        <w:t>3</w:t>
+      </w:r>
+      <w:r>
+        <w:fldChar w:fldCharType="end"/>
+      </w:r>
+      <w:r>
+        <w:t>: Datos faltanes para un conjunto de paises seleccionados</w:t>
+      </w:r>
+    </w:p>
+    <w:p>
+      <w:r>
+        <w:t xml:space="preserve">Esto puede dificultar la tarea si dichos faltantes no se tratan adecuadamente. </w:t>
+      </w:r>
+      <w:r>
+        <w:t>No obstante, como puede verse en la siguiente figura, f</w:t>
+      </w:r>
+      <w:r>
+        <w:t>iltrando por los años de 2015 a 2018 los ratios de datos faltantes mejoran</w:t>
+      </w:r>
+      <w:r>
+        <w:t>.</w:t>
+      </w:r>
+    </w:p>
+    <w:p>
+      <w:r>
         <w:t xml:space="preserve"> </w:t>
       </w:r>
     </w:p>
+    <w:p>
+      <w:r>
+        <w:drawing>
+          <wp:inline distT="0" distB="0" distL="0" distR="0" wp14:anchorId="72E536BB" wp14:editId="58A63BB7">
+            <wp:extent cx="5943600" cy="3053715"/>
+            <wp:effectExtent l="0" t="0" r="0" b="0"/>
+            <wp:docPr id="779025652" name="Picture 1" descr="A chart with different colored squares&#10;&#10;Description automatically generated"/>
+            <wp:cNvGraphicFramePr>
+              <a:graphicFrameLocks xmlns:a="http://schemas.openxmlformats.org/drawingml/2006/main" noChangeAspect="1"/>
+            </wp:cNvGraphicFramePr>
+            <a:graphic xmlns:a="http://schemas.openxmlformats.org/drawingml/2006/main">
+              <a:graphicData uri="http://schemas.openxmlformats.org/drawingml/2006/picture">
+                <pic:pic xmlns:pic="http://schemas.openxmlformats.org/drawingml/2006/picture">
+                  <pic:nvPicPr>
+                    <pic:cNvPr id="779025652" name="Picture 1" descr="A chart with different colored squares&#10;&#10;Description automatically generated"/>
+                    <pic:cNvPicPr/>
+                  </pic:nvPicPr>
+                  <pic:blipFill>
+                    <a:blip r:embed="rId11"/>
+                    <a:stretch>
+                      <a:fillRect/>
+                    </a:stretch>
+                  </pic:blipFill>
+                  <pic:spPr>
+                    <a:xfrm>
+                      <a:off x="0" y="0"/>
+                      <a:ext cx="5943600" cy="3053715"/>
+                    </a:xfrm>
+                    <a:prstGeom prst="rect">
+                      <a:avLst/>
+                    </a:prstGeom>
+                  </pic:spPr>
+                </pic:pic>
+              </a:graphicData>
+            </a:graphic>
+          </wp:inline>
+        </w:drawing>
+      </w:r>
+    </w:p>
+    <w:p>
+      <w:pPr>
+        <w:pStyle w:val="Caption"/>
+      </w:pPr>
+      <w:r>
+        <w:t xml:space="preserve">Figura </w:t>
+      </w:r>
+      <w:r>
+        <w:fldChar w:fldCharType="begin"/>
+      </w:r>
+      <w:r>
+        <w:instrText xml:space="preserve"> SEQ Figura \* ARABIC </w:instrText>
+      </w:r>
+      <w:r>
+        <w:fldChar w:fldCharType="separate"/>
+      </w:r>
+      <w:r>
+        <w:rPr>
+          <w:noProof/>
+        </w:rPr>
+        <w:t>3</w:t>
+      </w:r>
+      <w:r>
+        <w:fldChar w:fldCharType="end"/>
+      </w:r>
+      <w:r>
+        <w:t>: Datos faltanes para un conjunto de paises seleccionados</w:t>
+      </w:r>
+      <w:r>
+        <w:t xml:space="preserve"> (años 2015 a 2018)</w:t>
+      </w:r>
+    </w:p>
     <w:p/>
     <w:p>
       <w:pPr>
+        <w:pStyle w:val="Heading3"/>
+        <w:rPr>
+          <w:rFonts w:eastAsia="Times New Roman"/>
+        </w:rPr>
+      </w:pPr>
+      <w:bookmarkStart w:id="7" w:name="_Toc167150063"/>
+      <w:r>
+        <w:rPr>
+          <w:rFonts w:eastAsia="Times New Roman"/>
+        </w:rPr>
+        <w:lastRenderedPageBreak/>
+        <w:t>Técnicas de clustering</w:t>
+      </w:r>
+      <w:bookmarkEnd w:id="7"/>
+    </w:p>
+    <w:p>
+      <w:r>
+        <w:t xml:space="preserve">El principal desafio es determinar que hacer con los datos faltantes. Creo que dada la cantidad de datos incompletos, imputar los valores faltantes no es una buena idea y puede llevar a conclusiones erroneas. </w:t>
+      </w:r>
+    </w:p>
+    <w:p>
+      <w:r>
+        <w:t>Creo que lo mas efectivo sera realizar cortes especificos en los datos y</w:t>
+      </w:r>
+      <w:r>
+        <w:t xml:space="preserve"> ejecutar las tecnicas sobre espacios de datos </w:t>
+      </w:r>
+      <w:r>
+        <w:t>mas pequeñ</w:t>
+      </w:r>
+      <w:r>
+        <w:t xml:space="preserve">os y completos. </w:t>
+      </w:r>
+    </w:p>
+    <w:p>
+      <w:r>
+        <w:t>Algunas estrategias de corte que tengo pensado explorar son las siguientes:</w:t>
+      </w:r>
+    </w:p>
+    <w:p>
+      <w:pPr>
+        <w:pStyle w:val="ListParagraph"/>
+        <w:numPr>
+          <w:ilvl w:val="0"/>
+          <w:numId w:val="8"/>
+        </w:numPr>
+      </w:pPr>
+      <w:r>
+        <w:t xml:space="preserve">Por region: Elegir solo algunos subconjuntos de paises de determinadas regiones que tengan mayor completitud </w:t>
+      </w:r>
+    </w:p>
+    <w:p>
+      <w:pPr>
+        <w:pStyle w:val="ListParagraph"/>
+        <w:numPr>
+          <w:ilvl w:val="0"/>
+          <w:numId w:val="8"/>
+        </w:numPr>
+      </w:pPr>
+      <w:r>
+        <w:t>Por rangos de fechas: Hay años especificos donde se encuentran muchos menos datos faltantes.</w:t>
+      </w:r>
+    </w:p>
+    <w:p>
+      <w:pPr>
+        <w:pStyle w:val="ListParagraph"/>
+        <w:numPr>
+          <w:ilvl w:val="0"/>
+          <w:numId w:val="8"/>
+        </w:numPr>
+      </w:pPr>
+      <w:r>
+        <w:t>Por indicadores: Seleccionare subconjuntos de indicadores que tengan la mayor cantidad de datos posibles</w:t>
+      </w:r>
+    </w:p>
+    <w:p>
+      <w:r>
+        <w:t>Cabe destacar, que si para un corte dado, hay solo unos pocos datos faltantes, eventualmente podria intentar imputar los valores con distintas tecnicas (Media, regresión o MICE podrian ser efectivos en estos casos) y evaluar los resultados obtenidos.</w:t>
+      </w:r>
+    </w:p>
+    <w:p/>
+    <w:p>
+      <w:pPr>
+        <w:pStyle w:val="Heading3"/>
+        <w:rPr>
+          <w:rFonts w:eastAsia="Times New Roman"/>
+        </w:rPr>
+      </w:pPr>
+      <w:bookmarkStart w:id="8" w:name="_Toc167150064"/>
+      <w:r>
+        <w:rPr>
+          <w:rFonts w:eastAsia="Times New Roman"/>
+        </w:rPr>
+        <w:t>Análisis de series temporales</w:t>
+      </w:r>
+      <w:bookmarkEnd w:id="8"/>
+    </w:p>
+    <w:p>
+      <w:r>
+        <w:t xml:space="preserve">Los mismos problemas de datos faltantes afectan a este tipo de tecnicas. No obstante, en este caso creo que el impacto puede llegar a ser aun mayor. </w:t>
+      </w:r>
+    </w:p>
+    <w:p>
+      <w:r>
+        <w:t xml:space="preserve">Utilizare este tipo de tecnicas de manera aun mas acotada, comparando Argentina con otros paises seleccionados en funcion de los clusters a los que </w:t>
+      </w:r>
+      <w:r>
+        <w:t>pertenezca. Esto es, comparando la evolución de Argentina en determinados indicadores clave y su relacion con paises especificos dentro de sus mismos clusters.</w:t>
+      </w:r>
+    </w:p>
+    <w:p>
+      <w:r>
+        <w:t xml:space="preserve">En principio utilizaré </w:t>
+      </w:r>
+      <w:r>
+        <w:t>ARIMA</w:t>
+      </w:r>
+      <w:r>
+        <w:t xml:space="preserve"> para el analisis de series temporales. </w:t>
+      </w:r>
+    </w:p>
+    <w:p/>
+    <w:p>
+      <w:pPr>
         <w:pStyle w:val="Heading2"/>
         <w:rPr>
-          <w:rFonts w:ascii="Arial" w:eastAsia="Times New Roman" w:hAnsi="Arial" w:cs="Arial"/>
-        </w:rPr>
-      </w:pPr>
-      <w:r>
-        <w:rPr>
-          <w:rFonts w:ascii="Arial" w:eastAsia="Times New Roman" w:hAnsi="Arial" w:cs="Arial"/>
-        </w:rPr>
-        <w:lastRenderedPageBreak/>
-        <w:t>Analisis y Modelado</w:t>
-      </w:r>
-    </w:p>
-    <w:p>
-      <w:pPr>
-        <w:pStyle w:val="Heading1"/>
-        <w:rPr>
-          <w:rFonts w:ascii="Arial" w:eastAsia="Times New Roman" w:hAnsi="Arial" w:cs="Arial"/>
-          <w:color w:val="auto"/>
-          <w:kern w:val="0"/>
-          <w:sz w:val="24"/>
-          <w:szCs w:val="24"/>
-          <w14:ligatures w14:val="none"/>
-        </w:rPr>
-      </w:pPr>
-      <w:r>
-        <w:rPr>
-          <w:rFonts w:ascii="Arial" w:eastAsia="Times New Roman" w:hAnsi="Arial" w:cs="Arial"/>
-          <w:color w:val="auto"/>
-          <w:kern w:val="0"/>
-          <w:sz w:val="24"/>
-          <w:szCs w:val="24"/>
-          <w14:ligatures w14:val="none"/>
-        </w:rPr>
-        <w:t xml:space="preserve">Nuestro análisis constará de: (1) Métodos descriptivos que incluyen técnicas </w:t>
-      </w:r>
-      <w:r>
-        <w:rPr>
-          <w:rFonts w:ascii="Arial" w:eastAsia="Times New Roman" w:hAnsi="Arial" w:cs="Arial"/>
-          <w:color w:val="auto"/>
-          <w:kern w:val="0"/>
-          <w:sz w:val="24"/>
-          <w:szCs w:val="24"/>
-          <w14:ligatures w14:val="none"/>
-        </w:rPr>
-        <w:t>estadisticas</w:t>
-      </w:r>
-      <w:r>
-        <w:rPr>
-          <w:rFonts w:ascii="Arial" w:eastAsia="Times New Roman" w:hAnsi="Arial" w:cs="Arial"/>
-          <w:color w:val="auto"/>
-          <w:kern w:val="0"/>
-          <w:sz w:val="24"/>
-          <w:szCs w:val="24"/>
-          <w14:ligatures w14:val="none"/>
-        </w:rPr>
-        <w:t xml:space="preserve"> y </w:t>
-      </w:r>
-      <w:r>
-        <w:rPr>
-          <w:rFonts w:ascii="Arial" w:eastAsia="Times New Roman" w:hAnsi="Arial" w:cs="Arial"/>
-          <w:color w:val="auto"/>
-          <w:kern w:val="0"/>
-          <w:sz w:val="24"/>
-          <w:szCs w:val="24"/>
-          <w14:ligatures w14:val="none"/>
-        </w:rPr>
-        <w:t>v</w:t>
-      </w:r>
-      <w:r>
-        <w:rPr>
-          <w:rFonts w:ascii="Arial" w:eastAsia="Times New Roman" w:hAnsi="Arial" w:cs="Arial"/>
-          <w:color w:val="auto"/>
-          <w:kern w:val="0"/>
-          <w:sz w:val="24"/>
-          <w:szCs w:val="24"/>
-          <w14:ligatures w14:val="none"/>
-        </w:rPr>
-        <w:t>isualización de datos para caracterizar y comparar países; (2) Técnicas de clustering como K-means para identificar agrupaciones de países con patrones de desarrollo similares; y (3) Análisis de series temporales utilizando modelos como ARIMA para evaluar la evolución de los indicadores a lo largo del tiempo.</w:t>
-      </w:r>
-    </w:p>
-    <w:p>
-      <w:pPr>
-        <w:pStyle w:val="Heading3"/>
-      </w:pPr>
-      <w:r>
-        <w:t>Métodos descriptivos</w:t>
-      </w:r>
-    </w:p>
-    <w:p>
-      <w:r>
-        <w:t xml:space="preserve">El foco estara dado en entender si los datos existentes permiten la utilización de las tecnicas de clustering y de analisis de series temporales que pensamos utilizar. </w:t>
-      </w:r>
-    </w:p>
-    <w:p>
-      <w:r>
-        <w:t>En particular, existen muchos datos faltantes, que pueden dificultar la tarea. En estos casos intentaremos no imputar valores sino utilizar los indicadores que se encuentren mas completos.</w:t>
-      </w:r>
-    </w:p>
-    <w:p>
-      <w:r>
-        <w:t xml:space="preserve">Los datos son confiables pero hay muchos faltantes. Voy a tener que </w:t>
-      </w:r>
-      <w:r>
-        <w:t>acotar los indicadores a aquellos que esten mas completos y tal vez a periodos de tiempo mas acotados y a regiones o categorias de paises que se encuentren mas completos para poder hacer clustering.</w:t>
-      </w:r>
-    </w:p>
-    <w:p/>
-    <w:p>
-      <w:pPr>
-        <w:pStyle w:val="Heading3"/>
-        <w:rPr>
           <w:rFonts w:eastAsia="Times New Roman"/>
         </w:rPr>
       </w:pPr>
+      <w:bookmarkStart w:id="9" w:name="_Toc167150065"/>
       <w:r>
         <w:rPr>
           <w:rFonts w:eastAsia="Times New Roman"/>
         </w:rPr>
-        <w:t>Técnicas de clustering</w:t>
-      </w:r>
-    </w:p>
-    <w:p>
-      <w:pPr>
-        <w:pStyle w:val="Heading3"/>
-      </w:pPr>
-      <w:r>
-        <w:rPr>
-          <w:rFonts w:eastAsia="Times New Roman"/>
-        </w:rPr>
-        <w:t>Análisis de series temporales</w:t>
-      </w:r>
-    </w:p>
-    <w:p>
-      <w:pPr>
-        <w:pStyle w:val="Heading2"/>
-        <w:rPr>
-          <w:rFonts w:eastAsia="Times New Roman"/>
-        </w:rPr>
-      </w:pPr>
-      <w:r>
-        <w:rPr>
-          <w:rFonts w:eastAsia="Times New Roman"/>
-        </w:rPr>
         <w:t>Herramientas</w:t>
       </w:r>
+      <w:bookmarkEnd w:id="9"/>
     </w:p>
     <w:p>
       <w:r>
@@ -845,7 +1795,7 @@
         </w:numPr>
       </w:pPr>
       <w:r>
-        <w:t>Pandas y NumPy para la manipulación y análisis de datos.</w:t>
+        <w:t>Selenium: Para la automatización de la descarga de datos desde la web.</w:t>
       </w:r>
     </w:p>
     <w:p>
@@ -857,7 +1807,7 @@
         </w:numPr>
       </w:pPr>
       <w:r>
-        <w:t>Matplotlib y Seaborn para la visualización de datos.</w:t>
+        <w:t>OpenPyXL: Para manipulación de archivos Excel durante el preprocesamiento de datos.</w:t>
       </w:r>
     </w:p>
     <w:p>
@@ -869,7 +1819,7 @@
         </w:numPr>
       </w:pPr>
       <w:r>
-        <w:t>Scikit-learn para las técnicas de clustering, como K-means.</w:t>
+        <w:t>Pandas y NumPy para la manipulación y análisis de datos.</w:t>
       </w:r>
     </w:p>
     <w:p>
@@ -881,7 +1831,7 @@
         </w:numPr>
       </w:pPr>
       <w:r>
-        <w:t>Statsmodels para el análisis de series temporales, incluyendo modelos ARIMA.</w:t>
+        <w:t>Matplotlib y Seaborn para la visualización de datos.</w:t>
       </w:r>
     </w:p>
     <w:p>
@@ -893,7 +1843,7 @@
         </w:numPr>
       </w:pPr>
       <w:r>
-        <w:t>Selenium: Para la automatización de la descarga de datos desde la web.</w:t>
+        <w:t>Scikit-learn para las técnicas de clustering</w:t>
       </w:r>
     </w:p>
     <w:p>
@@ -905,7 +1855,7 @@
         </w:numPr>
       </w:pPr>
       <w:r>
-        <w:t>OpenPyXL: Para manipulación de archivos Excel durante el preprocesamiento de datos.</w:t>
+        <w:t>Statsmodels para el análisis de series temporales, incluyendo modelos ARIMA.</w:t>
       </w:r>
     </w:p>
     <w:p>
@@ -929,6 +1879,7 @@
         </w:numPr>
       </w:pPr>
       <w:r>
+        <w:lastRenderedPageBreak/>
         <w:t>Jupyter Notebooks: Para documentar y presentar los análisis de manera interactiva.</w:t>
       </w:r>
     </w:p>
@@ -951,13 +1902,14 @@
           <w:rFonts w:eastAsia="Times New Roman"/>
         </w:rPr>
       </w:pPr>
+      <w:bookmarkStart w:id="10" w:name="_Toc167150066"/>
       <w:r>
         <w:rPr>
           <w:rFonts w:eastAsia="Times New Roman"/>
         </w:rPr>
-        <w:lastRenderedPageBreak/>
         <w:t>Resultado esperado</w:t>
       </w:r>
+      <w:bookmarkEnd w:id="10"/>
     </w:p>
     <w:p>
       <w:pPr>
@@ -978,7 +1930,7 @@
       </w:r>
     </w:p>
     <w:sectPr>
-      <w:headerReference w:type="default" r:id="rId10"/>
+      <w:headerReference w:type="default" r:id="rId12"/>
       <w:pgSz w:w="12240" w:h="15840"/>
       <w:pgMar w:top="1440" w:right="1440" w:bottom="1440" w:left="1440" w:header="708" w:footer="708" w:gutter="0"/>
       <w:cols w:space="708"/>
@@ -1082,6 +2034,119 @@
 <file path=word/numbering.xml><?xml version="1.0" encoding="utf-8"?>
 <w:numbering xmlns:wpc="http://schemas.microsoft.com/office/word/2010/wordprocessingCanvas" xmlns:cx="http://schemas.microsoft.com/office/drawing/2014/chartex" xmlns:cx1="http://schemas.microsoft.com/office/drawing/2015/9/8/chartex" xmlns:cx2="http://schemas.microsoft.com/office/drawing/2015/10/21/chartex" xmlns:cx3="http://schemas.microsoft.com/office/drawing/2016/5/9/chartex" xmlns:cx4="http://schemas.microsoft.com/office/drawing/2016/5/10/chartex" xmlns:cx5="http://schemas.microsoft.com/office/drawing/2016/5/11/chartex" xmlns:cx6="http://schemas.microsoft.com/office/drawing/2016/5/12/chartex" xmlns:cx7="http://schemas.microsoft.com/office/drawing/2016/5/13/chartex" xmlns:cx8="http://schemas.microsoft.com/office/drawing/2016/5/14/chartex" xmlns:mc="http://schemas.openxmlformats.org/markup-compatibility/2006" xmlns:aink="http://schemas.microsoft.com/office/drawing/2016/ink" xmlns:am3d="http://schemas.microsoft.com/office/drawing/2017/model3d" xmlns:o="urn:schemas-microsoft-com:office:office" xmlns:oel="http://schemas.microsoft.com/office/2019/extlst" xmlns:r="http://schemas.openxmlformats.org/officeDocument/2006/relationships" xmlns:m="http://schemas.openxmlformats.org/officeDocument/2006/math" xmlns:v="urn:schemas-microsoft-com:vml" xmlns:wp14="http://schemas.microsoft.com/office/word/2010/wordprocessingDrawing" xmlns:wp="http://schemas.openxmlformats.org/drawingml/2006/wordprocessingDrawing" xmlns:w10="urn:schemas-microsoft-com:office:word" xmlns:w="http://schemas.openxmlformats.org/wordprocessingml/2006/main" xmlns:w14="http://schemas.microsoft.com/office/word/2010/wordml" xmlns:w15="http://schemas.microsoft.com/office/word/2012/wordml" xmlns:w16cex="http://schemas.microsoft.com/office/word/2018/wordml/cex" xmlns:w16cid="http://schemas.microsoft.com/office/word/2016/wordml/cid" xmlns:w16="http://schemas.microsoft.com/office/word/2018/wordml" xmlns:w16sdtdh="http://schemas.microsoft.com/office/word/2020/wordml/sdtdatahash" xmlns:w16se="http://schemas.microsoft.com/office/word/2015/wordml/symex" xmlns:wpg="http://schemas.microsoft.com/office/word/2010/wordprocessingGroup" xmlns:wpi="http://schemas.microsoft.com/office/word/2010/wordprocessingInk" xmlns:wne="http://schemas.microsoft.com/office/word/2006/wordml" xmlns:wps="http://schemas.microsoft.com/office/word/2010/wordprocessingShape" mc:Ignorable="w14 w15 w16se w16cid w16 w16cex w16sdtdh wp14">
   <w:abstractNum w:abstractNumId="0" w15:restartNumberingAfterBreak="0">
+    <w:nsid w:val="1F070F2F"/>
+    <w:multiLevelType w:val="hybridMultilevel"/>
+    <w:tmpl w:val="64EABDA0"/>
+    <w:lvl w:ilvl="0" w:tplc="04090001">
+      <w:start w:val="1"/>
+      <w:numFmt w:val="bullet"/>
+      <w:lvlText w:val=""/>
+      <w:lvlJc w:val="left"/>
+      <w:pPr>
+        <w:ind w:left="720" w:hanging="360"/>
+      </w:pPr>
+      <w:rPr>
+        <w:rFonts w:ascii="Symbol" w:hAnsi="Symbol" w:hint="default"/>
+      </w:rPr>
+    </w:lvl>
+    <w:lvl w:ilvl="1" w:tplc="04090003" w:tentative="1">
+      <w:start w:val="1"/>
+      <w:numFmt w:val="bullet"/>
+      <w:lvlText w:val="o"/>
+      <w:lvlJc w:val="left"/>
+      <w:pPr>
+        <w:ind w:left="1440" w:hanging="360"/>
+      </w:pPr>
+      <w:rPr>
+        <w:rFonts w:ascii="Courier New" w:hAnsi="Courier New" w:cs="Courier New" w:hint="default"/>
+      </w:rPr>
+    </w:lvl>
+    <w:lvl w:ilvl="2" w:tplc="04090005" w:tentative="1">
+      <w:start w:val="1"/>
+      <w:numFmt w:val="bullet"/>
+      <w:lvlText w:val=""/>
+      <w:lvlJc w:val="left"/>
+      <w:pPr>
+        <w:ind w:left="2160" w:hanging="360"/>
+      </w:pPr>
+      <w:rPr>
+        <w:rFonts w:ascii="Wingdings" w:hAnsi="Wingdings" w:hint="default"/>
+      </w:rPr>
+    </w:lvl>
+    <w:lvl w:ilvl="3" w:tplc="04090001" w:tentative="1">
+      <w:start w:val="1"/>
+      <w:numFmt w:val="bullet"/>
+      <w:lvlText w:val=""/>
+      <w:lvlJc w:val="left"/>
+      <w:pPr>
+        <w:ind w:left="2880" w:hanging="360"/>
+      </w:pPr>
+      <w:rPr>
+        <w:rFonts w:ascii="Symbol" w:hAnsi="Symbol" w:hint="default"/>
+      </w:rPr>
+    </w:lvl>
+    <w:lvl w:ilvl="4" w:tplc="04090003" w:tentative="1">
+      <w:start w:val="1"/>
+      <w:numFmt w:val="bullet"/>
+      <w:lvlText w:val="o"/>
+      <w:lvlJc w:val="left"/>
+      <w:pPr>
+        <w:ind w:left="3600" w:hanging="360"/>
+      </w:pPr>
+      <w:rPr>
+        <w:rFonts w:ascii="Courier New" w:hAnsi="Courier New" w:cs="Courier New" w:hint="default"/>
+      </w:rPr>
+    </w:lvl>
+    <w:lvl w:ilvl="5" w:tplc="04090005" w:tentative="1">
+      <w:start w:val="1"/>
+      <w:numFmt w:val="bullet"/>
+      <w:lvlText w:val=""/>
+      <w:lvlJc w:val="left"/>
+      <w:pPr>
+        <w:ind w:left="4320" w:hanging="360"/>
+      </w:pPr>
+      <w:rPr>
+        <w:rFonts w:ascii="Wingdings" w:hAnsi="Wingdings" w:hint="default"/>
+      </w:rPr>
+    </w:lvl>
+    <w:lvl w:ilvl="6" w:tplc="04090001" w:tentative="1">
+      <w:start w:val="1"/>
+      <w:numFmt w:val="bullet"/>
+      <w:lvlText w:val=""/>
+      <w:lvlJc w:val="left"/>
+      <w:pPr>
+        <w:ind w:left="5040" w:hanging="360"/>
+      </w:pPr>
+      <w:rPr>
+        <w:rFonts w:ascii="Symbol" w:hAnsi="Symbol" w:hint="default"/>
+      </w:rPr>
+    </w:lvl>
+    <w:lvl w:ilvl="7" w:tplc="04090003" w:tentative="1">
+      <w:start w:val="1"/>
+      <w:numFmt w:val="bullet"/>
+      <w:lvlText w:val="o"/>
+      <w:lvlJc w:val="left"/>
+      <w:pPr>
+        <w:ind w:left="5760" w:hanging="360"/>
+      </w:pPr>
+      <w:rPr>
+        <w:rFonts w:ascii="Courier New" w:hAnsi="Courier New" w:cs="Courier New" w:hint="default"/>
+      </w:rPr>
+    </w:lvl>
+    <w:lvl w:ilvl="8" w:tplc="04090005" w:tentative="1">
+      <w:start w:val="1"/>
+      <w:numFmt w:val="bullet"/>
+      <w:lvlText w:val=""/>
+      <w:lvlJc w:val="left"/>
+      <w:pPr>
+        <w:ind w:left="6480" w:hanging="360"/>
+      </w:pPr>
+      <w:rPr>
+        <w:rFonts w:ascii="Wingdings" w:hAnsi="Wingdings" w:hint="default"/>
+      </w:rPr>
+    </w:lvl>
+  </w:abstractNum>
+  <w:abstractNum w:abstractNumId="1" w15:restartNumberingAfterBreak="0">
     <w:nsid w:val="28812741"/>
     <w:multiLevelType w:val="hybridMultilevel"/>
     <w:tmpl w:val="610A2CD8"/>
@@ -1194,7 +2259,7 @@
       </w:rPr>
     </w:lvl>
   </w:abstractNum>
-  <w:abstractNum w:abstractNumId="1" w15:restartNumberingAfterBreak="0">
+  <w:abstractNum w:abstractNumId="2" w15:restartNumberingAfterBreak="0">
     <w:nsid w:val="33CF4200"/>
     <w:multiLevelType w:val="hybridMultilevel"/>
     <w:tmpl w:val="7F3ED03E"/>
@@ -1307,7 +2372,7 @@
       </w:rPr>
     </w:lvl>
   </w:abstractNum>
-  <w:abstractNum w:abstractNumId="2" w15:restartNumberingAfterBreak="0">
+  <w:abstractNum w:abstractNumId="3" w15:restartNumberingAfterBreak="0">
     <w:nsid w:val="42167599"/>
     <w:multiLevelType w:val="hybridMultilevel"/>
     <w:tmpl w:val="8EEC64D0"/>
@@ -1420,7 +2485,7 @@
       </w:rPr>
     </w:lvl>
   </w:abstractNum>
-  <w:abstractNum w:abstractNumId="3" w15:restartNumberingAfterBreak="0">
+  <w:abstractNum w:abstractNumId="4" w15:restartNumberingAfterBreak="0">
     <w:nsid w:val="4EDB6F6A"/>
     <w:multiLevelType w:val="hybridMultilevel"/>
     <w:tmpl w:val="E98C316C"/>
@@ -1533,7 +2598,7 @@
       </w:rPr>
     </w:lvl>
   </w:abstractNum>
-  <w:abstractNum w:abstractNumId="4" w15:restartNumberingAfterBreak="0">
+  <w:abstractNum w:abstractNumId="5" w15:restartNumberingAfterBreak="0">
     <w:nsid w:val="5B836C6E"/>
     <w:multiLevelType w:val="hybridMultilevel"/>
     <w:tmpl w:val="193C53C0"/>
@@ -1619,7 +2684,7 @@
       </w:pPr>
     </w:lvl>
   </w:abstractNum>
-  <w:abstractNum w:abstractNumId="5" w15:restartNumberingAfterBreak="0">
+  <w:abstractNum w:abstractNumId="6" w15:restartNumberingAfterBreak="0">
     <w:nsid w:val="7A7C420C"/>
     <w:multiLevelType w:val="multilevel"/>
     <w:tmpl w:val="1862E434"/>
@@ -1768,7 +2833,7 @@
       </w:rPr>
     </w:lvl>
   </w:abstractNum>
-  <w:abstractNum w:abstractNumId="6" w15:restartNumberingAfterBreak="0">
+  <w:abstractNum w:abstractNumId="7" w15:restartNumberingAfterBreak="0">
     <w:nsid w:val="7E9E3521"/>
     <w:multiLevelType w:val="hybridMultilevel"/>
     <w:tmpl w:val="C44AE2FE"/>
@@ -1882,24 +2947,27 @@
     </w:lvl>
   </w:abstractNum>
   <w:num w:numId="1" w16cid:durableId="235282717">
+    <w:abstractNumId w:val="6"/>
+  </w:num>
+  <w:num w:numId="2" w16cid:durableId="1621572990">
+    <w:abstractNumId w:val="3"/>
+  </w:num>
+  <w:num w:numId="3" w16cid:durableId="765688974">
+    <w:abstractNumId w:val="2"/>
+  </w:num>
+  <w:num w:numId="4" w16cid:durableId="1979528864">
+    <w:abstractNumId w:val="4"/>
+  </w:num>
+  <w:num w:numId="5" w16cid:durableId="429590367">
+    <w:abstractNumId w:val="7"/>
+  </w:num>
+  <w:num w:numId="6" w16cid:durableId="1575624914">
     <w:abstractNumId w:val="5"/>
   </w:num>
-  <w:num w:numId="2" w16cid:durableId="1621572990">
-    <w:abstractNumId w:val="2"/>
-  </w:num>
-  <w:num w:numId="3" w16cid:durableId="765688974">
+  <w:num w:numId="7" w16cid:durableId="1644894627">
     <w:abstractNumId w:val="1"/>
   </w:num>
-  <w:num w:numId="4" w16cid:durableId="1979528864">
-    <w:abstractNumId w:val="3"/>
-  </w:num>
-  <w:num w:numId="5" w16cid:durableId="429590367">
-    <w:abstractNumId w:val="6"/>
-  </w:num>
-  <w:num w:numId="6" w16cid:durableId="1575624914">
-    <w:abstractNumId w:val="4"/>
-  </w:num>
-  <w:num w:numId="7" w16cid:durableId="1644894627">
+  <w:num w:numId="8" w16cid:durableId="111749770">
     <w:abstractNumId w:val="0"/>
   </w:num>
 </w:numbering>
@@ -2917,6 +3985,63 @@
     <w:uiPriority w:val="99"/>
     <w:rsid w:val="00210860"/>
   </w:style>
+  <w:style w:type="paragraph" w:styleId="TOC1">
+    <w:name w:val="toc 1"/>
+    <w:basedOn w:val="Normal"/>
+    <w:next w:val="Normal"/>
+    <w:autoRedefine/>
+    <w:uiPriority w:val="39"/>
+    <w:unhideWhenUsed/>
+    <w:rsid w:val="00464A7C"/>
+    <w:pPr>
+      <w:spacing w:after="100"/>
+    </w:pPr>
+  </w:style>
+  <w:style w:type="paragraph" w:styleId="TOC2">
+    <w:name w:val="toc 2"/>
+    <w:basedOn w:val="Normal"/>
+    <w:next w:val="Normal"/>
+    <w:autoRedefine/>
+    <w:uiPriority w:val="39"/>
+    <w:unhideWhenUsed/>
+    <w:rsid w:val="00464A7C"/>
+    <w:pPr>
+      <w:spacing w:after="100"/>
+      <w:ind w:left="240"/>
+    </w:pPr>
+  </w:style>
+  <w:style w:type="paragraph" w:styleId="TOC3">
+    <w:name w:val="toc 3"/>
+    <w:basedOn w:val="Normal"/>
+    <w:next w:val="Normal"/>
+    <w:autoRedefine/>
+    <w:uiPriority w:val="39"/>
+    <w:unhideWhenUsed/>
+    <w:rsid w:val="00464A7C"/>
+    <w:pPr>
+      <w:spacing w:after="100"/>
+      <w:ind w:left="480"/>
+    </w:pPr>
+  </w:style>
+  <w:style w:type="paragraph" w:styleId="Caption">
+    <w:name w:val="caption"/>
+    <w:basedOn w:val="Normal"/>
+    <w:next w:val="Normal"/>
+    <w:uiPriority w:val="35"/>
+    <w:unhideWhenUsed/>
+    <w:qFormat/>
+    <w:rsid w:val="007155EA"/>
+    <w:pPr>
+      <w:spacing w:after="200"/>
+      <w:jc w:val="center"/>
+    </w:pPr>
+    <w:rPr>
+      <w:iCs/>
+      <w:color w:val="0E2841" w:themeColor="text2"/>
+      <w:sz w:val="16"/>
+      <w:szCs w:val="18"/>
+    </w:rPr>
+  </w:style>
 </w:styles>
 </file>
 

--- a/docs/G2-E2-KISZKURNO-EDUARDO-MIGUEL.docx
+++ b/docs/G2-E2-KISZKURNO-EDUARDO-MIGUEL.docx
@@ -4,10 +4,290 @@
   <w:body>
     <w:p>
       <w:pPr>
-        <w:rPr>
-          <w:lang w:val="es-ES"/>
-        </w:rPr>
-      </w:pPr>
+        <w:jc w:val="center"/>
+      </w:pPr>
+    </w:p>
+    <w:p>
+      <w:pPr>
+        <w:jc w:val="center"/>
+      </w:pPr>
+    </w:p>
+    <w:p>
+      <w:pPr>
+        <w:jc w:val="center"/>
+      </w:pPr>
+      <w:r>
+        <w:rPr>
+          <w:noProof/>
+        </w:rPr>
+        <w:drawing>
+          <wp:inline distT="0" distB="0" distL="0" distR="0" wp14:anchorId="403ED063" wp14:editId="76BBD2B2">
+            <wp:extent cx="1127157" cy="1127157"/>
+            <wp:effectExtent l="0" t="0" r="3175" b="3175"/>
+            <wp:docPr id="549593208" name="Picture 3" descr="A black and white logo with a person sitting on a chair&#10;&#10;Description automatically generated"/>
+            <wp:cNvGraphicFramePr>
+              <a:graphicFrameLocks xmlns:a="http://schemas.openxmlformats.org/drawingml/2006/main" noChangeAspect="1"/>
+            </wp:cNvGraphicFramePr>
+            <a:graphic xmlns:a="http://schemas.openxmlformats.org/drawingml/2006/main">
+              <a:graphicData uri="http://schemas.openxmlformats.org/drawingml/2006/picture">
+                <pic:pic xmlns:pic="http://schemas.openxmlformats.org/drawingml/2006/picture">
+                  <pic:nvPicPr>
+                    <pic:cNvPr id="549593208" name="Picture 3" descr="A black and white logo with a person sitting on a chair&#10;&#10;Description automatically generated"/>
+                    <pic:cNvPicPr/>
+                  </pic:nvPicPr>
+                  <pic:blipFill>
+                    <a:blip r:embed="rId7">
+                      <a:extLst>
+                        <a:ext uri="{28A0092B-C50C-407E-A947-70E740481C1C}">
+                          <a14:useLocalDpi xmlns:a14="http://schemas.microsoft.com/office/drawing/2010/main" val="0"/>
+                        </a:ext>
+                      </a:extLst>
+                    </a:blip>
+                    <a:stretch>
+                      <a:fillRect/>
+                    </a:stretch>
+                  </pic:blipFill>
+                  <pic:spPr>
+                    <a:xfrm>
+                      <a:off x="0" y="0"/>
+                      <a:ext cx="1136241" cy="1136241"/>
+                    </a:xfrm>
+                    <a:prstGeom prst="rect">
+                      <a:avLst/>
+                    </a:prstGeom>
+                  </pic:spPr>
+                </pic:pic>
+              </a:graphicData>
+            </a:graphic>
+          </wp:inline>
+        </w:drawing>
+      </w:r>
+    </w:p>
+    <w:p>
+      <w:pPr>
+        <w:rPr>
+          <w:rFonts w:ascii="CMBX12" w:hAnsi="CMBX12"/>
+          <w:sz w:val="34"/>
+          <w:szCs w:val="34"/>
+        </w:rPr>
+      </w:pPr>
+    </w:p>
+    <w:p>
+      <w:pPr>
+        <w:jc w:val="center"/>
+        <w:rPr>
+          <w:sz w:val="40"/>
+          <w:szCs w:val="40"/>
+        </w:rPr>
+      </w:pPr>
+      <w:r>
+        <w:rPr>
+          <w:rFonts w:ascii="CMBX12" w:hAnsi="CMBX12"/>
+          <w:sz w:val="42"/>
+          <w:szCs w:val="48"/>
+        </w:rPr>
+        <w:t>Universidad de Buenos Aires</w:t>
+      </w:r>
+    </w:p>
+    <w:p>
+      <w:pPr>
+        <w:pStyle w:val="NormalWeb"/>
+        <w:jc w:val="center"/>
+        <w:rPr>
+          <w:rFonts w:ascii="CMCSC10" w:hAnsi="CMCSC10"/>
+          <w:sz w:val="36"/>
+          <w:szCs w:val="44"/>
+        </w:rPr>
+      </w:pPr>
+    </w:p>
+    <w:p>
+      <w:pPr>
+        <w:pStyle w:val="NormalWeb"/>
+        <w:jc w:val="center"/>
+        <w:rPr>
+          <w:sz w:val="40"/>
+          <w:szCs w:val="40"/>
+        </w:rPr>
+      </w:pPr>
+      <w:r>
+        <w:rPr>
+          <w:rFonts w:ascii="CMCSC10" w:hAnsi="CMCSC10"/>
+          <w:sz w:val="36"/>
+          <w:szCs w:val="44"/>
+        </w:rPr>
+        <w:t>Facultad de Ciencias Exactas y Naturales</w:t>
+      </w:r>
+    </w:p>
+    <w:p>
+      <w:pPr>
+        <w:pStyle w:val="NormalWeb"/>
+        <w:jc w:val="center"/>
+        <w:rPr>
+          <w:rFonts w:ascii="CMCSC10" w:hAnsi="CMCSC10"/>
+          <w:sz w:val="50"/>
+          <w:szCs w:val="50"/>
+        </w:rPr>
+      </w:pPr>
+    </w:p>
+    <w:p>
+      <w:pPr>
+        <w:pStyle w:val="NormalWeb"/>
+        <w:jc w:val="center"/>
+        <w:rPr>
+          <w:rFonts w:ascii="CMCSC10" w:hAnsi="CMCSC10"/>
+          <w:sz w:val="50"/>
+          <w:szCs w:val="50"/>
+        </w:rPr>
+      </w:pPr>
+    </w:p>
+    <w:p>
+      <w:pPr>
+        <w:pStyle w:val="NormalWeb"/>
+        <w:jc w:val="center"/>
+        <w:rPr>
+          <w:rFonts w:ascii="CMCSC10" w:hAnsi="CMCSC10"/>
+          <w:sz w:val="50"/>
+          <w:szCs w:val="50"/>
+        </w:rPr>
+      </w:pPr>
+      <w:r>
+        <w:rPr>
+          <w:rFonts w:ascii="CMCSC10" w:hAnsi="CMCSC10"/>
+          <w:sz w:val="50"/>
+          <w:szCs w:val="50"/>
+        </w:rPr>
+        <w:t>Maestría en Explotación de Datos y Descubrimiento del Conocimiento</w:t>
+      </w:r>
+    </w:p>
+    <w:p>
+      <w:pPr>
+        <w:rPr>
+          <w:rFonts w:ascii="CMCSC10" w:hAnsi="CMCSC10"/>
+          <w:sz w:val="50"/>
+          <w:szCs w:val="50"/>
+        </w:rPr>
+      </w:pPr>
+    </w:p>
+    <w:p>
+      <w:pPr>
+        <w:pStyle w:val="NormalWeb"/>
+        <w:jc w:val="center"/>
+        <w:rPr>
+          <w:rFonts w:ascii="CMBXTI10" w:hAnsi="CMBXTI10"/>
+          <w:sz w:val="28"/>
+          <w:szCs w:val="28"/>
+        </w:rPr>
+      </w:pPr>
+      <w:r>
+        <w:rPr>
+          <w:rFonts w:ascii="CMTI12" w:hAnsi="CMTI12"/>
+          <w:sz w:val="28"/>
+          <w:szCs w:val="28"/>
+        </w:rPr>
+        <w:t xml:space="preserve">Taller de Tesis I </w:t>
+      </w:r>
+      <w:r>
+        <w:rPr>
+          <w:rFonts w:ascii="CMTI12" w:hAnsi="CMTI12"/>
+          <w:sz w:val="28"/>
+          <w:szCs w:val="28"/>
+        </w:rPr>
+        <w:t>–</w:t>
+      </w:r>
+      <w:r>
+        <w:rPr>
+          <w:rFonts w:ascii="CMTI12" w:hAnsi="CMTI12"/>
+          <w:sz w:val="28"/>
+          <w:szCs w:val="28"/>
+        </w:rPr>
+        <w:t xml:space="preserve"> </w:t>
+      </w:r>
+      <w:r>
+        <w:rPr>
+          <w:rFonts w:ascii="CMBXTI10" w:hAnsi="CMBXTI10"/>
+          <w:sz w:val="28"/>
+          <w:szCs w:val="28"/>
+        </w:rPr>
+        <w:t>Entrega II</w:t>
+      </w:r>
+    </w:p>
+    <w:p>
+      <w:pPr>
+        <w:pStyle w:val="NormalWeb"/>
+        <w:jc w:val="center"/>
+        <w:rPr>
+          <w:rFonts w:ascii="CMBXTI10" w:hAnsi="CMBXTI10"/>
+          <w:sz w:val="28"/>
+          <w:szCs w:val="28"/>
+        </w:rPr>
+      </w:pPr>
+    </w:p>
+    <w:p>
+      <w:pPr>
+        <w:pStyle w:val="NormalWeb"/>
+        <w:jc w:val="center"/>
+      </w:pPr>
+      <w:r>
+        <w:rPr>
+          <w:rFonts w:ascii="CMR12" w:hAnsi="CMR12"/>
+          <w:sz w:val="28"/>
+          <w:szCs w:val="28"/>
+        </w:rPr>
+        <w:t>Grupo 2</w:t>
+      </w:r>
+    </w:p>
+    <w:p>
+      <w:pPr>
+        <w:pStyle w:val="NormalWeb"/>
+        <w:jc w:val="center"/>
+        <w:rPr>
+          <w:rFonts w:ascii="CMR12" w:hAnsi="CMR12"/>
+          <w:sz w:val="28"/>
+          <w:szCs w:val="28"/>
+        </w:rPr>
+      </w:pPr>
+      <w:r>
+        <w:rPr>
+          <w:rFonts w:ascii="CMR12" w:hAnsi="CMR12"/>
+          <w:sz w:val="28"/>
+          <w:szCs w:val="28"/>
+        </w:rPr>
+        <w:t>Miguel Kiszkurno</w:t>
+      </w:r>
+    </w:p>
+    <w:p>
+      <w:pPr>
+        <w:rPr>
+          <w:rFonts w:ascii="CMR12" w:eastAsia="Times New Roman" w:hAnsi="CMR12" w:cs="Times New Roman"/>
+          <w:kern w:val="0"/>
+          <w:sz w:val="28"/>
+          <w:szCs w:val="28"/>
+          <w14:ligatures w14:val="none"/>
+        </w:rPr>
+      </w:pPr>
+      <w:r>
+        <w:rPr>
+          <w:rFonts w:ascii="CMR12" w:hAnsi="CMR12"/>
+          <w:sz w:val="28"/>
+          <w:szCs w:val="28"/>
+        </w:rPr>
+        <w:br w:type="page"/>
+      </w:r>
+    </w:p>
+    <w:p>
+      <w:pPr>
+        <w:pStyle w:val="Title"/>
+        <w:jc w:val="center"/>
+        <w:rPr>
+          <w:rFonts w:eastAsia="Times New Roman" w:cs="Times New Roman"/>
+          <w:kern w:val="0"/>
+          <w14:ligatures w14:val="none"/>
+        </w:rPr>
+      </w:pPr>
+      <w:r>
+        <w:lastRenderedPageBreak/>
+        <w:t>Tabla de Contenidos</w:t>
+      </w:r>
     </w:p>
     <w:p>
       <w:pPr>
@@ -18,27 +298,19 @@
         <w:rPr>
           <w:rFonts w:eastAsiaTheme="minorEastAsia"/>
           <w:noProof/>
-        </w:rPr>
-      </w:pPr>
-      <w:r>
-        <w:rPr>
-          <w:lang w:val="es-ES"/>
-        </w:rPr>
+          <w:lang w:val="en-AR"/>
+        </w:rPr>
+      </w:pPr>
+      <w:r>
         <w:fldChar w:fldCharType="begin"/>
       </w:r>
       <w:r>
-        <w:rPr>
-          <w:lang w:val="es-ES"/>
-        </w:rPr>
         <w:instrText xml:space="preserve"> TOC \o "1-3" \h \z \u </w:instrText>
       </w:r>
       <w:r>
-        <w:rPr>
-          <w:lang w:val="es-ES"/>
-        </w:rPr>
         <w:fldChar w:fldCharType="separate"/>
       </w:r>
-      <w:hyperlink w:anchor="_Toc167150057" w:history="1">
+      <w:hyperlink w:anchor="_Toc167229694" w:history="1">
         <w:r>
           <w:rPr>
             <w:rStyle w:val="Hyperlink"/>
@@ -65,7 +337,7 @@
             <w:noProof/>
             <w:webHidden/>
           </w:rPr>
-          <w:instrText xml:space="preserve"> PAGEREF _Toc167150057 \h </w:instrText>
+          <w:instrText xml:space="preserve"> PAGEREF _Toc167229694 \h </w:instrText>
         </w:r>
         <w:r>
           <w:rPr>
@@ -85,7 +357,7 @@
             <w:noProof/>
             <w:webHidden/>
           </w:rPr>
-          <w:t>2</w:t>
+          <w:t>3</w:t>
         </w:r>
         <w:r>
           <w:rPr>
@@ -105,9 +377,10 @@
         <w:rPr>
           <w:rFonts w:eastAsiaTheme="minorEastAsia"/>
           <w:noProof/>
-        </w:rPr>
-      </w:pPr>
-      <w:hyperlink w:anchor="_Toc167150058" w:history="1">
+          <w:lang w:val="en-AR"/>
+        </w:rPr>
+      </w:pPr>
+      <w:hyperlink w:anchor="_Toc167229695" w:history="1">
         <w:r>
           <w:rPr>
             <w:rStyle w:val="Hyperlink"/>
@@ -135,7 +408,7 @@
             <w:noProof/>
             <w:webHidden/>
           </w:rPr>
-          <w:instrText xml:space="preserve"> PAGEREF _Toc167150058 \h </w:instrText>
+          <w:instrText xml:space="preserve"> PAGEREF _Toc167229695 \h </w:instrText>
         </w:r>
         <w:r>
           <w:rPr>
@@ -155,7 +428,7 @@
             <w:noProof/>
             <w:webHidden/>
           </w:rPr>
-          <w:t>2</w:t>
+          <w:t>3</w:t>
         </w:r>
         <w:r>
           <w:rPr>
@@ -175,9 +448,10 @@
         <w:rPr>
           <w:rFonts w:eastAsiaTheme="minorEastAsia"/>
           <w:noProof/>
-        </w:rPr>
-      </w:pPr>
-      <w:hyperlink w:anchor="_Toc167150059" w:history="1">
+          <w:lang w:val="en-AR"/>
+        </w:rPr>
+      </w:pPr>
+      <w:hyperlink w:anchor="_Toc167229696" w:history="1">
         <w:r>
           <w:rPr>
             <w:rStyle w:val="Hyperlink"/>
@@ -204,7 +478,7 @@
             <w:noProof/>
             <w:webHidden/>
           </w:rPr>
-          <w:instrText xml:space="preserve"> PAGEREF _Toc167150059 \h </w:instrText>
+          <w:instrText xml:space="preserve"> PAGEREF _Toc167229696 \h </w:instrText>
         </w:r>
         <w:r>
           <w:rPr>
@@ -224,7 +498,219 @@
             <w:noProof/>
             <w:webHidden/>
           </w:rPr>
-          <w:t>2</w:t>
+          <w:t>3</w:t>
+        </w:r>
+        <w:r>
+          <w:rPr>
+            <w:noProof/>
+            <w:webHidden/>
+          </w:rPr>
+          <w:fldChar w:fldCharType="end"/>
+        </w:r>
+      </w:hyperlink>
+    </w:p>
+    <w:p>
+      <w:pPr>
+        <w:pStyle w:val="TOC2"/>
+        <w:tabs>
+          <w:tab w:val="right" w:leader="dot" w:pos="9350"/>
+        </w:tabs>
+        <w:rPr>
+          <w:rFonts w:eastAsiaTheme="minorEastAsia"/>
+          <w:noProof/>
+          <w:lang w:val="en-AR"/>
+        </w:rPr>
+      </w:pPr>
+      <w:hyperlink w:anchor="_Toc167229697" w:history="1">
+        <w:r>
+          <w:rPr>
+            <w:rStyle w:val="Hyperlink"/>
+            <w:rFonts w:eastAsia="Times New Roman"/>
+            <w:noProof/>
+          </w:rPr>
+          <w:t>Herramientas</w:t>
+        </w:r>
+        <w:r>
+          <w:rPr>
+            <w:noProof/>
+            <w:webHidden/>
+          </w:rPr>
+          <w:tab/>
+        </w:r>
+        <w:r>
+          <w:rPr>
+            <w:noProof/>
+            <w:webHidden/>
+          </w:rPr>
+          <w:fldChar w:fldCharType="begin"/>
+        </w:r>
+        <w:r>
+          <w:rPr>
+            <w:noProof/>
+            <w:webHidden/>
+          </w:rPr>
+          <w:instrText xml:space="preserve"> PAGEREF _Toc167229697 \h </w:instrText>
+        </w:r>
+        <w:r>
+          <w:rPr>
+            <w:noProof/>
+            <w:webHidden/>
+          </w:rPr>
+        </w:r>
+        <w:r>
+          <w:rPr>
+            <w:noProof/>
+            <w:webHidden/>
+          </w:rPr>
+          <w:fldChar w:fldCharType="separate"/>
+        </w:r>
+        <w:r>
+          <w:rPr>
+            <w:noProof/>
+            <w:webHidden/>
+          </w:rPr>
+          <w:t>7</w:t>
+        </w:r>
+        <w:r>
+          <w:rPr>
+            <w:noProof/>
+            <w:webHidden/>
+          </w:rPr>
+          <w:fldChar w:fldCharType="end"/>
+        </w:r>
+      </w:hyperlink>
+    </w:p>
+    <w:p>
+      <w:pPr>
+        <w:pStyle w:val="TOC2"/>
+        <w:tabs>
+          <w:tab w:val="right" w:leader="dot" w:pos="9350"/>
+        </w:tabs>
+        <w:rPr>
+          <w:rFonts w:eastAsiaTheme="minorEastAsia"/>
+          <w:noProof/>
+          <w:lang w:val="en-AR"/>
+        </w:rPr>
+      </w:pPr>
+      <w:hyperlink w:anchor="_Toc167229698" w:history="1">
+        <w:r>
+          <w:rPr>
+            <w:rStyle w:val="Hyperlink"/>
+            <w:noProof/>
+          </w:rPr>
+          <w:t>Preprocesamiento de los datos</w:t>
+        </w:r>
+        <w:r>
+          <w:rPr>
+            <w:noProof/>
+            <w:webHidden/>
+          </w:rPr>
+          <w:tab/>
+        </w:r>
+        <w:r>
+          <w:rPr>
+            <w:noProof/>
+            <w:webHidden/>
+          </w:rPr>
+          <w:fldChar w:fldCharType="begin"/>
+        </w:r>
+        <w:r>
+          <w:rPr>
+            <w:noProof/>
+            <w:webHidden/>
+          </w:rPr>
+          <w:instrText xml:space="preserve"> PAGEREF _Toc167229698 \h </w:instrText>
+        </w:r>
+        <w:r>
+          <w:rPr>
+            <w:noProof/>
+            <w:webHidden/>
+          </w:rPr>
+        </w:r>
+        <w:r>
+          <w:rPr>
+            <w:noProof/>
+            <w:webHidden/>
+          </w:rPr>
+          <w:fldChar w:fldCharType="separate"/>
+        </w:r>
+        <w:r>
+          <w:rPr>
+            <w:noProof/>
+            <w:webHidden/>
+          </w:rPr>
+          <w:t>7</w:t>
+        </w:r>
+        <w:r>
+          <w:rPr>
+            <w:noProof/>
+            <w:webHidden/>
+          </w:rPr>
+          <w:fldChar w:fldCharType="end"/>
+        </w:r>
+      </w:hyperlink>
+    </w:p>
+    <w:p>
+      <w:pPr>
+        <w:pStyle w:val="TOC2"/>
+        <w:tabs>
+          <w:tab w:val="right" w:leader="dot" w:pos="9350"/>
+        </w:tabs>
+        <w:rPr>
+          <w:rFonts w:eastAsiaTheme="minorEastAsia"/>
+          <w:noProof/>
+          <w:lang w:val="en-AR"/>
+        </w:rPr>
+      </w:pPr>
+      <w:hyperlink w:anchor="_Toc167229699" w:history="1">
+        <w:r>
+          <w:rPr>
+            <w:rStyle w:val="Hyperlink"/>
+            <w:rFonts w:ascii="Arial" w:eastAsia="Times New Roman" w:hAnsi="Arial" w:cs="Arial"/>
+            <w:noProof/>
+          </w:rPr>
+          <w:t>Analisis y Modelado</w:t>
+        </w:r>
+        <w:r>
+          <w:rPr>
+            <w:noProof/>
+            <w:webHidden/>
+          </w:rPr>
+          <w:tab/>
+        </w:r>
+        <w:r>
+          <w:rPr>
+            <w:noProof/>
+            <w:webHidden/>
+          </w:rPr>
+          <w:fldChar w:fldCharType="begin"/>
+        </w:r>
+        <w:r>
+          <w:rPr>
+            <w:noProof/>
+            <w:webHidden/>
+          </w:rPr>
+          <w:instrText xml:space="preserve"> PAGEREF _Toc167229699 \h </w:instrText>
+        </w:r>
+        <w:r>
+          <w:rPr>
+            <w:noProof/>
+            <w:webHidden/>
+          </w:rPr>
+        </w:r>
+        <w:r>
+          <w:rPr>
+            <w:noProof/>
+            <w:webHidden/>
+          </w:rPr>
+          <w:fldChar w:fldCharType="separate"/>
+        </w:r>
+        <w:r>
+          <w:rPr>
+            <w:noProof/>
+            <w:webHidden/>
+          </w:rPr>
+          <w:t>8</w:t>
         </w:r>
         <w:r>
           <w:rPr>
@@ -244,15 +730,16 @@
         <w:rPr>
           <w:rFonts w:eastAsiaTheme="minorEastAsia"/>
           <w:noProof/>
-        </w:rPr>
-      </w:pPr>
-      <w:hyperlink w:anchor="_Toc167150060" w:history="1">
+          <w:lang w:val="en-AR"/>
+        </w:rPr>
+      </w:pPr>
+      <w:hyperlink w:anchor="_Toc167229700" w:history="1">
         <w:r>
           <w:rPr>
             <w:rStyle w:val="Hyperlink"/>
             <w:noProof/>
           </w:rPr>
-          <w:t>Preprocesamiento</w:t>
+          <w:t>Métodos descriptivos</w:t>
         </w:r>
         <w:r>
           <w:rPr>
@@ -273,7 +760,7 @@
             <w:noProof/>
             <w:webHidden/>
           </w:rPr>
-          <w:instrText xml:space="preserve"> PAGEREF _Toc167150060 \h </w:instrText>
+          <w:instrText xml:space="preserve"> PAGEREF _Toc167229700 \h </w:instrText>
         </w:r>
         <w:r>
           <w:rPr>
@@ -293,77 +780,7 @@
             <w:noProof/>
             <w:webHidden/>
           </w:rPr>
-          <w:t>4</w:t>
-        </w:r>
-        <w:r>
-          <w:rPr>
-            <w:noProof/>
-            <w:webHidden/>
-          </w:rPr>
-          <w:fldChar w:fldCharType="end"/>
-        </w:r>
-      </w:hyperlink>
-    </w:p>
-    <w:p>
-      <w:pPr>
-        <w:pStyle w:val="TOC2"/>
-        <w:tabs>
-          <w:tab w:val="right" w:leader="dot" w:pos="9350"/>
-        </w:tabs>
-        <w:rPr>
-          <w:rFonts w:eastAsiaTheme="minorEastAsia"/>
-          <w:noProof/>
-        </w:rPr>
-      </w:pPr>
-      <w:hyperlink w:anchor="_Toc167150061" w:history="1">
-        <w:r>
-          <w:rPr>
-            <w:rStyle w:val="Hyperlink"/>
-            <w:rFonts w:ascii="Arial" w:eastAsia="Times New Roman" w:hAnsi="Arial" w:cs="Arial"/>
-            <w:noProof/>
-          </w:rPr>
-          <w:t>Analisis y Modelado</w:t>
-        </w:r>
-        <w:r>
-          <w:rPr>
-            <w:noProof/>
-            <w:webHidden/>
-          </w:rPr>
-          <w:tab/>
-        </w:r>
-        <w:r>
-          <w:rPr>
-            <w:noProof/>
-            <w:webHidden/>
-          </w:rPr>
-          <w:fldChar w:fldCharType="begin"/>
-        </w:r>
-        <w:r>
-          <w:rPr>
-            <w:noProof/>
-            <w:webHidden/>
-          </w:rPr>
-          <w:instrText xml:space="preserve"> PAGEREF _Toc167150061 \h </w:instrText>
-        </w:r>
-        <w:r>
-          <w:rPr>
-            <w:noProof/>
-            <w:webHidden/>
-          </w:rPr>
-        </w:r>
-        <w:r>
-          <w:rPr>
-            <w:noProof/>
-            <w:webHidden/>
-          </w:rPr>
-          <w:fldChar w:fldCharType="separate"/>
-        </w:r>
-        <w:r>
-          <w:rPr>
-            <w:noProof/>
-            <w:webHidden/>
-          </w:rPr>
-          <w:t>4</w:t>
+          <w:t>8</w:t>
         </w:r>
         <w:r>
           <w:rPr>
@@ -383,15 +800,16 @@
         <w:rPr>
           <w:rFonts w:eastAsiaTheme="minorEastAsia"/>
           <w:noProof/>
-        </w:rPr>
-      </w:pPr>
-      <w:hyperlink w:anchor="_Toc167150062" w:history="1">
+          <w:lang w:val="en-AR"/>
+        </w:rPr>
+      </w:pPr>
+      <w:hyperlink w:anchor="_Toc167229701" w:history="1">
         <w:r>
           <w:rPr>
             <w:rStyle w:val="Hyperlink"/>
             <w:noProof/>
           </w:rPr>
-          <w:t>Métodos descriptivos</w:t>
+          <w:t>Búsqueda de información externa</w:t>
         </w:r>
         <w:r>
           <w:rPr>
@@ -412,7 +830,7 @@
             <w:noProof/>
             <w:webHidden/>
           </w:rPr>
-          <w:instrText xml:space="preserve"> PAGEREF _Toc167150062 \h </w:instrText>
+          <w:instrText xml:space="preserve"> PAGEREF _Toc167229701 \h </w:instrText>
         </w:r>
         <w:r>
           <w:rPr>
@@ -432,7 +850,7 @@
             <w:noProof/>
             <w:webHidden/>
           </w:rPr>
-          <w:t>4</w:t>
+          <w:t>10</w:t>
         </w:r>
         <w:r>
           <w:rPr>
@@ -452,16 +870,16 @@
         <w:rPr>
           <w:rFonts w:eastAsiaTheme="minorEastAsia"/>
           <w:noProof/>
-        </w:rPr>
-      </w:pPr>
-      <w:hyperlink w:anchor="_Toc167150063" w:history="1">
+          <w:lang w:val="en-AR"/>
+        </w:rPr>
+      </w:pPr>
+      <w:hyperlink w:anchor="_Toc167229702" w:history="1">
         <w:r>
           <w:rPr>
             <w:rStyle w:val="Hyperlink"/>
-            <w:rFonts w:eastAsia="Times New Roman"/>
-            <w:noProof/>
-          </w:rPr>
-          <w:t>Técnicas de clustering</w:t>
+            <w:noProof/>
+          </w:rPr>
+          <w:t>Imputar datos faltantes</w:t>
         </w:r>
         <w:r>
           <w:rPr>
@@ -482,7 +900,7 @@
             <w:noProof/>
             <w:webHidden/>
           </w:rPr>
-          <w:instrText xml:space="preserve"> PAGEREF _Toc167150063 \h </w:instrText>
+          <w:instrText xml:space="preserve"> PAGEREF _Toc167229702 \h </w:instrText>
         </w:r>
         <w:r>
           <w:rPr>
@@ -502,7 +920,7 @@
             <w:noProof/>
             <w:webHidden/>
           </w:rPr>
-          <w:t>6</w:t>
+          <w:t>10</w:t>
         </w:r>
         <w:r>
           <w:rPr>
@@ -522,16 +940,16 @@
         <w:rPr>
           <w:rFonts w:eastAsiaTheme="minorEastAsia"/>
           <w:noProof/>
-        </w:rPr>
-      </w:pPr>
-      <w:hyperlink w:anchor="_Toc167150064" w:history="1">
+          <w:lang w:val="en-AR"/>
+        </w:rPr>
+      </w:pPr>
+      <w:hyperlink w:anchor="_Toc167229703" w:history="1">
         <w:r>
           <w:rPr>
             <w:rStyle w:val="Hyperlink"/>
-            <w:rFonts w:eastAsia="Times New Roman"/>
-            <w:noProof/>
-          </w:rPr>
-          <w:t>Análisis de series temporales</w:t>
+            <w:noProof/>
+          </w:rPr>
+          <w:t>Segmentar el estudio</w:t>
         </w:r>
         <w:r>
           <w:rPr>
@@ -552,7 +970,7 @@
             <w:noProof/>
             <w:webHidden/>
           </w:rPr>
-          <w:instrText xml:space="preserve"> PAGEREF _Toc167150064 \h </w:instrText>
+          <w:instrText xml:space="preserve"> PAGEREF _Toc167229703 \h </w:instrText>
         </w:r>
         <w:r>
           <w:rPr>
@@ -572,7 +990,7 @@
             <w:noProof/>
             <w:webHidden/>
           </w:rPr>
-          <w:t>6</w:t>
+          <w:t>10</w:t>
         </w:r>
         <w:r>
           <w:rPr>
@@ -585,23 +1003,94 @@
     </w:p>
     <w:p>
       <w:pPr>
-        <w:pStyle w:val="TOC2"/>
+        <w:pStyle w:val="TOC3"/>
         <w:tabs>
           <w:tab w:val="right" w:leader="dot" w:pos="9350"/>
         </w:tabs>
         <w:rPr>
           <w:rFonts w:eastAsiaTheme="minorEastAsia"/>
           <w:noProof/>
-        </w:rPr>
-      </w:pPr>
-      <w:hyperlink w:anchor="_Toc167150065" w:history="1">
+          <w:lang w:val="en-AR"/>
+        </w:rPr>
+      </w:pPr>
+      <w:hyperlink w:anchor="_Toc167229704" w:history="1">
+        <w:r>
+          <w:rPr>
+            <w:rStyle w:val="Hyperlink"/>
+            <w:noProof/>
+          </w:rPr>
+          <w:t>Esquema mixto</w:t>
+        </w:r>
+        <w:r>
+          <w:rPr>
+            <w:noProof/>
+            <w:webHidden/>
+          </w:rPr>
+          <w:tab/>
+        </w:r>
+        <w:r>
+          <w:rPr>
+            <w:noProof/>
+            <w:webHidden/>
+          </w:rPr>
+          <w:fldChar w:fldCharType="begin"/>
+        </w:r>
+        <w:r>
+          <w:rPr>
+            <w:noProof/>
+            <w:webHidden/>
+          </w:rPr>
+          <w:instrText xml:space="preserve"> PAGEREF _Toc167229704 \h </w:instrText>
+        </w:r>
+        <w:r>
+          <w:rPr>
+            <w:noProof/>
+            <w:webHidden/>
+          </w:rPr>
+        </w:r>
+        <w:r>
+          <w:rPr>
+            <w:noProof/>
+            <w:webHidden/>
+          </w:rPr>
+          <w:fldChar w:fldCharType="separate"/>
+        </w:r>
+        <w:r>
+          <w:rPr>
+            <w:noProof/>
+            <w:webHidden/>
+          </w:rPr>
+          <w:t>11</w:t>
+        </w:r>
+        <w:r>
+          <w:rPr>
+            <w:noProof/>
+            <w:webHidden/>
+          </w:rPr>
+          <w:fldChar w:fldCharType="end"/>
+        </w:r>
+      </w:hyperlink>
+    </w:p>
+    <w:p>
+      <w:pPr>
+        <w:pStyle w:val="TOC3"/>
+        <w:tabs>
+          <w:tab w:val="right" w:leader="dot" w:pos="9350"/>
+        </w:tabs>
+        <w:rPr>
+          <w:rFonts w:eastAsiaTheme="minorEastAsia"/>
+          <w:noProof/>
+          <w:lang w:val="en-AR"/>
+        </w:rPr>
+      </w:pPr>
+      <w:hyperlink w:anchor="_Toc167229705" w:history="1">
         <w:r>
           <w:rPr>
             <w:rStyle w:val="Hyperlink"/>
             <w:rFonts w:eastAsia="Times New Roman"/>
             <w:noProof/>
           </w:rPr>
-          <w:t>Herramientas</w:t>
+          <w:t>Técnicas de clustering</w:t>
         </w:r>
         <w:r>
           <w:rPr>
@@ -622,7 +1111,7 @@
             <w:noProof/>
             <w:webHidden/>
           </w:rPr>
-          <w:instrText xml:space="preserve"> PAGEREF _Toc167150065 \h </w:instrText>
+          <w:instrText xml:space="preserve"> PAGEREF _Toc167229705 \h </w:instrText>
         </w:r>
         <w:r>
           <w:rPr>
@@ -642,7 +1131,78 @@
             <w:noProof/>
             <w:webHidden/>
           </w:rPr>
-          <w:t>6</w:t>
+          <w:t>11</w:t>
+        </w:r>
+        <w:r>
+          <w:rPr>
+            <w:noProof/>
+            <w:webHidden/>
+          </w:rPr>
+          <w:fldChar w:fldCharType="end"/>
+        </w:r>
+      </w:hyperlink>
+    </w:p>
+    <w:p>
+      <w:pPr>
+        <w:pStyle w:val="TOC3"/>
+        <w:tabs>
+          <w:tab w:val="right" w:leader="dot" w:pos="9350"/>
+        </w:tabs>
+        <w:rPr>
+          <w:rFonts w:eastAsiaTheme="minorEastAsia"/>
+          <w:noProof/>
+          <w:lang w:val="en-AR"/>
+        </w:rPr>
+      </w:pPr>
+      <w:hyperlink w:anchor="_Toc167229706" w:history="1">
+        <w:r>
+          <w:rPr>
+            <w:rStyle w:val="Hyperlink"/>
+            <w:rFonts w:eastAsia="Times New Roman"/>
+            <w:noProof/>
+          </w:rPr>
+          <w:t>Análisis de series temporales</w:t>
+        </w:r>
+        <w:r>
+          <w:rPr>
+            <w:noProof/>
+            <w:webHidden/>
+          </w:rPr>
+          <w:tab/>
+        </w:r>
+        <w:r>
+          <w:rPr>
+            <w:noProof/>
+            <w:webHidden/>
+          </w:rPr>
+          <w:fldChar w:fldCharType="begin"/>
+        </w:r>
+        <w:r>
+          <w:rPr>
+            <w:noProof/>
+            <w:webHidden/>
+          </w:rPr>
+          <w:instrText xml:space="preserve"> PAGEREF _Toc167229706 \h </w:instrText>
+        </w:r>
+        <w:r>
+          <w:rPr>
+            <w:noProof/>
+            <w:webHidden/>
+          </w:rPr>
+        </w:r>
+        <w:r>
+          <w:rPr>
+            <w:noProof/>
+            <w:webHidden/>
+          </w:rPr>
+          <w:fldChar w:fldCharType="separate"/>
+        </w:r>
+        <w:r>
+          <w:rPr>
+            <w:noProof/>
+            <w:webHidden/>
+          </w:rPr>
+          <w:t>11</w:t>
         </w:r>
         <w:r>
           <w:rPr>
@@ -662,9 +1222,10 @@
         <w:rPr>
           <w:rFonts w:eastAsiaTheme="minorEastAsia"/>
           <w:noProof/>
-        </w:rPr>
-      </w:pPr>
-      <w:hyperlink w:anchor="_Toc167150066" w:history="1">
+          <w:lang w:val="en-AR"/>
+        </w:rPr>
+      </w:pPr>
+      <w:hyperlink w:anchor="_Toc167229707" w:history="1">
         <w:r>
           <w:rPr>
             <w:rStyle w:val="Hyperlink"/>
@@ -692,7 +1253,7 @@
             <w:noProof/>
             <w:webHidden/>
           </w:rPr>
-          <w:instrText xml:space="preserve"> PAGEREF _Toc167150066 \h </w:instrText>
+          <w:instrText xml:space="preserve"> PAGEREF _Toc167229707 \h </w:instrText>
         </w:r>
         <w:r>
           <w:rPr>
@@ -712,7 +1273,78 @@
             <w:noProof/>
             <w:webHidden/>
           </w:rPr>
-          <w:t>7</w:t>
+          <w:t>11</w:t>
+        </w:r>
+        <w:r>
+          <w:rPr>
+            <w:noProof/>
+            <w:webHidden/>
+          </w:rPr>
+          <w:fldChar w:fldCharType="end"/>
+        </w:r>
+      </w:hyperlink>
+    </w:p>
+    <w:p>
+      <w:pPr>
+        <w:pStyle w:val="TOC1"/>
+        <w:tabs>
+          <w:tab w:val="right" w:leader="dot" w:pos="9350"/>
+        </w:tabs>
+        <w:rPr>
+          <w:rFonts w:eastAsiaTheme="minorEastAsia"/>
+          <w:noProof/>
+          <w:lang w:val="en-AR"/>
+        </w:rPr>
+      </w:pPr>
+      <w:hyperlink w:anchor="_Toc167229708" w:history="1">
+        <w:r>
+          <w:rPr>
+            <w:rStyle w:val="Hyperlink"/>
+            <w:rFonts w:eastAsia="Times New Roman"/>
+            <w:noProof/>
+          </w:rPr>
+          <w:t>Bibiografía y Referencias</w:t>
+        </w:r>
+        <w:r>
+          <w:rPr>
+            <w:noProof/>
+            <w:webHidden/>
+          </w:rPr>
+          <w:tab/>
+        </w:r>
+        <w:r>
+          <w:rPr>
+            <w:noProof/>
+            <w:webHidden/>
+          </w:rPr>
+          <w:fldChar w:fldCharType="begin"/>
+        </w:r>
+        <w:r>
+          <w:rPr>
+            <w:noProof/>
+            <w:webHidden/>
+          </w:rPr>
+          <w:instrText xml:space="preserve"> PAGEREF _Toc167229708 \h </w:instrText>
+        </w:r>
+        <w:r>
+          <w:rPr>
+            <w:noProof/>
+            <w:webHidden/>
+          </w:rPr>
+        </w:r>
+        <w:r>
+          <w:rPr>
+            <w:noProof/>
+            <w:webHidden/>
+          </w:rPr>
+          <w:fldChar w:fldCharType="separate"/>
+        </w:r>
+        <w:r>
+          <w:rPr>
+            <w:noProof/>
+            <w:webHidden/>
+          </w:rPr>
+          <w:t>12</w:t>
         </w:r>
         <w:r>
           <w:rPr>
@@ -730,19 +1362,12 @@
           <w:color w:val="000000" w:themeColor="text1"/>
           <w:sz w:val="40"/>
           <w:szCs w:val="40"/>
-          <w:lang w:val="es-ES"/>
-        </w:rPr>
-      </w:pPr>
-      <w:r>
-        <w:rPr>
-          <w:lang w:val="es-ES"/>
-        </w:rPr>
+        </w:rPr>
+      </w:pPr>
+      <w:r>
         <w:fldChar w:fldCharType="end"/>
       </w:r>
       <w:r>
-        <w:rPr>
-          <w:lang w:val="es-ES"/>
-        </w:rPr>
         <w:br w:type="page"/>
       </w:r>
     </w:p>
@@ -750,7 +1375,7 @@
       <w:pPr>
         <w:pStyle w:val="Heading1"/>
       </w:pPr>
-      <w:bookmarkStart w:id="0" w:name="_Toc167150057"/>
+      <w:bookmarkStart w:id="0" w:name="_Toc167229694"/>
       <w:r>
         <w:lastRenderedPageBreak/>
         <w:t>Introducción</w:t>
@@ -809,6 +1434,187 @@
     </w:p>
     <w:p>
       <w:pPr>
+        <w:rPr>
+          <w:rFonts w:ascii="Arial" w:hAnsi="Arial" w:cs="Arial"/>
+        </w:rPr>
+      </w:pPr>
+      <w:r>
+        <w:rPr>
+          <w:rFonts w:ascii="Arial" w:hAnsi="Arial" w:cs="Arial"/>
+        </w:rPr>
+        <w:t xml:space="preserve">El caso </w:t>
+      </w:r>
+      <w:r>
+        <w:rPr>
+          <w:rFonts w:ascii="Arial" w:hAnsi="Arial" w:cs="Arial"/>
+        </w:rPr>
+        <w:t>argentino</w:t>
+      </w:r>
+      <w:r>
+        <w:rPr>
+          <w:rFonts w:ascii="Arial" w:hAnsi="Arial" w:cs="Arial"/>
+        </w:rPr>
+        <w:t xml:space="preserve"> es estudiado </w:t>
+      </w:r>
+      <w:r>
+        <w:rPr>
+          <w:rFonts w:ascii="Arial" w:hAnsi="Arial" w:cs="Arial"/>
+        </w:rPr>
+        <w:t xml:space="preserve">a lo largo de todo el mundo por sus particularidades. </w:t>
+      </w:r>
+      <w:r>
+        <w:rPr>
+          <w:rFonts w:ascii="Arial" w:hAnsi="Arial" w:cs="Arial"/>
+        </w:rPr>
+        <w:t xml:space="preserve">Gonzalez (2012) utiliza modelos de series temporales para estimar los efectos de las privatizaciones y la </w:t>
+      </w:r>
+      <w:r>
+        <w:rPr>
+          <w:rFonts w:ascii="Arial" w:hAnsi="Arial" w:cs="Arial"/>
+        </w:rPr>
+        <w:t>inversión</w:t>
+      </w:r>
+      <w:r>
+        <w:rPr>
+          <w:rFonts w:ascii="Arial" w:hAnsi="Arial" w:cs="Arial"/>
+        </w:rPr>
+        <w:t xml:space="preserve"> directa extranjera </w:t>
+      </w:r>
+      <w:r>
+        <w:rPr>
+          <w:rFonts w:ascii="Arial" w:hAnsi="Arial" w:cs="Arial"/>
+        </w:rPr>
+        <w:t>sobre</w:t>
+      </w:r>
+      <w:r>
+        <w:rPr>
+          <w:rFonts w:ascii="Arial" w:hAnsi="Arial" w:cs="Arial"/>
+        </w:rPr>
+        <w:t xml:space="preserve"> el crecimiento del </w:t>
+      </w:r>
+      <w:r>
+        <w:rPr>
+          <w:rFonts w:ascii="Arial" w:hAnsi="Arial" w:cs="Arial"/>
+        </w:rPr>
+        <w:t>país</w:t>
+      </w:r>
+      <w:r>
+        <w:rPr>
+          <w:rFonts w:ascii="Arial" w:hAnsi="Arial" w:cs="Arial"/>
+        </w:rPr>
+        <w:t xml:space="preserve"> en el periodo1971–2000</w:t>
+      </w:r>
+      <w:r>
+        <w:rPr>
+          <w:rFonts w:ascii="Arial" w:hAnsi="Arial" w:cs="Arial"/>
+        </w:rPr>
+        <w:t xml:space="preserve">; mientras que Taylor (1994) hace un estudio </w:t>
+      </w:r>
+      <w:r>
+        <w:rPr>
+          <w:rFonts w:ascii="Arial" w:hAnsi="Arial" w:cs="Arial"/>
+        </w:rPr>
+        <w:t>histórico</w:t>
+      </w:r>
+      <w:r>
+        <w:rPr>
+          <w:rFonts w:ascii="Arial" w:hAnsi="Arial" w:cs="Arial"/>
+        </w:rPr>
+        <w:t xml:space="preserve"> de nuestra performance </w:t>
+      </w:r>
+      <w:r>
+        <w:rPr>
+          <w:rFonts w:ascii="Arial" w:hAnsi="Arial" w:cs="Arial"/>
+        </w:rPr>
+        <w:t>económica</w:t>
+      </w:r>
+      <w:r>
+        <w:rPr>
+          <w:rFonts w:ascii="Arial" w:hAnsi="Arial" w:cs="Arial"/>
+        </w:rPr>
+        <w:t xml:space="preserve"> </w:t>
+      </w:r>
+      <w:r>
+        <w:rPr>
+          <w:rFonts w:ascii="Arial" w:hAnsi="Arial" w:cs="Arial"/>
+        </w:rPr>
+        <w:t>caracterizando</w:t>
+      </w:r>
+      <w:r>
+        <w:rPr>
+          <w:rFonts w:ascii="Arial" w:hAnsi="Arial" w:cs="Arial"/>
+        </w:rPr>
+        <w:t xml:space="preserve"> 3 etapas: pre-1913, 1913-1930s y 1930s-1950s</w:t>
+      </w:r>
+      <w:r>
+        <w:rPr>
+          <w:rFonts w:ascii="Arial" w:hAnsi="Arial" w:cs="Arial"/>
+        </w:rPr>
+        <w:t>.</w:t>
+      </w:r>
+      <w:r>
+        <w:rPr>
+          <w:rFonts w:ascii="Arial" w:hAnsi="Arial" w:cs="Arial"/>
+        </w:rPr>
+        <w:t xml:space="preserve"> Asimismo, </w:t>
+      </w:r>
+      <w:r>
+        <w:rPr>
+          <w:rFonts w:ascii="Arial" w:hAnsi="Arial" w:cs="Arial"/>
+        </w:rPr>
+        <w:t xml:space="preserve">Weisskoff (1970) intenta responder la pregunta de si el crecimiento </w:t>
+      </w:r>
+      <w:r>
+        <w:rPr>
+          <w:rFonts w:ascii="Arial" w:hAnsi="Arial" w:cs="Arial"/>
+        </w:rPr>
+        <w:t>económico</w:t>
+      </w:r>
+      <w:r>
+        <w:rPr>
+          <w:rFonts w:ascii="Arial" w:hAnsi="Arial" w:cs="Arial"/>
+        </w:rPr>
+        <w:t xml:space="preserve"> en </w:t>
+      </w:r>
+      <w:r>
+        <w:rPr>
+          <w:rFonts w:ascii="Arial" w:hAnsi="Arial" w:cs="Arial"/>
+        </w:rPr>
+        <w:t>países</w:t>
+      </w:r>
+      <w:r>
+        <w:rPr>
+          <w:rFonts w:ascii="Arial" w:hAnsi="Arial" w:cs="Arial"/>
+        </w:rPr>
+        <w:t xml:space="preserve"> en desarrollo llevo a inequidades en la distribución del ingreso, analizando en detalle los casos de  Puerto Rico, Argentina y </w:t>
+      </w:r>
+      <w:r>
+        <w:rPr>
+          <w:rFonts w:ascii="Arial" w:hAnsi="Arial" w:cs="Arial"/>
+        </w:rPr>
+        <w:t>México</w:t>
+      </w:r>
+      <w:r>
+        <w:rPr>
+          <w:rFonts w:ascii="Arial" w:hAnsi="Arial" w:cs="Arial"/>
+        </w:rPr>
+        <w:t>.</w:t>
+      </w:r>
+      <w:r>
+        <w:rPr>
+          <w:rFonts w:ascii="Arial" w:hAnsi="Arial" w:cs="Arial"/>
+        </w:rPr>
+        <w:tab/>
+      </w:r>
+      <w:r>
+        <w:rPr>
+          <w:rFonts w:ascii="Arial" w:hAnsi="Arial" w:cs="Arial"/>
+        </w:rPr>
+        <w:tab/>
+      </w:r>
+    </w:p>
+    <w:p>
+      <w:pPr>
         <w:jc w:val="both"/>
         <w:rPr>
           <w:rFonts w:ascii="Arial" w:hAnsi="Arial" w:cs="Arial"/>
@@ -864,12 +1670,18 @@
           <w:rFonts w:ascii="Arial" w:hAnsi="Arial" w:cs="Arial"/>
         </w:rPr>
       </w:pPr>
-      <w:bookmarkStart w:id="1" w:name="_Toc167150058"/>
+      <w:bookmarkStart w:id="1" w:name="_Toc167229695"/>
       <w:r>
         <w:rPr>
           <w:rFonts w:ascii="Arial" w:hAnsi="Arial" w:cs="Arial"/>
         </w:rPr>
-        <w:t>Metodos y Materiales</w:t>
+        <w:t>Métodos</w:t>
+      </w:r>
+      <w:r>
+        <w:rPr>
+          <w:rFonts w:ascii="Arial" w:hAnsi="Arial" w:cs="Arial"/>
+        </w:rPr>
+        <w:t xml:space="preserve"> y Materiales</w:t>
       </w:r>
       <w:bookmarkEnd w:id="1"/>
     </w:p>
@@ -877,7 +1689,7 @@
       <w:pPr>
         <w:pStyle w:val="Heading2"/>
       </w:pPr>
-      <w:bookmarkStart w:id="2" w:name="_Toc167150059"/>
+      <w:bookmarkStart w:id="2" w:name="_Toc167229696"/>
       <w:r>
         <w:t>Datos</w:t>
       </w:r>
@@ -885,9 +1697,39 @@
     </w:p>
     <w:p>
       <w:r>
-        <w:t xml:space="preserve">Utilizaremos un conjunto de datos del Banco Mundial que comprende 1,463 indicadores, organizados en 20 áreas clave, como Educación, Ciencia y Tecnología, y Crecimiento Económico, cubriendo el período de 1960 a 2021. Los conjuntos de datos están disponibles para su descarga en el siguiente </w:t>
-      </w:r>
-      <w:hyperlink r:id="rId7" w:tgtFrame="_new" w:history="1">
+        <w:t>Utilizaremos un conjunto de datos del Banco Mundial que comprende 1,463 indicadores, organizados en 20 áreas clave, como Educación</w:t>
+      </w:r>
+      <w:r>
+        <w:t>;</w:t>
+      </w:r>
+      <w:r>
+        <w:t xml:space="preserve"> Ciencia y Tecnología</w:t>
+      </w:r>
+      <w:r>
+        <w:t>;</w:t>
+      </w:r>
+      <w:r>
+        <w:t xml:space="preserve"> y Crecimiento Económico</w:t>
+      </w:r>
+      <w:r>
+        <w:t>;</w:t>
+      </w:r>
+      <w:r>
+        <w:t xml:space="preserve"> cubriendo el período de 1960 a 202</w:t>
+      </w:r>
+      <w:r>
+        <w:t>3</w:t>
+      </w:r>
+      <w:r>
+        <w:rPr>
+          <w:rStyle w:val="FootnoteReference"/>
+        </w:rPr>
+        <w:footnoteReference w:id="1"/>
+      </w:r>
+      <w:r>
+        <w:t xml:space="preserve">. Los conjuntos de datos están disponibles para su descarga en el siguiente </w:t>
+      </w:r>
+      <w:hyperlink r:id="rId8" w:tgtFrame="_new" w:history="1">
         <w:r>
           <w:rPr>
             <w:rStyle w:val="Hyperlink"/>
@@ -903,7 +1745,52 @@
     </w:p>
     <w:p>
       <w:r>
-        <w:t>En el sitio web del Banco Mundial, los datos se almacenan y acceden de manera individual; es decir, cada indicador se encuentra en un archivo Excel con información correspondiente a todos los países y todos los años. Los indicadores están agrupados por diferentes áreas, y un mismo indicador puede pertenecer a varias áreas. En la figura siguiente se muestra la distribución de indicadores por área.</w:t>
+        <w:t xml:space="preserve">En el sitio web del Banco Mundial, los datos se almacenan y acceden de manera individual; es decir, cada indicador se encuentra en </w:t>
+      </w:r>
+      <w:r>
+        <w:t>su propio</w:t>
+      </w:r>
+      <w:r>
+        <w:t xml:space="preserve"> archivo Excel con información correspondiente a todos los países y todos los años. </w:t>
+      </w:r>
+      <w:r>
+        <w:t>U</w:t>
+      </w:r>
+      <w:r>
+        <w:t xml:space="preserve">n mismo indicador puede pertenecer a varias áreas. En la </w:t>
+      </w:r>
+      <w:r>
+        <w:fldChar w:fldCharType="begin"/>
+      </w:r>
+      <w:r>
+        <w:instrText xml:space="preserve"> REF _Ref167216145 \h </w:instrText>
+      </w:r>
+      <w:r>
+        <w:fldChar w:fldCharType="separate"/>
+      </w:r>
+      <w:r>
+        <w:t xml:space="preserve">Figura </w:t>
+      </w:r>
+      <w:r>
+        <w:rPr>
+          <w:noProof/>
+        </w:rPr>
+        <w:t>1</w:t>
+      </w:r>
+      <w:r>
+        <w:fldChar w:fldCharType="end"/>
+      </w:r>
+      <w:r>
+        <w:t xml:space="preserve"> </w:t>
+      </w:r>
+      <w:r>
+        <w:t xml:space="preserve">se muestra la distribución de </w:t>
+      </w:r>
+      <w:r>
+        <w:t xml:space="preserve">dichos </w:t>
+      </w:r>
+      <w:r>
+        <w:t>indicadores.</w:t>
       </w:r>
     </w:p>
     <w:p/>
@@ -930,7 +1817,7 @@
                     <pic:cNvPicPr/>
                   </pic:nvPicPr>
                   <pic:blipFill>
-                    <a:blip r:embed="rId8"/>
+                    <a:blip r:embed="rId9"/>
                     <a:stretch>
                       <a:fillRect/>
                     </a:stretch>
@@ -956,6 +1843,7 @@
       <w:pPr>
         <w:pStyle w:val="Caption"/>
       </w:pPr>
+      <w:bookmarkStart w:id="4" w:name="_Ref167216145"/>
       <w:r>
         <w:t xml:space="preserve">Figura </w:t>
       </w:r>
@@ -977,6 +1865,7 @@
       <w:r>
         <w:fldChar w:fldCharType="end"/>
       </w:r>
+      <w:bookmarkEnd w:id="4"/>
       <w:r>
         <w:t>: Cantidad de indicadores por Área</w:t>
       </w:r>
@@ -987,7 +1876,61 @@
         <w:t>Dentro del dataset, l</w:t>
       </w:r>
       <w:r>
-        <w:t>os paises se categorizan por dos criterios: Geografico y economico.  Las regiones en las que distingue el banco mundial a los paises son las siguientes:</w:t>
+        <w:t xml:space="preserve">os </w:t>
+      </w:r>
+      <w:r>
+        <w:t>países</w:t>
+      </w:r>
+      <w:r>
+        <w:t xml:space="preserve"> se categorizan por dos criterios: </w:t>
+      </w:r>
+      <w:r>
+        <w:t>Geográfico</w:t>
+      </w:r>
+      <w:r>
+        <w:t xml:space="preserve"> y </w:t>
+      </w:r>
+      <w:r>
+        <w:t>económico</w:t>
+      </w:r>
+      <w:r>
+        <w:t xml:space="preserve">.  Las regiones en las que distingue el banco mundial a los </w:t>
+      </w:r>
+      <w:r>
+        <w:t>países</w:t>
+      </w:r>
+      <w:r>
+        <w:t xml:space="preserve"> son las siguientes</w:t>
+      </w:r>
+      <w:r>
+        <w:t xml:space="preserve"> (</w:t>
+      </w:r>
+      <w:r>
+        <w:fldChar w:fldCharType="begin"/>
+      </w:r>
+      <w:r>
+        <w:instrText xml:space="preserve"> REF _Ref167223313 \h </w:instrText>
+      </w:r>
+      <w:r>
+        <w:fldChar w:fldCharType="separate"/>
+      </w:r>
+      <w:r>
+        <w:t xml:space="preserve">Figura </w:t>
+      </w:r>
+      <w:r>
+        <w:rPr>
+          <w:noProof/>
+        </w:rPr>
+        <w:t>2</w:t>
+      </w:r>
+      <w:r>
+        <w:fldChar w:fldCharType="end"/>
+      </w:r>
+      <w:r>
+        <w:t>)</w:t>
+      </w:r>
+      <w:r>
+        <w:t>:</w:t>
       </w:r>
       <w:r>
         <w:t xml:space="preserve"> </w:t>
@@ -1002,7 +1945,7 @@
         </w:numPr>
       </w:pPr>
       <w:r>
-        <w:t>'Latin America &amp; Caribbean'</w:t>
+        <w:t>Latin America &amp; Caribbean</w:t>
       </w:r>
     </w:p>
     <w:p>
@@ -1014,7 +1957,7 @@
         </w:numPr>
       </w:pPr>
       <w:r>
-        <w:t>'North America'</w:t>
+        <w:t>North America</w:t>
       </w:r>
     </w:p>
     <w:p>
@@ -1026,7 +1969,7 @@
         </w:numPr>
       </w:pPr>
       <w:r>
-        <w:t xml:space="preserve">'Middle East &amp; North Africa', </w:t>
+        <w:t xml:space="preserve">Middle East &amp; North Africa, </w:t>
       </w:r>
     </w:p>
     <w:p>
@@ -1038,7 +1981,7 @@
         </w:numPr>
       </w:pPr>
       <w:r>
-        <w:t xml:space="preserve">'Sub-Saharan Africa', </w:t>
+        <w:t xml:space="preserve">Sub-Saharan Africa, </w:t>
       </w:r>
     </w:p>
     <w:p>
@@ -1050,7 +1993,7 @@
         </w:numPr>
       </w:pPr>
       <w:r>
-        <w:t>'Europe &amp; Central Asia',</w:t>
+        <w:t>Europe &amp; Central Asia,</w:t>
       </w:r>
     </w:p>
     <w:p>
@@ -1062,7 +2005,7 @@
         </w:numPr>
       </w:pPr>
       <w:r>
-        <w:t>'East Asia &amp; Pacific',</w:t>
+        <w:t>East Asia &amp; Pacific,</w:t>
       </w:r>
     </w:p>
     <w:p>
@@ -1074,178 +2017,21 @@
         </w:numPr>
       </w:pPr>
       <w:r>
-        <w:t>'South Asia'</w:t>
+        <w:t>South Asia</w:t>
       </w:r>
     </w:p>
     <w:p/>
     <w:p>
-      <w:r>
-        <w:t xml:space="preserve">Mientras que las distintas categorias de ingresos en las que clasifica a los paises son las siguientes: </w:t>
-      </w:r>
-    </w:p>
-    <w:p>
-      <w:pPr>
-        <w:pStyle w:val="ListParagraph"/>
-        <w:numPr>
-          <w:ilvl w:val="0"/>
-          <w:numId w:val="4"/>
-        </w:numPr>
-      </w:pPr>
-      <w:r>
-        <w:rPr>
-          <w:b/>
-          <w:bCs/>
-        </w:rPr>
-        <w:t>Low income</w:t>
-      </w:r>
-      <w:r>
-        <w:t>: “</w:t>
-      </w:r>
-      <w:r>
-        <w:rPr>
-          <w:i/>
-          <w:iCs/>
-        </w:rPr>
-        <w:t>Low-income economies are those in which 2022 GNI per capita was $1,135 or less</w:t>
-      </w:r>
-      <w:r>
-        <w:t>”.</w:t>
-      </w:r>
-    </w:p>
-    <w:p>
-      <w:pPr>
-        <w:pStyle w:val="ListParagraph"/>
-        <w:numPr>
-          <w:ilvl w:val="0"/>
-          <w:numId w:val="4"/>
-        </w:numPr>
-      </w:pPr>
-      <w:r>
-        <w:rPr>
-          <w:b/>
-          <w:bCs/>
-        </w:rPr>
-        <w:t>High income</w:t>
-      </w:r>
-      <w:r>
-        <w:t>:</w:t>
-      </w:r>
-      <w:r>
-        <w:t xml:space="preserve"> </w:t>
-      </w:r>
-      <w:r>
-        <w:t>“</w:t>
-      </w:r>
-      <w:r>
-        <w:rPr>
-          <w:i/>
-          <w:iCs/>
-        </w:rPr>
-        <w:t>High-income economies are those in which 2022 GNI per capita was more than $13,845</w:t>
-      </w:r>
-      <w:r>
-        <w:t>”</w:t>
-      </w:r>
-      <w:r>
-        <w:t>.</w:t>
-      </w:r>
-    </w:p>
-    <w:p>
-      <w:pPr>
-        <w:pStyle w:val="ListParagraph"/>
-        <w:numPr>
-          <w:ilvl w:val="0"/>
-          <w:numId w:val="4"/>
-        </w:numPr>
-      </w:pPr>
-      <w:r>
-        <w:rPr>
-          <w:b/>
-          <w:bCs/>
-        </w:rPr>
-        <w:t>Lower middle income</w:t>
-      </w:r>
-      <w:r>
-        <w:t>:</w:t>
-      </w:r>
-      <w:r>
-        <w:t xml:space="preserve"> </w:t>
-      </w:r>
-      <w:r>
-        <w:t>“</w:t>
-      </w:r>
-      <w:r>
-        <w:rPr>
-          <w:i/>
-          <w:iCs/>
-        </w:rPr>
-        <w:t>Lower-middle-income economies are those in which 2022 GNI per capita was between $1,136 and $4,465</w:t>
-      </w:r>
-      <w:r>
-        <w:t>”</w:t>
-      </w:r>
-      <w:r>
-        <w:t>.</w:t>
-      </w:r>
-    </w:p>
-    <w:p>
-      <w:pPr>
-        <w:pStyle w:val="ListParagraph"/>
-        <w:numPr>
-          <w:ilvl w:val="0"/>
-          <w:numId w:val="4"/>
-        </w:numPr>
-      </w:pPr>
-      <w:r>
-        <w:rPr>
-          <w:b/>
-          <w:bCs/>
-        </w:rPr>
-        <w:t>Upper middle income</w:t>
-      </w:r>
-      <w:r>
-        <w:rPr>
-          <w:b/>
-          <w:bCs/>
-        </w:rPr>
-        <w:t xml:space="preserve">: </w:t>
-      </w:r>
-      <w:r>
-        <w:t>“</w:t>
-      </w:r>
-      <w:r>
-        <w:rPr>
-          <w:i/>
-          <w:iCs/>
-        </w:rPr>
-        <w:t>Upper-middle-income economies are those in which 2022 GNI per capita was between $4,466 and $13,845</w:t>
-      </w:r>
-      <w:r>
-        <w:t>”</w:t>
-      </w:r>
-      <w:r>
-        <w:t>.</w:t>
-      </w:r>
-    </w:p>
-    <w:p>
-      <w:pPr>
-        <w:pStyle w:val="ListParagraph"/>
-      </w:pPr>
-    </w:p>
-    <w:p>
-      <w:pPr>
-        <w:pStyle w:val="ListParagraph"/>
-      </w:pPr>
       <w:r>
         <w:rPr>
           <w:noProof/>
         </w:rPr>
         <w:lastRenderedPageBreak/>
         <w:drawing>
-          <wp:inline distT="0" distB="0" distL="0" distR="0" wp14:anchorId="1DA2968D" wp14:editId="380F57FF">
-            <wp:extent cx="4013200" cy="2984500"/>
-            <wp:effectExtent l="0" t="0" r="0" b="0"/>
-            <wp:docPr id="1141743132" name="Picture 1" descr="A graph of different colored bars&#10;&#10;Description automatically generated"/>
+          <wp:inline distT="0" distB="0" distL="0" distR="0" wp14:anchorId="5CC486B7" wp14:editId="71BD05D7">
+            <wp:extent cx="5943600" cy="3872865"/>
+            <wp:effectExtent l="0" t="0" r="0" b="635"/>
+            <wp:docPr id="1273332071" name="Picture 1" descr="A map of the world&#10;&#10;Description automatically generated"/>
             <wp:cNvGraphicFramePr>
               <a:graphicFrameLocks xmlns:a="http://schemas.openxmlformats.org/drawingml/2006/main" noChangeAspect="1"/>
             </wp:cNvGraphicFramePr>
@@ -1253,11 +2039,412 @@
               <a:graphicData uri="http://schemas.openxmlformats.org/drawingml/2006/picture">
                 <pic:pic xmlns:pic="http://schemas.openxmlformats.org/drawingml/2006/picture">
                   <pic:nvPicPr>
-                    <pic:cNvPr id="1141743132" name="Picture 1" descr="A graph of different colored bars&#10;&#10;Description automatically generated"/>
+                    <pic:cNvPr id="1273332071" name="Picture 1" descr="A map of the world&#10;&#10;Description automatically generated"/>
                     <pic:cNvPicPr/>
                   </pic:nvPicPr>
                   <pic:blipFill>
-                    <a:blip r:embed="rId9"/>
+                    <a:blip r:embed="rId10"/>
+                    <a:stretch>
+                      <a:fillRect/>
+                    </a:stretch>
+                  </pic:blipFill>
+                  <pic:spPr>
+                    <a:xfrm>
+                      <a:off x="0" y="0"/>
+                      <a:ext cx="5943600" cy="3872865"/>
+                    </a:xfrm>
+                    <a:prstGeom prst="rect">
+                      <a:avLst/>
+                    </a:prstGeom>
+                  </pic:spPr>
+                </pic:pic>
+              </a:graphicData>
+            </a:graphic>
+          </wp:inline>
+        </w:drawing>
+      </w:r>
+    </w:p>
+    <w:p>
+      <w:pPr>
+        <w:pStyle w:val="Caption"/>
+      </w:pPr>
+      <w:bookmarkStart w:id="5" w:name="_Ref167223313"/>
+      <w:bookmarkStart w:id="6" w:name="_Ref167223305"/>
+      <w:r>
+        <w:t xml:space="preserve">Figura </w:t>
+      </w:r>
+      <w:r>
+        <w:fldChar w:fldCharType="begin"/>
+      </w:r>
+      <w:r>
+        <w:instrText xml:space="preserve"> SEQ Figura \* ARABIC </w:instrText>
+      </w:r>
+      <w:r>
+        <w:fldChar w:fldCharType="separate"/>
+      </w:r>
+      <w:r>
+        <w:rPr>
+          <w:noProof/>
+        </w:rPr>
+        <w:t>2</w:t>
+      </w:r>
+      <w:r>
+        <w:fldChar w:fldCharType="end"/>
+      </w:r>
+      <w:bookmarkEnd w:id="5"/>
+      <w:r>
+        <w:t xml:space="preserve">: </w:t>
+      </w:r>
+      <w:r>
+        <w:t>países</w:t>
+      </w:r>
+      <w:r>
+        <w:t xml:space="preserve"> según su región</w:t>
+      </w:r>
+      <w:bookmarkEnd w:id="6"/>
+    </w:p>
+    <w:p>
+      <w:r>
+        <w:t xml:space="preserve">Mientras que las distintas </w:t>
+      </w:r>
+      <w:r>
+        <w:t>categorías</w:t>
+      </w:r>
+      <w:r>
+        <w:t xml:space="preserve"> de ingresos en las que clasifica a los </w:t>
+      </w:r>
+      <w:r>
+        <w:t>países</w:t>
+      </w:r>
+      <w:r>
+        <w:t xml:space="preserve"> son las siguientes (</w:t>
+      </w:r>
+      <w:r>
+        <w:fldChar w:fldCharType="begin"/>
+      </w:r>
+      <w:r>
+        <w:instrText xml:space="preserve"> REF _Ref167222394 \h </w:instrText>
+      </w:r>
+      <w:r>
+        <w:fldChar w:fldCharType="separate"/>
+      </w:r>
+      <w:r>
+        <w:t xml:space="preserve">Figura </w:t>
+      </w:r>
+      <w:r>
+        <w:rPr>
+          <w:noProof/>
+        </w:rPr>
+        <w:t>3</w:t>
+      </w:r>
+      <w:r>
+        <w:fldChar w:fldCharType="end"/>
+      </w:r>
+      <w:r>
+        <w:t xml:space="preserve"> y </w:t>
+      </w:r>
+      <w:r>
+        <w:fldChar w:fldCharType="begin"/>
+      </w:r>
+      <w:r>
+        <w:instrText xml:space="preserve"> REF _Ref167223388 \h </w:instrText>
+      </w:r>
+      <w:r>
+        <w:fldChar w:fldCharType="separate"/>
+      </w:r>
+      <w:r>
+        <w:t xml:space="preserve">Figura </w:t>
+      </w:r>
+      <w:r>
+        <w:rPr>
+          <w:noProof/>
+        </w:rPr>
+        <w:t>4</w:t>
+      </w:r>
+      <w:r>
+        <w:fldChar w:fldCharType="end"/>
+      </w:r>
+      <w:r>
+        <w:t xml:space="preserve">): </w:t>
+      </w:r>
+    </w:p>
+    <w:p>
+      <w:pPr>
+        <w:pStyle w:val="ListParagraph"/>
+        <w:numPr>
+          <w:ilvl w:val="0"/>
+          <w:numId w:val="4"/>
+        </w:numPr>
+        <w:rPr>
+          <w:lang w:val="en-US"/>
+        </w:rPr>
+      </w:pPr>
+      <w:r>
+        <w:rPr>
+          <w:b/>
+          <w:bCs/>
+          <w:lang w:val="en-US"/>
+        </w:rPr>
+        <w:t>Low income</w:t>
+      </w:r>
+      <w:r>
+        <w:rPr>
+          <w:lang w:val="en-US"/>
+        </w:rPr>
+        <w:t>: “</w:t>
+      </w:r>
+      <w:r>
+        <w:rPr>
+          <w:i/>
+          <w:iCs/>
+          <w:lang w:val="en-US"/>
+        </w:rPr>
+        <w:t>Low-income economies are those in which 2022 GNI per capita was $1,135 or less</w:t>
+      </w:r>
+      <w:r>
+        <w:rPr>
+          <w:lang w:val="en-US"/>
+        </w:rPr>
+        <w:t>”.</w:t>
+      </w:r>
+    </w:p>
+    <w:p>
+      <w:pPr>
+        <w:pStyle w:val="ListParagraph"/>
+        <w:numPr>
+          <w:ilvl w:val="0"/>
+          <w:numId w:val="4"/>
+        </w:numPr>
+        <w:rPr>
+          <w:lang w:val="en-US"/>
+        </w:rPr>
+      </w:pPr>
+      <w:r>
+        <w:rPr>
+          <w:b/>
+          <w:bCs/>
+          <w:lang w:val="en-US"/>
+        </w:rPr>
+        <w:t>High income</w:t>
+      </w:r>
+      <w:r>
+        <w:rPr>
+          <w:lang w:val="en-US"/>
+        </w:rPr>
+        <w:t>: “</w:t>
+      </w:r>
+      <w:r>
+        <w:rPr>
+          <w:i/>
+          <w:iCs/>
+          <w:lang w:val="en-US"/>
+        </w:rPr>
+        <w:t>High-income economies are those in which 2022 GNI per capita was more than $13,845</w:t>
+      </w:r>
+      <w:r>
+        <w:rPr>
+          <w:lang w:val="en-US"/>
+        </w:rPr>
+        <w:t>”.</w:t>
+      </w:r>
+    </w:p>
+    <w:p>
+      <w:pPr>
+        <w:pStyle w:val="ListParagraph"/>
+        <w:numPr>
+          <w:ilvl w:val="0"/>
+          <w:numId w:val="4"/>
+        </w:numPr>
+        <w:rPr>
+          <w:lang w:val="en-US"/>
+        </w:rPr>
+      </w:pPr>
+      <w:r>
+        <w:rPr>
+          <w:b/>
+          <w:bCs/>
+          <w:lang w:val="en-US"/>
+        </w:rPr>
+        <w:t>Lower middle income</w:t>
+      </w:r>
+      <w:r>
+        <w:rPr>
+          <w:lang w:val="en-US"/>
+        </w:rPr>
+        <w:t>: “</w:t>
+      </w:r>
+      <w:r>
+        <w:rPr>
+          <w:i/>
+          <w:iCs/>
+          <w:lang w:val="en-US"/>
+        </w:rPr>
+        <w:t>Lower-middle-income economies are those in which 2022 GNI per capita was between $1,136 and $4,465</w:t>
+      </w:r>
+      <w:r>
+        <w:rPr>
+          <w:lang w:val="en-US"/>
+        </w:rPr>
+        <w:t>”.</w:t>
+      </w:r>
+    </w:p>
+    <w:p>
+      <w:pPr>
+        <w:pStyle w:val="ListParagraph"/>
+        <w:numPr>
+          <w:ilvl w:val="0"/>
+          <w:numId w:val="4"/>
+        </w:numPr>
+        <w:rPr>
+          <w:lang w:val="en-US"/>
+        </w:rPr>
+      </w:pPr>
+      <w:r>
+        <w:rPr>
+          <w:b/>
+          <w:bCs/>
+          <w:lang w:val="en-US"/>
+        </w:rPr>
+        <w:t xml:space="preserve">Upper middle income: </w:t>
+      </w:r>
+      <w:r>
+        <w:rPr>
+          <w:lang w:val="en-US"/>
+        </w:rPr>
+        <w:t>“</w:t>
+      </w:r>
+      <w:r>
+        <w:rPr>
+          <w:i/>
+          <w:iCs/>
+          <w:lang w:val="en-US"/>
+        </w:rPr>
+        <w:t>Upper-middle-income economies are those in which 2022 GNI per capita was between $4,466 and $13,845</w:t>
+      </w:r>
+      <w:r>
+        <w:rPr>
+          <w:lang w:val="en-US"/>
+        </w:rPr>
+        <w:t>”.</w:t>
+      </w:r>
+    </w:p>
+    <w:p>
+      <w:pPr>
+        <w:rPr>
+          <w:lang w:val="en-US"/>
+        </w:rPr>
+      </w:pPr>
+    </w:p>
+    <w:p>
+      <w:r>
+        <w:rPr>
+          <w:noProof/>
+        </w:rPr>
+        <w:lastRenderedPageBreak/>
+        <w:drawing>
+          <wp:inline distT="0" distB="0" distL="0" distR="0" wp14:anchorId="5F93E654" wp14:editId="28F71BD4">
+            <wp:extent cx="5943600" cy="3689985"/>
+            <wp:effectExtent l="0" t="0" r="0" b="5715"/>
+            <wp:docPr id="532759044" name="Picture 1" descr="A map of the world&#10;&#10;Description automatically generated"/>
+            <wp:cNvGraphicFramePr>
+              <a:graphicFrameLocks xmlns:a="http://schemas.openxmlformats.org/drawingml/2006/main" noChangeAspect="1"/>
+            </wp:cNvGraphicFramePr>
+            <a:graphic xmlns:a="http://schemas.openxmlformats.org/drawingml/2006/main">
+              <a:graphicData uri="http://schemas.openxmlformats.org/drawingml/2006/picture">
+                <pic:pic xmlns:pic="http://schemas.openxmlformats.org/drawingml/2006/picture">
+                  <pic:nvPicPr>
+                    <pic:cNvPr id="532759044" name="Picture 1" descr="A map of the world&#10;&#10;Description automatically generated"/>
+                    <pic:cNvPicPr/>
+                  </pic:nvPicPr>
+                  <pic:blipFill>
+                    <a:blip r:embed="rId11"/>
+                    <a:stretch>
+                      <a:fillRect/>
+                    </a:stretch>
+                  </pic:blipFill>
+                  <pic:spPr>
+                    <a:xfrm>
+                      <a:off x="0" y="0"/>
+                      <a:ext cx="5943600" cy="3689985"/>
+                    </a:xfrm>
+                    <a:prstGeom prst="rect">
+                      <a:avLst/>
+                    </a:prstGeom>
+                  </pic:spPr>
+                </pic:pic>
+              </a:graphicData>
+            </a:graphic>
+          </wp:inline>
+        </w:drawing>
+      </w:r>
+    </w:p>
+    <w:p>
+      <w:pPr>
+        <w:pStyle w:val="Caption"/>
+      </w:pPr>
+      <w:bookmarkStart w:id="7" w:name="_Ref167222394"/>
+      <w:r>
+        <w:t xml:space="preserve">Figura </w:t>
+      </w:r>
+      <w:r>
+        <w:fldChar w:fldCharType="begin"/>
+      </w:r>
+      <w:r>
+        <w:instrText xml:space="preserve"> SEQ Figura \* ARABIC </w:instrText>
+      </w:r>
+      <w:r>
+        <w:fldChar w:fldCharType="separate"/>
+      </w:r>
+      <w:r>
+        <w:rPr>
+          <w:noProof/>
+        </w:rPr>
+        <w:t>3</w:t>
+      </w:r>
+      <w:r>
+        <w:fldChar w:fldCharType="end"/>
+      </w:r>
+      <w:bookmarkEnd w:id="7"/>
+      <w:r>
+        <w:t xml:space="preserve">: </w:t>
+      </w:r>
+      <w:r>
+        <w:t>Países</w:t>
+      </w:r>
+      <w:r>
+        <w:t xml:space="preserve"> según su nivel de ingreso</w:t>
+      </w:r>
+    </w:p>
+    <w:p>
+      <w:pPr>
+        <w:pStyle w:val="ListParagraph"/>
+      </w:pPr>
+    </w:p>
+    <w:p>
+      <w:pPr>
+        <w:pStyle w:val="ListParagraph"/>
+      </w:pPr>
+      <w:r>
+        <w:rPr>
+          <w:noProof/>
+        </w:rPr>
+        <w:drawing>
+          <wp:inline distT="0" distB="0" distL="0" distR="0" wp14:anchorId="5391BE86" wp14:editId="521C841E">
+            <wp:extent cx="4013200" cy="2984500"/>
+            <wp:effectExtent l="0" t="0" r="0" b="0"/>
+            <wp:docPr id="1803663013" name="Picture 1" descr="A graph with different colored bars&#10;&#10;Description automatically generated"/>
+            <wp:cNvGraphicFramePr>
+              <a:graphicFrameLocks xmlns:a="http://schemas.openxmlformats.org/drawingml/2006/main" noChangeAspect="1"/>
+            </wp:cNvGraphicFramePr>
+            <a:graphic xmlns:a="http://schemas.openxmlformats.org/drawingml/2006/main">
+              <a:graphicData uri="http://schemas.openxmlformats.org/drawingml/2006/picture">
+                <pic:pic xmlns:pic="http://schemas.openxmlformats.org/drawingml/2006/picture">
+                  <pic:nvPicPr>
+                    <pic:cNvPr id="1803663013" name="Picture 1" descr="A graph with different colored bars&#10;&#10;Description automatically generated"/>
+                    <pic:cNvPicPr/>
+                  </pic:nvPicPr>
+                  <pic:blipFill>
+                    <a:blip r:embed="rId12"/>
                     <a:stretch>
                       <a:fillRect/>
                     </a:stretch>
@@ -1282,6 +2469,7 @@
       <w:pPr>
         <w:pStyle w:val="Caption"/>
       </w:pPr>
+      <w:bookmarkStart w:id="8" w:name="_Ref167223388"/>
       <w:r>
         <w:t xml:space="preserve">Figura </w:t>
       </w:r>
@@ -1298,31 +2486,434 @@
         <w:rPr>
           <w:noProof/>
         </w:rPr>
-        <w:t>2</w:t>
+        <w:t>4</w:t>
       </w:r>
       <w:r>
         <w:fldChar w:fldCharType="end"/>
       </w:r>
-      <w:r>
-        <w:t>: Paises por su categoria de ingreso</w:t>
-      </w:r>
-    </w:p>
-    <w:p>
-      <w:pPr>
-        <w:pStyle w:val="Heading3"/>
-      </w:pPr>
-      <w:bookmarkStart w:id="4" w:name="_Toc167150060"/>
+      <w:bookmarkEnd w:id="8"/>
+      <w:r>
+        <w:t xml:space="preserve">: </w:t>
+      </w:r>
+      <w:r>
+        <w:t>Países</w:t>
+      </w:r>
+      <w:r>
+        <w:t xml:space="preserve"> por su </w:t>
+      </w:r>
+      <w:r>
+        <w:t>categoría</w:t>
+      </w:r>
+      <w:r>
+        <w:t xml:space="preserve"> de ingreso</w:t>
+      </w:r>
+    </w:p>
+    <w:p>
+      <w:pPr>
+        <w:pStyle w:val="Heading2"/>
+        <w:rPr>
+          <w:rFonts w:eastAsia="Times New Roman"/>
+        </w:rPr>
+      </w:pPr>
+      <w:bookmarkStart w:id="9" w:name="_Toc167229697"/>
+      <w:r>
+        <w:rPr>
+          <w:rFonts w:eastAsia="Times New Roman"/>
+        </w:rPr>
+        <w:lastRenderedPageBreak/>
+        <w:t>Herramientas</w:t>
+      </w:r>
+      <w:bookmarkEnd w:id="9"/>
+    </w:p>
+    <w:p>
+      <w:r>
+        <w:t>Tanto para la descarga y preprocesamiento de los datos</w:t>
+      </w:r>
+      <w:r>
+        <w:t>, como para</w:t>
+      </w:r>
+      <w:r>
+        <w:t xml:space="preserve"> el </w:t>
+      </w:r>
+      <w:r>
+        <w:t>análisis</w:t>
+      </w:r>
+      <w:r>
+        <w:t xml:space="preserve"> exploratorio, </w:t>
+      </w:r>
+      <w:r>
+        <w:t xml:space="preserve">y </w:t>
+      </w:r>
+      <w:r>
+        <w:t>el modelado</w:t>
+      </w:r>
+      <w:r>
+        <w:t xml:space="preserve">, </w:t>
+      </w:r>
+      <w:r>
+        <w:t xml:space="preserve">utilizaremos </w:t>
+      </w:r>
+      <w:r>
+        <w:t>python corriendo sobre la ide visual studio code.</w:t>
+      </w:r>
+    </w:p>
+    <w:p>
+      <w:r>
+        <w:t xml:space="preserve">Dentro de python usaremos </w:t>
+      </w:r>
+      <w:r>
+        <w:t xml:space="preserve">las siguientes </w:t>
+      </w:r>
+      <w:r>
+        <w:t xml:space="preserve">bibliotecas y </w:t>
+      </w:r>
+      <w:r>
+        <w:t>librerías</w:t>
+      </w:r>
+      <w:r>
+        <w:t>:</w:t>
+      </w:r>
+    </w:p>
+    <w:p>
+      <w:pPr>
+        <w:pStyle w:val="ListParagraph"/>
+        <w:numPr>
+          <w:ilvl w:val="0"/>
+          <w:numId w:val="9"/>
+        </w:numPr>
+      </w:pPr>
+      <w:r>
+        <w:t xml:space="preserve">Selenium: </w:t>
+      </w:r>
+      <w:r>
+        <w:t xml:space="preserve">Se utiliza para </w:t>
+      </w:r>
+      <w:r>
+        <w:t>automatiza</w:t>
+      </w:r>
+      <w:r>
+        <w:t xml:space="preserve">r </w:t>
+      </w:r>
+      <w:r>
+        <w:t>la descarga de datos desde la web.</w:t>
+      </w:r>
+    </w:p>
+    <w:p>
+      <w:pPr>
+        <w:pStyle w:val="ListParagraph"/>
+        <w:numPr>
+          <w:ilvl w:val="0"/>
+          <w:numId w:val="9"/>
+        </w:numPr>
+      </w:pPr>
+      <w:r>
+        <w:t xml:space="preserve">OpenPyXL: </w:t>
+      </w:r>
+      <w:r>
+        <w:t>Se utiliza p</w:t>
+      </w:r>
+      <w:r>
+        <w:t xml:space="preserve">ara </w:t>
+      </w:r>
+      <w:r>
+        <w:t xml:space="preserve">manipular los </w:t>
+      </w:r>
+      <w:r>
+        <w:t>archivos Excel durante el preprocesamiento de datos.</w:t>
+      </w:r>
+    </w:p>
+    <w:p>
+      <w:pPr>
+        <w:pStyle w:val="ListParagraph"/>
+        <w:numPr>
+          <w:ilvl w:val="0"/>
+          <w:numId w:val="9"/>
+        </w:numPr>
+      </w:pPr>
+      <w:r>
+        <w:t>Pandas y NumPy</w:t>
+      </w:r>
+      <w:r>
+        <w:t>:</w:t>
+      </w:r>
+      <w:r>
+        <w:t xml:space="preserve"> </w:t>
+      </w:r>
+      <w:r>
+        <w:t xml:space="preserve">Se utilizan </w:t>
+      </w:r>
+      <w:r>
+        <w:t>para manipulación y análisis de datos.</w:t>
+      </w:r>
+    </w:p>
+    <w:p>
+      <w:pPr>
+        <w:pStyle w:val="ListParagraph"/>
+        <w:numPr>
+          <w:ilvl w:val="0"/>
+          <w:numId w:val="9"/>
+        </w:numPr>
+      </w:pPr>
+      <w:r>
+        <w:t>Matplotlib</w:t>
+      </w:r>
+      <w:r>
+        <w:t xml:space="preserve"> y </w:t>
+      </w:r>
+      <w:r>
+        <w:t>Seaborn</w:t>
+      </w:r>
+      <w:r>
+        <w:t>:</w:t>
+      </w:r>
+      <w:r>
+        <w:t xml:space="preserve"> </w:t>
+      </w:r>
+      <w:r>
+        <w:t xml:space="preserve">Se utilizan </w:t>
+      </w:r>
+      <w:r>
+        <w:t>para la visualización de datos.</w:t>
+      </w:r>
+    </w:p>
+    <w:p>
+      <w:pPr>
+        <w:pStyle w:val="ListParagraph"/>
+        <w:numPr>
+          <w:ilvl w:val="0"/>
+          <w:numId w:val="9"/>
+        </w:numPr>
+      </w:pPr>
+      <w:r>
+        <w:t>PDFPages de Matplotlib: Para generar reportes en PDF con gráficos de los análisis realizados.</w:t>
+      </w:r>
+    </w:p>
+    <w:p>
+      <w:pPr>
+        <w:pStyle w:val="ListParagraph"/>
+        <w:numPr>
+          <w:ilvl w:val="0"/>
+          <w:numId w:val="9"/>
+        </w:numPr>
+      </w:pPr>
+      <w:r>
+        <w:t>H</w:t>
+      </w:r>
+      <w:r>
+        <w:t>oloviews</w:t>
+      </w:r>
+      <w:r>
+        <w:t xml:space="preserve"> y </w:t>
+      </w:r>
+      <w:r>
+        <w:t>bokeh</w:t>
+      </w:r>
+      <w:r>
+        <w:t xml:space="preserve">: Se utilizan para la visualización </w:t>
+      </w:r>
+      <w:r>
+        <w:t>dinámica</w:t>
+      </w:r>
+      <w:r>
+        <w:t xml:space="preserve"> de datos</w:t>
+      </w:r>
+    </w:p>
+    <w:p>
+      <w:pPr>
+        <w:pStyle w:val="ListParagraph"/>
+        <w:numPr>
+          <w:ilvl w:val="0"/>
+          <w:numId w:val="9"/>
+        </w:numPr>
+      </w:pPr>
+      <w:r>
+        <w:t>Scikit-learn</w:t>
+      </w:r>
+      <w:r>
+        <w:t>: Se utiliza para aplicar</w:t>
+      </w:r>
+      <w:r>
+        <w:t xml:space="preserve"> las técnicas de clustering</w:t>
+      </w:r>
+      <w:r>
+        <w:t xml:space="preserve"> en la etapa de modelado</w:t>
+      </w:r>
+    </w:p>
+    <w:p>
+      <w:pPr>
+        <w:pStyle w:val="ListParagraph"/>
+        <w:numPr>
+          <w:ilvl w:val="1"/>
+          <w:numId w:val="9"/>
+        </w:numPr>
+      </w:pPr>
+      <w:r>
+        <w:t>StandardScaler</w:t>
+      </w:r>
+    </w:p>
+    <w:p>
+      <w:pPr>
+        <w:pStyle w:val="ListParagraph"/>
+        <w:numPr>
+          <w:ilvl w:val="1"/>
+          <w:numId w:val="9"/>
+        </w:numPr>
+      </w:pPr>
+      <w:r>
+        <w:t>KMeans</w:t>
+      </w:r>
+    </w:p>
+    <w:p>
+      <w:pPr>
+        <w:pStyle w:val="ListParagraph"/>
+        <w:numPr>
+          <w:ilvl w:val="1"/>
+          <w:numId w:val="9"/>
+        </w:numPr>
+      </w:pPr>
+      <w:r>
+        <w:t>silhouette_score</w:t>
+      </w:r>
+    </w:p>
+    <w:p>
+      <w:pPr>
+        <w:pStyle w:val="ListParagraph"/>
+        <w:numPr>
+          <w:ilvl w:val="0"/>
+          <w:numId w:val="9"/>
+        </w:numPr>
+      </w:pPr>
+      <w:r>
+        <w:t>Statsmodels</w:t>
+      </w:r>
+      <w:r>
+        <w:t>: Se utiliza</w:t>
+      </w:r>
+      <w:r>
+        <w:t xml:space="preserve"> para el análisis de series temporales, incluyendo modelos ARIMA.</w:t>
+      </w:r>
+    </w:p>
+    <w:p>
+      <w:pPr>
+        <w:pStyle w:val="ListParagraph"/>
+        <w:numPr>
+          <w:ilvl w:val="0"/>
+          <w:numId w:val="9"/>
+        </w:numPr>
+      </w:pPr>
+      <w:r>
+        <w:t xml:space="preserve">Jupyter Notebooks: </w:t>
+      </w:r>
+      <w:r>
+        <w:t xml:space="preserve">Se utiliza para la etapa de </w:t>
+      </w:r>
+      <w:r>
+        <w:t>análisis</w:t>
+      </w:r>
+      <w:r>
+        <w:t xml:space="preserve"> exploratorio. Permite no solo ejecutar </w:t>
+      </w:r>
+      <w:r>
+        <w:t>código</w:t>
+      </w:r>
+      <w:r>
+        <w:t xml:space="preserve"> sino </w:t>
+      </w:r>
+      <w:r>
+        <w:t>también</w:t>
+      </w:r>
+      <w:r>
+        <w:t xml:space="preserve"> </w:t>
+      </w:r>
+      <w:r>
+        <w:t>documentar y presentar los análisis de manera interactiva.</w:t>
+      </w:r>
+    </w:p>
+    <w:p>
+      <w:r>
+        <w:t xml:space="preserve">Adicionalmente a las </w:t>
+      </w:r>
+      <w:r>
+        <w:t>librerías</w:t>
+      </w:r>
+      <w:r>
+        <w:t xml:space="preserve"> de Python, se utilizaron los siguientes programas de oficina:</w:t>
+      </w:r>
+    </w:p>
+    <w:p>
+      <w:pPr>
+        <w:pStyle w:val="ListParagraph"/>
+        <w:numPr>
+          <w:ilvl w:val="0"/>
+          <w:numId w:val="10"/>
+        </w:numPr>
+      </w:pPr>
+      <w:r>
+        <w:t>Microsoft Excel: Para la gestión inicial de los datos descargados y la generación de la metadata necesaria.</w:t>
+      </w:r>
+    </w:p>
+    <w:p>
+      <w:pPr>
+        <w:pStyle w:val="ListParagraph"/>
+        <w:numPr>
+          <w:ilvl w:val="0"/>
+          <w:numId w:val="10"/>
+        </w:numPr>
+      </w:pPr>
+      <w:r>
+        <w:t>Microsoft Word: Para la elaboración de este documento</w:t>
+      </w:r>
+    </w:p>
+    <w:p>
+      <w:pPr>
+        <w:pStyle w:val="Heading2"/>
+      </w:pPr>
+      <w:bookmarkStart w:id="10" w:name="_Toc167229698"/>
       <w:r>
         <w:t>Preprocesamiento</w:t>
       </w:r>
-      <w:bookmarkEnd w:id="4"/>
-    </w:p>
-    <w:p>
-      <w:r>
-        <w:t>Los datos se encuentran agrupados en distintas planillas por cada indicador. El trabajo de preprocesamiento consiste en</w:t>
-      </w:r>
-      <w:r>
-        <w:t xml:space="preserve"> los siguientes pasos:</w:t>
+      <w:r>
+        <w:t xml:space="preserve"> de los datos</w:t>
+      </w:r>
+      <w:bookmarkEnd w:id="10"/>
+    </w:p>
+    <w:p>
+      <w:r>
+        <w:t>Los datos se encuentran agrupados en distintas planillas</w:t>
+      </w:r>
+      <w:r>
+        <w:t xml:space="preserve">. Cada indicador tiene su propio archivo, donde se encuentran los </w:t>
+      </w:r>
+      <w:r>
+        <w:t>países</w:t>
+      </w:r>
+      <w:r>
+        <w:t xml:space="preserve"> como cabecera de las filas y los años como cabecera de la columna</w:t>
+      </w:r>
+      <w:r>
+        <w:t xml:space="preserve">. </w:t>
+      </w:r>
+    </w:p>
+    <w:p>
+      <w:r>
+        <w:t xml:space="preserve">Es por esto </w:t>
+      </w:r>
+      <w:proofErr w:type="gramStart"/>
+      <w:r>
+        <w:t>que</w:t>
+      </w:r>
+      <w:proofErr w:type="gramEnd"/>
+      <w:r>
+        <w:t xml:space="preserve"> para generar datasets </w:t>
+      </w:r>
+      <w:r>
+        <w:t>fácilmente</w:t>
+      </w:r>
+      <w:r>
+        <w:t xml:space="preserve"> utilizables, hubo que realizar las siguientes tareas de preprocesamiento</w:t>
+      </w:r>
+      <w:r>
+        <w:t>:</w:t>
       </w:r>
     </w:p>
     <w:p>
@@ -1343,7 +2934,35 @@
         <w:t xml:space="preserve"> Selenium</w:t>
       </w:r>
       <w:r>
-        <w:t>, se realizaron las descargas automaticas de todos los archivos en formato xls.</w:t>
+        <w:t xml:space="preserve">, se realizaron las descargas </w:t>
+      </w:r>
+      <w:r>
+        <w:t>automáticas</w:t>
+      </w:r>
+      <w:r>
+        <w:t xml:space="preserve"> de todos los archivos en formato xls.</w:t>
+      </w:r>
+      <w:r>
+        <w:t xml:space="preserve"> </w:t>
+      </w:r>
+    </w:p>
+    <w:p>
+      <w:pPr>
+        <w:pStyle w:val="ListParagraph"/>
+        <w:numPr>
+          <w:ilvl w:val="1"/>
+          <w:numId w:val="6"/>
+        </w:numPr>
+      </w:pPr>
+      <w:r>
+        <w:lastRenderedPageBreak/>
+        <w:t>Estos archivos se convirtieron a CSV para facilitar su manipulación</w:t>
+      </w:r>
+      <w:r>
+        <w:rPr>
+          <w:rStyle w:val="FootnoteReference"/>
+        </w:rPr>
+        <w:footnoteReference w:id="2"/>
       </w:r>
     </w:p>
     <w:p>
@@ -1355,7 +2974,10 @@
         </w:numPr>
       </w:pPr>
       <w:r>
-        <w:t xml:space="preserve">Generacion de metadata: </w:t>
+        <w:t>Generación</w:t>
+      </w:r>
+      <w:r>
+        <w:t xml:space="preserve"> de metadata: </w:t>
       </w:r>
       <w:r>
         <w:t xml:space="preserve">Luego </w:t>
@@ -1376,7 +2998,103 @@
         <w:t xml:space="preserve">archivo maestro con la metadata necesaria para el </w:t>
       </w:r>
       <w:r>
-        <w:t>estudio. Esta metainformacion incluye, las areas en las que los indicadores se encuentran agrupados, los nombres y descripciones de los significados, los codigos y nombres de los paises, etc.</w:t>
+        <w:t xml:space="preserve">estudio. Esta </w:t>
+      </w:r>
+      <w:r>
+        <w:t>metainformación</w:t>
+      </w:r>
+      <w:r>
+        <w:t xml:space="preserve"> incluye</w:t>
+      </w:r>
+      <w:r>
+        <w:t>:</w:t>
+      </w:r>
+    </w:p>
+    <w:p>
+      <w:pPr>
+        <w:pStyle w:val="ListParagraph"/>
+        <w:numPr>
+          <w:ilvl w:val="1"/>
+          <w:numId w:val="6"/>
+        </w:numPr>
+      </w:pPr>
+      <w:r>
+        <w:t>Catálogo</w:t>
+      </w:r>
+      <w:r>
+        <w:t xml:space="preserve"> de indicadores: Con su </w:t>
+      </w:r>
+      <w:r>
+        <w:t>código</w:t>
+      </w:r>
+      <w:r>
+        <w:t xml:space="preserve">, nombre, descripción y ruta de acceso al archivo de origen dentro del repositorio de </w:t>
+      </w:r>
+      <w:r>
+        <w:t>código</w:t>
+      </w:r>
+      <w:r>
+        <w:t>.</w:t>
+      </w:r>
+    </w:p>
+    <w:p>
+      <w:pPr>
+        <w:pStyle w:val="ListParagraph"/>
+        <w:numPr>
+          <w:ilvl w:val="1"/>
+          <w:numId w:val="6"/>
+        </w:numPr>
+      </w:pPr>
+      <w:r>
+        <w:t>Catálogo</w:t>
+      </w:r>
+      <w:r>
+        <w:t xml:space="preserve"> de indicadores por </w:t>
+      </w:r>
+      <w:r>
+        <w:t>área</w:t>
+      </w:r>
+      <w:r>
+        <w:t xml:space="preserve"> clave: Cada una de las </w:t>
+      </w:r>
+      <w:r>
+        <w:t>áreas</w:t>
+      </w:r>
+      <w:r>
+        <w:t xml:space="preserve"> clave junto con sus indicadores y su dirección url. </w:t>
+      </w:r>
+    </w:p>
+    <w:p>
+      <w:pPr>
+        <w:pStyle w:val="ListParagraph"/>
+        <w:numPr>
+          <w:ilvl w:val="1"/>
+          <w:numId w:val="6"/>
+        </w:numPr>
+      </w:pPr>
+      <w:r>
+        <w:t>Catálogo</w:t>
+      </w:r>
+      <w:r>
+        <w:t xml:space="preserve"> de </w:t>
+      </w:r>
+      <w:r>
+        <w:t>países</w:t>
+      </w:r>
+      <w:r>
+        <w:t xml:space="preserve">: Los </w:t>
+      </w:r>
+      <w:r>
+        <w:t>códigos</w:t>
+      </w:r>
+      <w:r>
+        <w:t xml:space="preserve">, nombres, nivel de ingreso, agrupamiento </w:t>
+      </w:r>
+      <w:r>
+        <w:t>geográfico</w:t>
+      </w:r>
+      <w:r>
+        <w:t xml:space="preserve"> y comentarios de creadores de los datos</w:t>
       </w:r>
     </w:p>
     <w:p>
@@ -1397,80 +3115,190 @@
         <w:t xml:space="preserve">ara facilitar </w:t>
       </w:r>
       <w:r>
-        <w:t>el uso y manipulacion de los datos, se procesaron los archivos individuales para generar un consolidado por area, que agrupa a todos los indicadores de esa area</w:t>
-      </w:r>
-      <w:r>
-        <w:t xml:space="preserve"> para todos los paises</w:t>
+        <w:t xml:space="preserve">el uso y </w:t>
+      </w:r>
+      <w:r>
+        <w:t>manipulación</w:t>
+      </w:r>
+      <w:r>
+        <w:t xml:space="preserve"> de los datos, se procesaron los archivos individuales para generar un consolidado por </w:t>
+      </w:r>
+      <w:r>
+        <w:t>área</w:t>
+      </w:r>
+      <w:r>
+        <w:t xml:space="preserve">, que agrupa a todos los indicadores de esa </w:t>
+      </w:r>
+      <w:r>
+        <w:t>área</w:t>
+      </w:r>
+      <w:r>
+        <w:t xml:space="preserve"> para todos los </w:t>
+      </w:r>
+      <w:r>
+        <w:t>países</w:t>
       </w:r>
       <w:r>
         <w:t>.</w:t>
       </w:r>
     </w:p>
+    <w:p>
+      <w:pPr>
+        <w:pStyle w:val="ListParagraph"/>
+        <w:numPr>
+          <w:ilvl w:val="0"/>
+          <w:numId w:val="6"/>
+        </w:numPr>
+      </w:pPr>
+      <w:r>
+        <w:t xml:space="preserve">Cálculo de Métricas: Dada la cantidad de archivos e indicadores, el análisis exploratorio se hace extremadamente complejo y costoso. Es por esto que genere un proceso que calcula métricas principalmente sobre los datos faltantes (que son críticos para las técnicas de modelado que pienso utilizar) </w:t>
+      </w:r>
+    </w:p>
+    <w:p>
+      <w:pPr>
+        <w:pStyle w:val="Heading2"/>
+        <w:rPr>
+          <w:rFonts w:ascii="Arial" w:eastAsia="Times New Roman" w:hAnsi="Arial" w:cs="Arial"/>
+        </w:rPr>
+      </w:pPr>
+      <w:bookmarkStart w:id="11" w:name="_Toc167229699"/>
+      <w:r>
+        <w:rPr>
+          <w:rFonts w:ascii="Arial" w:eastAsia="Times New Roman" w:hAnsi="Arial" w:cs="Arial"/>
+        </w:rPr>
+        <w:t>Análisis</w:t>
+      </w:r>
+      <w:r>
+        <w:rPr>
+          <w:rFonts w:ascii="Arial" w:eastAsia="Times New Roman" w:hAnsi="Arial" w:cs="Arial"/>
+        </w:rPr>
+        <w:t xml:space="preserve"> y Modelado</w:t>
+      </w:r>
+      <w:bookmarkEnd w:id="11"/>
+    </w:p>
+    <w:p>
+      <w:r>
+        <w:t xml:space="preserve">Nuestro análisis constará de: (1) Métodos descriptivos que incluyen técnicas </w:t>
+      </w:r>
+      <w:r>
+        <w:t>estadísticas</w:t>
+      </w:r>
+      <w:r>
+        <w:t xml:space="preserve"> y </w:t>
+      </w:r>
+      <w:r>
+        <w:t>v</w:t>
+      </w:r>
+      <w:r>
+        <w:t>isualización de datos para caracterizar y comparar países; (2) Técnicas de clustering como K-means para identificar agrupaciones de países con patrones de desarrollo similares; y (3) Análisis de series temporales utilizando modelos como ARIMA para evaluar la evolución de los indicadores a lo largo del tiempo.</w:t>
+      </w:r>
+    </w:p>
+    <w:p>
+      <w:pPr>
+        <w:pStyle w:val="Heading3"/>
+      </w:pPr>
+      <w:bookmarkStart w:id="12" w:name="_Toc167229700"/>
+      <w:r>
+        <w:t>Métodos descriptivos</w:t>
+      </w:r>
+      <w:bookmarkEnd w:id="12"/>
+    </w:p>
+    <w:p>
+      <w:r>
+        <w:t xml:space="preserve">Dado el origen de los datos, tome la decisión de aceptarlos como válidos. Entonces, el análisis exploratorio se basa principalmente en entender con la mayor precisión </w:t>
+      </w:r>
+      <w:r>
+        <w:t>que datos faltan y buscar estrategias que me permitan imputar o recortar los datos para poder aplicar las técnicas</w:t>
+      </w:r>
+      <w:r>
+        <w:t xml:space="preserve"> de clustering y de </w:t>
+      </w:r>
+      <w:r>
+        <w:t>análisis</w:t>
+      </w:r>
+      <w:r>
+        <w:t xml:space="preserve"> de series temporales </w:t>
+      </w:r>
+      <w:r>
+        <w:t>propuestas</w:t>
+      </w:r>
+      <w:r>
+        <w:t xml:space="preserve">. </w:t>
+      </w:r>
+    </w:p>
+    <w:p>
+      <w:r>
+        <w:t>El volumen de datos hace dificultosa la tarea de explorarlos todos juntos, así que e</w:t>
+      </w:r>
+      <w:r>
+        <w:t>n un</w:t>
+      </w:r>
+      <w:r>
+        <w:t>a primera instancia me enfoque en hacer un</w:t>
+      </w:r>
+      <w:r>
+        <w:t xml:space="preserve"> primer </w:t>
+      </w:r>
+      <w:r>
+        <w:t>análisis</w:t>
+      </w:r>
+      <w:r>
+        <w:t xml:space="preserve"> </w:t>
+      </w:r>
+      <w:r>
+        <w:t>acotando los países</w:t>
+      </w:r>
+      <w:r>
+        <w:t xml:space="preserve"> </w:t>
+      </w:r>
+      <w:r>
+        <w:t>de estudio a un pequeño conjunto de</w:t>
+      </w:r>
+      <w:r>
+        <w:t xml:space="preserve"> </w:t>
+      </w:r>
+      <w:r>
+        <w:t>Latinoamérica: Argentina, Bolivia, Chile, Colombia, Ecuador, Méjico y Uruguay.</w:t>
+      </w:r>
+      <w:r>
+        <w:t xml:space="preserve"> </w:t>
+      </w:r>
+    </w:p>
+    <w:p>
+      <w:r>
+        <w:t xml:space="preserve">En la </w:t>
+      </w:r>
+      <w:r>
+        <w:fldChar w:fldCharType="begin"/>
+      </w:r>
+      <w:r>
+        <w:instrText xml:space="preserve"> REF _Ref167227055 \h </w:instrText>
+      </w:r>
+      <w:r>
+        <w:fldChar w:fldCharType="separate"/>
+      </w:r>
+      <w:r>
+        <w:t xml:space="preserve">Figura </w:t>
+      </w:r>
+      <w:r>
+        <w:rPr>
+          <w:noProof/>
+        </w:rPr>
+        <w:t>5</w:t>
+      </w:r>
+      <w:r>
+        <w:fldChar w:fldCharType="end"/>
+      </w:r>
+      <w:r>
+        <w:t xml:space="preserve"> se visualiza el porcentaje de datos existentes sobre datos totales para cada país para cada área de interés (agrupando todos los indicadores de dicha área para todos los años. Hay escasas áreas donde este porcentaje supere el 80%. En particular, Argentina tiene un máximo de 72% en Economy &amp; Growth.</w:t>
+      </w:r>
+    </w:p>
     <w:p/>
     <w:p>
-      <w:pPr>
-        <w:pStyle w:val="Heading2"/>
-        <w:rPr>
-          <w:rFonts w:ascii="Arial" w:eastAsia="Times New Roman" w:hAnsi="Arial" w:cs="Arial"/>
-        </w:rPr>
-      </w:pPr>
-      <w:bookmarkStart w:id="5" w:name="_Toc167150061"/>
-      <w:r>
-        <w:rPr>
-          <w:rFonts w:ascii="Arial" w:eastAsia="Times New Roman" w:hAnsi="Arial" w:cs="Arial"/>
-        </w:rPr>
-        <w:t>Analisis y Modelado</w:t>
-      </w:r>
-      <w:bookmarkEnd w:id="5"/>
-    </w:p>
-    <w:p>
-      <w:r>
-        <w:t xml:space="preserve">Nuestro análisis constará de: (1) Métodos descriptivos que incluyen técnicas </w:t>
-      </w:r>
-      <w:r>
-        <w:t>estadisticas</w:t>
-      </w:r>
-      <w:r>
-        <w:t xml:space="preserve"> y </w:t>
-      </w:r>
-      <w:r>
-        <w:t>v</w:t>
-      </w:r>
-      <w:r>
-        <w:t>isualización de datos para caracterizar y comparar países; (2) Técnicas de clustering como K-means para identificar agrupaciones de países con patrones de desarrollo similares; y (3) Análisis de series temporales utilizando modelos como ARIMA para evaluar la evolución de los indicadores a lo largo del tiempo.</w:t>
-      </w:r>
-    </w:p>
-    <w:p>
-      <w:pPr>
-        <w:pStyle w:val="Heading3"/>
-      </w:pPr>
-      <w:bookmarkStart w:id="6" w:name="_Toc167150062"/>
-      <w:r>
-        <w:t>Métodos descriptivos</w:t>
-      </w:r>
-      <w:bookmarkEnd w:id="6"/>
-    </w:p>
-    <w:p>
-      <w:r>
-        <w:t xml:space="preserve">El foco estara dado en entender si los datos existentes permiten la utilización de las tecnicas de clustering y de analisis de series temporales que pensamos utilizar. </w:t>
-      </w:r>
-    </w:p>
-    <w:p/>
-    <w:p>
-      <w:r>
-        <w:lastRenderedPageBreak/>
-        <w:t>En un primer analisis de un subconjunto de paises de Latinoamerica, puede verse que hay una gran cantidad de datos faltantes</w:t>
-      </w:r>
-      <w:r>
-        <w:t xml:space="preserve"> (utilizando todos los años del dataset)</w:t>
-      </w:r>
-      <w:r>
-        <w:t>.</w:t>
-      </w:r>
-    </w:p>
-    <w:p/>
-    <w:p>
-      <w:r>
+      <w:r>
+        <w:rPr>
+          <w:noProof/>
+        </w:rPr>
         <w:drawing>
           <wp:inline distT="0" distB="0" distL="0" distR="0" wp14:anchorId="5CB4B985" wp14:editId="22CE51EB">
             <wp:extent cx="5943600" cy="3053715"/>
@@ -1487,7 +3315,7 @@
                     <pic:cNvPicPr/>
                   </pic:nvPicPr>
                   <pic:blipFill>
-                    <a:blip r:embed="rId10"/>
+                    <a:blip r:embed="rId13"/>
                     <a:stretch>
                       <a:fillRect/>
                     </a:stretch>
@@ -1512,6 +3340,7 @@
       <w:pPr>
         <w:pStyle w:val="Caption"/>
       </w:pPr>
+      <w:bookmarkStart w:id="13" w:name="_Ref167227055"/>
       <w:r>
         <w:t xml:space="preserve">Figura </w:t>
       </w:r>
@@ -1528,24 +3357,55 @@
         <w:rPr>
           <w:noProof/>
         </w:rPr>
-        <w:t>3</w:t>
+        <w:t>5</w:t>
       </w:r>
       <w:r>
         <w:fldChar w:fldCharType="end"/>
       </w:r>
-      <w:r>
-        <w:t>: Datos faltanes para un conjunto de paises seleccionados</w:t>
-      </w:r>
-    </w:p>
-    <w:p>
-      <w:r>
-        <w:t xml:space="preserve">Esto puede dificultar la tarea si dichos faltantes no se tratan adecuadamente. </w:t>
-      </w:r>
-      <w:r>
-        <w:t>No obstante, como puede verse en la siguiente figura, f</w:t>
-      </w:r>
-      <w:r>
-        <w:t>iltrando por los años de 2015 a 2018 los ratios de datos faltantes mejoran</w:t>
+      <w:bookmarkEnd w:id="13"/>
+      <w:r>
+        <w:t xml:space="preserve">: Datos </w:t>
+      </w:r>
+      <w:r>
+        <w:t>faltantes</w:t>
+      </w:r>
+      <w:r>
+        <w:t xml:space="preserve"> para un conjunto de </w:t>
+      </w:r>
+      <w:r>
+        <w:t>países</w:t>
+      </w:r>
+      <w:r>
+        <w:t xml:space="preserve"> seleccionados</w:t>
+      </w:r>
+    </w:p>
+    <w:p>
+      <w:r>
+        <w:t xml:space="preserve">La </w:t>
+      </w:r>
+      <w:r>
+        <w:fldChar w:fldCharType="begin"/>
+      </w:r>
+      <w:r>
+        <w:instrText xml:space="preserve"> REF _Ref167227396 \h </w:instrText>
+      </w:r>
+      <w:r>
+        <w:fldChar w:fldCharType="separate"/>
+      </w:r>
+      <w:r>
+        <w:t xml:space="preserve">Figura </w:t>
+      </w:r>
+      <w:r>
+        <w:rPr>
+          <w:noProof/>
+        </w:rPr>
+        <w:t>6</w:t>
+      </w:r>
+      <w:r>
+        <w:fldChar w:fldCharType="end"/>
+      </w:r>
+      <w:r>
+        <w:t>, que muestra el mismo gráfico, al periodo 2015-2018 la cantidad de datos faltantes disminuye notablemente, alcanzando picos de no nulos del 96% en algunos casos</w:t>
       </w:r>
       <w:r>
         <w:t>.</w:t>
@@ -1558,6 +3418,9 @@
     </w:p>
     <w:p>
       <w:r>
+        <w:rPr>
+          <w:noProof/>
+        </w:rPr>
         <w:drawing>
           <wp:inline distT="0" distB="0" distL="0" distR="0" wp14:anchorId="72E536BB" wp14:editId="58A63BB7">
             <wp:extent cx="5943600" cy="3053715"/>
@@ -1574,7 +3437,7 @@
                     <pic:cNvPicPr/>
                   </pic:nvPicPr>
                   <pic:blipFill>
-                    <a:blip r:embed="rId11"/>
+                    <a:blip r:embed="rId14"/>
                     <a:stretch>
                       <a:fillRect/>
                     </a:stretch>
@@ -1599,6 +3462,7 @@
       <w:pPr>
         <w:pStyle w:val="Caption"/>
       </w:pPr>
+      <w:bookmarkStart w:id="14" w:name="_Ref167227396"/>
       <w:r>
         <w:t xml:space="preserve">Figura </w:t>
       </w:r>
@@ -1615,58 +3479,191 @@
         <w:rPr>
           <w:noProof/>
         </w:rPr>
-        <w:t>3</w:t>
+        <w:t>6</w:t>
       </w:r>
       <w:r>
         <w:fldChar w:fldCharType="end"/>
       </w:r>
-      <w:r>
-        <w:t>: Datos faltanes para un conjunto de paises seleccionados</w:t>
-      </w:r>
-      <w:r>
-        <w:t xml:space="preserve"> (años 2015 a 2018)</w:t>
-      </w:r>
-    </w:p>
-    <w:p/>
-    <w:p>
-      <w:pPr>
-        <w:pStyle w:val="Heading3"/>
-        <w:rPr>
-          <w:rFonts w:eastAsia="Times New Roman"/>
-        </w:rPr>
-      </w:pPr>
-      <w:bookmarkStart w:id="7" w:name="_Toc167150063"/>
-      <w:r>
-        <w:rPr>
-          <w:rFonts w:eastAsia="Times New Roman"/>
-        </w:rPr>
+      <w:bookmarkEnd w:id="14"/>
+      <w:r>
+        <w:t xml:space="preserve">: Datos </w:t>
+      </w:r>
+      <w:r>
+        <w:t>faltantes</w:t>
+      </w:r>
+      <w:r>
+        <w:t xml:space="preserve"> para un conjunto de </w:t>
+      </w:r>
+      <w:r>
+        <w:t>países</w:t>
+      </w:r>
+      <w:r>
+        <w:t xml:space="preserve"> seleccionados (años 2015 a 2018)</w:t>
+      </w:r>
+    </w:p>
+    <w:p>
+      <w:r>
         <w:lastRenderedPageBreak/>
-        <w:t>Técnicas de clustering</w:t>
-      </w:r>
-      <w:bookmarkEnd w:id="7"/>
-    </w:p>
-    <w:p>
-      <w:r>
-        <w:t xml:space="preserve">El principal desafio es determinar que hacer con los datos faltantes. Creo que dada la cantidad de datos incompletos, imputar los valores faltantes no es una buena idea y puede llevar a conclusiones erroneas. </w:t>
-      </w:r>
-    </w:p>
-    <w:p>
-      <w:r>
-        <w:t>Creo que lo mas efectivo sera realizar cortes especificos en los datos y</w:t>
-      </w:r>
-      <w:r>
-        <w:t xml:space="preserve"> ejecutar las tecnicas sobre espacios de datos </w:t>
-      </w:r>
-      <w:r>
-        <w:t>mas pequeñ</w:t>
-      </w:r>
-      <w:r>
-        <w:t xml:space="preserve">os y completos. </w:t>
-      </w:r>
-    </w:p>
-    <w:p>
-      <w:r>
-        <w:t>Algunas estrategias de corte que tengo pensado explorar son las siguientes:</w:t>
+        <w:t>Analizando más específicamente el área de Economy &amp; Growth, puede verse que en el periodo 1990-2020 es cuando más datos se tienen.</w:t>
+      </w:r>
+    </w:p>
+    <w:p>
+      <w:r>
+        <w:drawing>
+          <wp:inline distT="0" distB="0" distL="0" distR="0" wp14:anchorId="2E3D68B5" wp14:editId="25A60CA8">
+            <wp:extent cx="5943600" cy="3040380"/>
+            <wp:effectExtent l="0" t="0" r="0" b="0"/>
+            <wp:docPr id="2147294854" name="Picture 1" descr="A graph showing a line of data&#10;&#10;Description automatically generated with medium confidence"/>
+            <wp:cNvGraphicFramePr>
+              <a:graphicFrameLocks xmlns:a="http://schemas.openxmlformats.org/drawingml/2006/main" noChangeAspect="1"/>
+            </wp:cNvGraphicFramePr>
+            <a:graphic xmlns:a="http://schemas.openxmlformats.org/drawingml/2006/main">
+              <a:graphicData uri="http://schemas.openxmlformats.org/drawingml/2006/picture">
+                <pic:pic xmlns:pic="http://schemas.openxmlformats.org/drawingml/2006/picture">
+                  <pic:nvPicPr>
+                    <pic:cNvPr id="2147294854" name="Picture 1" descr="A graph showing a line of data&#10;&#10;Description automatically generated with medium confidence"/>
+                    <pic:cNvPicPr/>
+                  </pic:nvPicPr>
+                  <pic:blipFill>
+                    <a:blip r:embed="rId15"/>
+                    <a:stretch>
+                      <a:fillRect/>
+                    </a:stretch>
+                  </pic:blipFill>
+                  <pic:spPr>
+                    <a:xfrm>
+                      <a:off x="0" y="0"/>
+                      <a:ext cx="5943600" cy="3040380"/>
+                    </a:xfrm>
+                    <a:prstGeom prst="rect">
+                      <a:avLst/>
+                    </a:prstGeom>
+                  </pic:spPr>
+                </pic:pic>
+              </a:graphicData>
+            </a:graphic>
+          </wp:inline>
+        </w:drawing>
+      </w:r>
+    </w:p>
+    <w:p>
+      <w:pPr>
+        <w:pStyle w:val="Caption"/>
+      </w:pPr>
+      <w:r>
+        <w:t xml:space="preserve">Figura </w:t>
+      </w:r>
+      <w:r>
+        <w:fldChar w:fldCharType="begin"/>
+      </w:r>
+      <w:r>
+        <w:instrText xml:space="preserve"> SEQ Figura \* ARABIC </w:instrText>
+      </w:r>
+      <w:r>
+        <w:fldChar w:fldCharType="separate"/>
+      </w:r>
+      <w:r>
+        <w:rPr>
+          <w:noProof/>
+        </w:rPr>
+        <w:t>7</w:t>
+      </w:r>
+      <w:r>
+        <w:fldChar w:fldCharType="end"/>
+      </w:r>
+      <w:r>
+        <w:t>: Cantidad de valores no nulos por año para el área de Economy &amp; Growth</w:t>
+      </w:r>
+    </w:p>
+    <w:p>
+      <w:r>
+        <w:t>Creo que si bien se requiere mayor análisis permite plantear estrategias de mitigación ante la falta de datos.</w:t>
+      </w:r>
+    </w:p>
+    <w:p>
+      <w:pPr>
+        <w:pStyle w:val="Heading4"/>
+      </w:pPr>
+      <w:bookmarkStart w:id="15" w:name="_Toc167229701"/>
+      <w:r>
+        <w:t>Búsqueda de información externa</w:t>
+      </w:r>
+      <w:bookmarkEnd w:id="15"/>
+    </w:p>
+    <w:p>
+      <w:r>
+        <w:t xml:space="preserve">Si bien hay algunos de estos indicadores que podrían estar disponibles en otros datasets. Creo que no puede considerarse como el método por defecto. Llevaría demasiado tiempo y no hay garantía de que puedan conseguirse los datos necesarios. </w:t>
+      </w:r>
+      <w:r>
+        <w:t>Usaría</w:t>
+      </w:r>
+      <w:r>
+        <w:t xml:space="preserve"> esta técnica en casos muy específicos (algún indicador </w:t>
+      </w:r>
+      <w:r>
+        <w:t>conocido en Argentina por ejemplo).</w:t>
+      </w:r>
+    </w:p>
+    <w:p>
+      <w:pPr>
+        <w:pStyle w:val="Heading4"/>
+      </w:pPr>
+      <w:bookmarkStart w:id="16" w:name="_Toc167229702"/>
+      <w:r>
+        <w:t>Imputar datos faltantes</w:t>
+      </w:r>
+      <w:bookmarkEnd w:id="16"/>
+    </w:p>
+    <w:p>
+      <w:r>
+        <w:t xml:space="preserve">Para los casos en que consiga datos con unos pocos faltantes (tal vez menos del 5%) podemos intentar imputarlos </w:t>
+      </w:r>
+      <w:r>
+        <w:t xml:space="preserve">usando diversas técnicas </w:t>
+      </w:r>
+      <w:r>
+        <w:t>y ver a que conclusiones nos lleva. En principio sería muy cuidadoso con la forma en se imputan los datos y tomaría con cautela las conclusiones derivadas de esto.</w:t>
+      </w:r>
+    </w:p>
+    <w:p>
+      <w:pPr>
+        <w:pStyle w:val="Heading4"/>
+      </w:pPr>
+      <w:bookmarkStart w:id="17" w:name="_Toc167229703"/>
+      <w:r>
+        <w:t xml:space="preserve">Segmentar </w:t>
+      </w:r>
+      <w:bookmarkEnd w:id="17"/>
+      <w:r>
+        <w:t>los datos</w:t>
+      </w:r>
+    </w:p>
+    <w:p>
+      <w:r>
+        <w:t xml:space="preserve">Dado que hay periodos de tiempo que parecen tener mayor volumen de datos completos. Me inclinaría a explorar </w:t>
+      </w:r>
+      <w:r>
+        <w:t xml:space="preserve">estrategias de corte que </w:t>
+      </w:r>
+      <w:r>
+        <w:t xml:space="preserve">eviten la necesidad de imputar </w:t>
+      </w:r>
+      <w:r>
+        <w:t xml:space="preserve">los datos faltantes de manera masiva. </w:t>
+      </w:r>
+    </w:p>
+    <w:p>
+      <w:r>
+        <w:t>T</w:t>
+      </w:r>
+      <w:r>
+        <w:t>engo pensado explorar las siguientes</w:t>
+      </w:r>
+      <w:r>
+        <w:t xml:space="preserve"> estrategias</w:t>
+      </w:r>
+      <w:r>
+        <w:t>:</w:t>
       </w:r>
     </w:p>
     <w:p>
@@ -1678,7 +3675,26 @@
         </w:numPr>
       </w:pPr>
       <w:r>
-        <w:t xml:space="preserve">Por region: Elegir solo algunos subconjuntos de paises de determinadas regiones que tengan mayor completitud </w:t>
+        <w:lastRenderedPageBreak/>
+        <w:t>Cortes p</w:t>
+      </w:r>
+      <w:r>
+        <w:t xml:space="preserve">or </w:t>
+      </w:r>
+      <w:r>
+        <w:t>región</w:t>
+      </w:r>
+      <w:r>
+        <w:t xml:space="preserve">: Elegir solo algunos subconjuntos de </w:t>
+      </w:r>
+      <w:r>
+        <w:t>países</w:t>
+      </w:r>
+      <w:r>
+        <w:t xml:space="preserve"> de determinadas regiones que tengan mayor completitud </w:t>
+      </w:r>
+      <w:r>
+        <w:t xml:space="preserve">de datos. </w:t>
       </w:r>
     </w:p>
     <w:p>
@@ -1690,7 +3706,19 @@
         </w:numPr>
       </w:pPr>
       <w:r>
-        <w:t>Por rangos de fechas: Hay años especificos donde se encuentran muchos menos datos faltantes.</w:t>
+        <w:t xml:space="preserve">Por rangos de fechas: Hay años </w:t>
+      </w:r>
+      <w:r>
+        <w:t>específicos</w:t>
+      </w:r>
+      <w:r>
+        <w:t xml:space="preserve"> donde se encuentran muchos menos datos faltantes</w:t>
+      </w:r>
+      <w:r>
+        <w:t xml:space="preserve"> (ejemplo 1990-2020 para la muestra antes descripta)</w:t>
+      </w:r>
+      <w:r>
+        <w:t>.</w:t>
       </w:r>
     </w:p>
     <w:p>
@@ -1704,197 +3732,231 @@
       <w:r>
         <w:t>Por indicadores: Seleccionare subconjuntos de indicadores que tengan la mayor cantidad de datos posibles</w:t>
       </w:r>
-    </w:p>
-    <w:p>
-      <w:r>
-        <w:t>Cabe destacar, que si para un corte dado, hay solo unos pocos datos faltantes, eventualmente podria intentar imputar los valores con distintas tecnicas (Media, regresión o MICE podrian ser efectivos en estos casos) y evaluar los resultados obtenidos.</w:t>
-      </w:r>
-    </w:p>
-    <w:p/>
-    <w:p>
-      <w:pPr>
-        <w:pStyle w:val="Heading3"/>
-        <w:rPr>
-          <w:rFonts w:eastAsia="Times New Roman"/>
-        </w:rPr>
-      </w:pPr>
-      <w:bookmarkStart w:id="8" w:name="_Toc167150064"/>
-      <w:r>
-        <w:rPr>
-          <w:rFonts w:eastAsia="Times New Roman"/>
-        </w:rPr>
-        <w:t>Análisis de series temporales</w:t>
-      </w:r>
-      <w:bookmarkEnd w:id="8"/>
-    </w:p>
-    <w:p>
-      <w:r>
-        <w:t xml:space="preserve">Los mismos problemas de datos faltantes afectan a este tipo de tecnicas. No obstante, en este caso creo que el impacto puede llegar a ser aun mayor. </w:t>
-      </w:r>
-    </w:p>
-    <w:p>
-      <w:r>
-        <w:t xml:space="preserve">Utilizare este tipo de tecnicas de manera aun mas acotada, comparando Argentina con otros paises seleccionados en funcion de los clusters a los que </w:t>
-      </w:r>
-      <w:r>
-        <w:t>pertenezca. Esto es, comparando la evolución de Argentina en determinados indicadores clave y su relacion con paises especificos dentro de sus mismos clusters.</w:t>
-      </w:r>
-    </w:p>
-    <w:p>
-      <w:r>
-        <w:t xml:space="preserve">En principio utilizaré </w:t>
-      </w:r>
-      <w:r>
-        <w:t>ARIMA</w:t>
-      </w:r>
-      <w:r>
-        <w:t xml:space="preserve"> para el analisis de series temporales. </w:t>
-      </w:r>
-    </w:p>
-    <w:p/>
-    <w:p>
-      <w:pPr>
-        <w:pStyle w:val="Heading2"/>
-        <w:rPr>
-          <w:rFonts w:eastAsia="Times New Roman"/>
-        </w:rPr>
-      </w:pPr>
-      <w:bookmarkStart w:id="9" w:name="_Toc167150065"/>
-      <w:r>
-        <w:rPr>
-          <w:rFonts w:eastAsia="Times New Roman"/>
-        </w:rPr>
-        <w:t>Herramientas</w:t>
-      </w:r>
-      <w:bookmarkEnd w:id="9"/>
-    </w:p>
-    <w:p>
-      <w:r>
-        <w:t>Para el análisis de datos y modelado utilizaremos las siguientes herramientas:</w:t>
-      </w:r>
-    </w:p>
-    <w:p/>
+      <w:r>
+        <w:t>.</w:t>
+      </w:r>
+    </w:p>
+    <w:p>
+      <w:pPr>
+        <w:pStyle w:val="Heading4"/>
+      </w:pPr>
+      <w:bookmarkStart w:id="18" w:name="_Toc167229704"/>
+      <w:r>
+        <w:t>Esquema mixto</w:t>
+      </w:r>
+      <w:bookmarkEnd w:id="18"/>
+    </w:p>
+    <w:p>
+      <w:r>
+        <w:t xml:space="preserve">Cabe destacar, que si para un corte dado, hay solo unos pocos datos faltantes, eventualmente </w:t>
+      </w:r>
+      <w:r>
+        <w:t>podría</w:t>
+      </w:r>
+      <w:r>
+        <w:t xml:space="preserve"> intentar imputar los valores con distintas </w:t>
+      </w:r>
+      <w:r>
+        <w:t>técnicas. Exploraré las siguientes:</w:t>
+      </w:r>
+    </w:p>
     <w:p>
       <w:pPr>
         <w:pStyle w:val="ListParagraph"/>
         <w:numPr>
           <w:ilvl w:val="0"/>
-          <w:numId w:val="7"/>
+          <w:numId w:val="12"/>
         </w:numPr>
       </w:pPr>
       <w:r>
-        <w:t>Python: Utilizaremos diversas bibliotecas para distintas tareas:</w:t>
+        <w:t>Media</w:t>
+      </w:r>
+      <w:r>
+        <w:t xml:space="preserve"> o media móvil: Tomar la media (o media móvil) del país en el indicador dado</w:t>
       </w:r>
     </w:p>
     <w:p>
       <w:pPr>
         <w:pStyle w:val="ListParagraph"/>
         <w:numPr>
-          <w:ilvl w:val="1"/>
-          <w:numId w:val="7"/>
+          <w:ilvl w:val="0"/>
+          <w:numId w:val="12"/>
         </w:numPr>
       </w:pPr>
       <w:r>
-        <w:t>Selenium: Para la automatización de la descarga de datos desde la web.</w:t>
+        <w:t>Ultimo valor conocido: En general (salvo crisis y catástrofes) los indicadores económicos tienden a moverse lentamente, entonces es de esperar que el valor de un año sea muy parecido al del año anterior sumado a una tendencia</w:t>
       </w:r>
     </w:p>
     <w:p>
       <w:pPr>
         <w:pStyle w:val="ListParagraph"/>
         <w:numPr>
-          <w:ilvl w:val="1"/>
-          <w:numId w:val="7"/>
+          <w:ilvl w:val="0"/>
+          <w:numId w:val="12"/>
         </w:numPr>
       </w:pPr>
       <w:r>
-        <w:t>OpenPyXL: Para manipulación de archivos Excel durante el preprocesamiento de datos.</w:t>
+        <w:t>R</w:t>
+      </w:r>
+      <w:r>
+        <w:t>egresión</w:t>
+      </w:r>
+      <w:r>
+        <w:t xml:space="preserve"> </w:t>
       </w:r>
     </w:p>
     <w:p>
       <w:pPr>
         <w:pStyle w:val="ListParagraph"/>
         <w:numPr>
-          <w:ilvl w:val="1"/>
-          <w:numId w:val="7"/>
+          <w:ilvl w:val="0"/>
+          <w:numId w:val="12"/>
         </w:numPr>
       </w:pPr>
       <w:r>
-        <w:t>Pandas y NumPy para la manipulación y análisis de datos.</w:t>
-      </w:r>
-    </w:p>
-    <w:p>
-      <w:pPr>
-        <w:pStyle w:val="ListParagraph"/>
-        <w:numPr>
-          <w:ilvl w:val="1"/>
-          <w:numId w:val="7"/>
-        </w:numPr>
-      </w:pPr>
-      <w:r>
-        <w:t>Matplotlib y Seaborn para la visualización de datos.</w:t>
-      </w:r>
-    </w:p>
-    <w:p>
-      <w:pPr>
-        <w:pStyle w:val="ListParagraph"/>
-        <w:numPr>
-          <w:ilvl w:val="1"/>
-          <w:numId w:val="7"/>
-        </w:numPr>
-      </w:pPr>
-      <w:r>
-        <w:t>Scikit-learn para las técnicas de clustering</w:t>
-      </w:r>
-    </w:p>
-    <w:p>
-      <w:pPr>
-        <w:pStyle w:val="ListParagraph"/>
-        <w:numPr>
-          <w:ilvl w:val="1"/>
-          <w:numId w:val="7"/>
-        </w:numPr>
-      </w:pPr>
-      <w:r>
-        <w:t>Statsmodels para el análisis de series temporales, incluyendo modelos ARIMA.</w:t>
-      </w:r>
-    </w:p>
-    <w:p>
-      <w:pPr>
-        <w:pStyle w:val="ListParagraph"/>
-        <w:numPr>
-          <w:ilvl w:val="1"/>
-          <w:numId w:val="7"/>
-        </w:numPr>
-      </w:pPr>
-      <w:r>
-        <w:t>PDFPages de Matplotlib: Para generar reportes en PDF con gráficos de los análisis realizados.</w:t>
-      </w:r>
-    </w:p>
-    <w:p>
-      <w:pPr>
-        <w:pStyle w:val="ListParagraph"/>
-        <w:numPr>
-          <w:ilvl w:val="1"/>
-          <w:numId w:val="7"/>
-        </w:numPr>
-      </w:pPr>
-      <w:r>
-        <w:lastRenderedPageBreak/>
-        <w:t>Jupyter Notebooks: Para documentar y presentar los análisis de manera interactiva.</w:t>
-      </w:r>
-    </w:p>
-    <w:p>
-      <w:pPr>
-        <w:pStyle w:val="ListParagraph"/>
-        <w:numPr>
-          <w:ilvl w:val="1"/>
-          <w:numId w:val="7"/>
-        </w:numPr>
-      </w:pPr>
-      <w:r>
-        <w:t>Microsoft Excel: Para la gestión inicial de los datos descargados y la generación de la metadata necesaria.</w:t>
-      </w:r>
-    </w:p>
+        <w:t>MICE</w:t>
+      </w:r>
+    </w:p>
+    <w:p>
+      <w:pPr>
+        <w:pStyle w:val="Heading3"/>
+        <w:rPr>
+          <w:rFonts w:eastAsia="Times New Roman"/>
+        </w:rPr>
+      </w:pPr>
+      <w:bookmarkStart w:id="19" w:name="_Toc167229705"/>
+      <w:r>
+        <w:rPr>
+          <w:rFonts w:eastAsia="Times New Roman"/>
+        </w:rPr>
+        <w:t>Técnicas de clustering</w:t>
+      </w:r>
+      <w:bookmarkEnd w:id="19"/>
+    </w:p>
+    <w:p/>
+    <w:p>
+      <w:pPr>
+        <w:pStyle w:val="Heading3"/>
+        <w:rPr>
+          <w:rFonts w:eastAsia="Times New Roman"/>
+        </w:rPr>
+      </w:pPr>
+      <w:bookmarkStart w:id="20" w:name="_Toc167229706"/>
+      <w:r>
+        <w:rPr>
+          <w:rFonts w:eastAsia="Times New Roman"/>
+        </w:rPr>
+        <w:t>Análisis de series temporales</w:t>
+      </w:r>
+      <w:bookmarkEnd w:id="20"/>
+    </w:p>
+    <w:p>
+      <w:r>
+        <w:t xml:space="preserve">Los mismos problemas de datos faltantes afectan a este tipo de </w:t>
+      </w:r>
+      <w:r>
+        <w:t>técnicas</w:t>
+      </w:r>
+      <w:r>
+        <w:t xml:space="preserve">. No obstante, en este caso creo que el impacto puede llegar a ser </w:t>
+      </w:r>
+      <w:r>
+        <w:t>aún</w:t>
+      </w:r>
+      <w:r>
+        <w:t xml:space="preserve"> mayor. </w:t>
+      </w:r>
+    </w:p>
+    <w:p>
+      <w:r>
+        <w:t xml:space="preserve">Utilizare este tipo de </w:t>
+      </w:r>
+      <w:r>
+        <w:t>técnicas</w:t>
+      </w:r>
+      <w:r>
+        <w:t xml:space="preserve"> de manera </w:t>
+      </w:r>
+      <w:r>
+        <w:t>aún</w:t>
+      </w:r>
+      <w:r>
+        <w:t xml:space="preserve"> </w:t>
+      </w:r>
+      <w:r>
+        <w:t>más</w:t>
+      </w:r>
+      <w:r>
+        <w:t xml:space="preserve"> acotada, comparando Argentina con otros </w:t>
+      </w:r>
+      <w:r>
+        <w:t>países</w:t>
+      </w:r>
+      <w:r>
+        <w:t xml:space="preserve"> seleccionados en </w:t>
+      </w:r>
+      <w:r>
+        <w:t>función</w:t>
+      </w:r>
+      <w:r>
+        <w:t xml:space="preserve"> de los </w:t>
+      </w:r>
+      <w:proofErr w:type="gramStart"/>
+      <w:r>
+        <w:t>clusters</w:t>
+      </w:r>
+      <w:proofErr w:type="gramEnd"/>
+      <w:r>
+        <w:t xml:space="preserve"> a los que </w:t>
+      </w:r>
+      <w:r>
+        <w:t xml:space="preserve">pertenezca. Esto es, comparando la evolución de Argentina en determinados indicadores clave y su </w:t>
+      </w:r>
+      <w:r>
+        <w:t>relación</w:t>
+      </w:r>
+      <w:r>
+        <w:t xml:space="preserve"> con </w:t>
+      </w:r>
+      <w:r>
+        <w:t>países</w:t>
+      </w:r>
+      <w:r>
+        <w:t xml:space="preserve"> </w:t>
+      </w:r>
+      <w:r>
+        <w:t>específicos</w:t>
+      </w:r>
+      <w:r>
+        <w:t xml:space="preserve"> dentro de sus mismos </w:t>
+      </w:r>
+      <w:proofErr w:type="gramStart"/>
+      <w:r>
+        <w:t>clusters</w:t>
+      </w:r>
+      <w:proofErr w:type="gramEnd"/>
+      <w:r>
+        <w:t>.</w:t>
+      </w:r>
+    </w:p>
+    <w:p>
+      <w:r>
+        <w:t xml:space="preserve">En principio utilizaré </w:t>
+      </w:r>
+      <w:r>
+        <w:t>ARIMA</w:t>
+      </w:r>
+      <w:r>
+        <w:t xml:space="preserve"> para el </w:t>
+      </w:r>
+      <w:r>
+        <w:t>análisis</w:t>
+      </w:r>
+      <w:r>
+        <w:t xml:space="preserve"> de series temporales. </w:t>
+      </w:r>
+    </w:p>
+    <w:p/>
     <w:p>
       <w:pPr>
         <w:pStyle w:val="Heading1"/>
@@ -1902,14 +3964,14 @@
           <w:rFonts w:eastAsia="Times New Roman"/>
         </w:rPr>
       </w:pPr>
-      <w:bookmarkStart w:id="10" w:name="_Toc167150066"/>
+      <w:bookmarkStart w:id="21" w:name="_Toc167229707"/>
       <w:r>
         <w:rPr>
           <w:rFonts w:eastAsia="Times New Roman"/>
         </w:rPr>
         <w:t>Resultado esperado</w:t>
       </w:r>
-      <w:bookmarkEnd w:id="10"/>
+      <w:bookmarkEnd w:id="21"/>
     </w:p>
     <w:p>
       <w:pPr>
@@ -1929,11 +3991,413 @@
         <w:t>Esperamos que este enfoque analítico revele patrones subyacentes en la trayectoria de desarrollo de los países estudiados, ofreciendo así una base de conocimiento que pueda servir para futuras investigaciones y para la formulación de políticas más efectivas hacia el desarrollo sostenible.</w:t>
       </w:r>
     </w:p>
+    <w:p>
+      <w:pPr>
+        <w:spacing w:before="100" w:beforeAutospacing="1" w:after="100" w:afterAutospacing="1"/>
+        <w:rPr>
+          <w:rFonts w:ascii="Arial" w:eastAsia="Times New Roman" w:hAnsi="Arial" w:cs="Arial"/>
+          <w:kern w:val="0"/>
+          <w14:ligatures w14:val="none"/>
+        </w:rPr>
+      </w:pPr>
+    </w:p>
+    <w:p>
+      <w:pPr>
+        <w:pStyle w:val="Heading1"/>
+        <w:rPr>
+          <w:rFonts w:eastAsia="Times New Roman"/>
+        </w:rPr>
+      </w:pPr>
+      <w:bookmarkStart w:id="22" w:name="_Toc167229708"/>
+      <w:r>
+        <w:rPr>
+          <w:rFonts w:eastAsia="Times New Roman"/>
+        </w:rPr>
+        <w:lastRenderedPageBreak/>
+        <w:t>Bibliografía</w:t>
+      </w:r>
+      <w:r>
+        <w:rPr>
+          <w:rFonts w:eastAsia="Times New Roman"/>
+        </w:rPr>
+        <w:t xml:space="preserve"> y Referencias</w:t>
+      </w:r>
+      <w:bookmarkEnd w:id="22"/>
+    </w:p>
+    <w:p>
+      <w:pPr>
+        <w:rPr>
+          <w:lang w:val="en-US"/>
+        </w:rPr>
+      </w:pPr>
+      <w:r>
+        <w:t xml:space="preserve">[1] </w:t>
+      </w:r>
+      <w:r>
+        <w:rPr>
+          <w:rFonts w:ascii="Open Sans" w:hAnsi="Open Sans" w:cs="Open Sans"/>
+          <w:sz w:val="23"/>
+          <w:szCs w:val="23"/>
+        </w:rPr>
+        <w:t xml:space="preserve">Fernando Antonio Ignacio González, </w:t>
+      </w:r>
+      <w:r>
+        <w:t xml:space="preserve">Silvia London, </w:t>
+      </w:r>
+      <w:r>
+        <w:t>María</w:t>
+      </w:r>
+      <w:r>
+        <w:t xml:space="preserve"> Emma Santos</w:t>
+      </w:r>
+      <w:r>
+        <w:t xml:space="preserve"> (2012). </w:t>
+      </w:r>
+      <w:hyperlink r:id="rId16" w:history="1">
+        <w:r>
+          <w:rPr>
+            <w:rStyle w:val="Hyperlink"/>
+            <w:lang w:val="en-US"/>
+          </w:rPr>
+          <w:t>The Journal of International Trade &amp; Economic Development</w:t>
+        </w:r>
+      </w:hyperlink>
+      <w:r>
+        <w:rPr>
+          <w:lang w:val="en-US"/>
+        </w:rPr>
+        <w:t xml:space="preserve">. </w:t>
+      </w:r>
+      <w:hyperlink r:id="rId17" w:history="1">
+        <w:r>
+          <w:rPr>
+            <w:lang w:val="en-US"/>
+          </w:rPr>
+          <w:t>The Journal of International Trade &amp; Economic Development</w:t>
+        </w:r>
+      </w:hyperlink>
+      <w:r>
+        <w:rPr>
+          <w:lang w:val="en-US"/>
+        </w:rPr>
+        <w:t>.</w:t>
+      </w:r>
+    </w:p>
+    <w:p>
+      <w:pPr>
+        <w:rPr>
+          <w:lang w:val="en-US"/>
+        </w:rPr>
+      </w:pPr>
+      <w:r>
+        <w:rPr>
+          <w:lang w:val="en-US"/>
+        </w:rPr>
+        <w:t>[2] Alan M. Taylor (1994).</w:t>
+      </w:r>
+      <w:hyperlink r:id="rId18" w:history="1">
+        <w:r>
+          <w:rPr>
+            <w:rStyle w:val="Hyperlink"/>
+            <w:lang w:val="en-US"/>
+          </w:rPr>
+          <w:t>Three Phases of Argentine Economic Growth</w:t>
+        </w:r>
+      </w:hyperlink>
+      <w:r>
+        <w:rPr>
+          <w:lang w:val="en-US"/>
+        </w:rPr>
+        <w:t xml:space="preserve">. National </w:t>
+      </w:r>
+      <w:r>
+        <w:rPr>
+          <w:lang w:val="en-US"/>
+        </w:rPr>
+        <w:t>Bureau</w:t>
+      </w:r>
+      <w:r>
+        <w:rPr>
+          <w:lang w:val="en-US"/>
+        </w:rPr>
+        <w:t xml:space="preserve"> of economic research</w:t>
+      </w:r>
+      <w:r>
+        <w:rPr>
+          <w:lang w:val="en-US"/>
+        </w:rPr>
+        <w:t>.</w:t>
+      </w:r>
+    </w:p>
+    <w:p>
+      <w:pPr>
+        <w:rPr>
+          <w:lang w:val="en-US"/>
+        </w:rPr>
+      </w:pPr>
+      <w:r>
+        <w:rPr>
+          <w:lang w:val="en-US"/>
+        </w:rPr>
+        <w:t xml:space="preserve">[3] Robert J. Barro (1996). </w:t>
+      </w:r>
+      <w:hyperlink r:id="rId19" w:history="1">
+        <w:r>
+          <w:rPr>
+            <w:rStyle w:val="Hyperlink"/>
+            <w:lang w:val="en-US"/>
+          </w:rPr>
+          <w:t>Determinants of Economic Growth: A Cross-Country Empirical Study</w:t>
+        </w:r>
+      </w:hyperlink>
+      <w:r>
+        <w:rPr>
+          <w:lang w:val="en-US"/>
+        </w:rPr>
+        <w:t xml:space="preserve">. National </w:t>
+      </w:r>
+      <w:r>
+        <w:rPr>
+          <w:lang w:val="en-US"/>
+        </w:rPr>
+        <w:t>Bureau</w:t>
+      </w:r>
+      <w:r>
+        <w:rPr>
+          <w:lang w:val="en-US"/>
+        </w:rPr>
+        <w:t xml:space="preserve"> of economic research.</w:t>
+      </w:r>
+    </w:p>
+    <w:p>
+      <w:pPr>
+        <w:rPr>
+          <w:lang w:val="en-US"/>
+        </w:rPr>
+      </w:pPr>
+      <w:r>
+        <w:rPr>
+          <w:lang w:val="en-US"/>
+        </w:rPr>
+        <w:t xml:space="preserve">[4] Daniel Landau (1986). </w:t>
+      </w:r>
+      <w:hyperlink r:id="rId20" w:history="1">
+        <w:r>
+          <w:rPr>
+            <w:rStyle w:val="Hyperlink"/>
+            <w:lang w:val="en-US"/>
+          </w:rPr>
+          <w:t>Government and Economic Growth in the Less Developed Countries: An Empirical Study for 1960-1980</w:t>
+        </w:r>
+      </w:hyperlink>
+      <w:r>
+        <w:rPr>
+          <w:lang w:val="en-US"/>
+        </w:rPr>
+        <w:t>. Universidad de Connecticut</w:t>
+      </w:r>
+    </w:p>
+    <w:p>
+      <w:pPr>
+        <w:rPr>
+          <w:lang w:val="en-US"/>
+        </w:rPr>
+      </w:pPr>
+      <w:r>
+        <w:rPr>
+          <w:lang w:val="en-US"/>
+        </w:rPr>
+        <w:t xml:space="preserve">[5] Michael Timberlake, Jeffrey Kentor (1986). </w:t>
+      </w:r>
+      <w:hyperlink r:id="rId21" w:history="1">
+        <w:r>
+          <w:rPr>
+            <w:rStyle w:val="Hyperlink"/>
+            <w:lang w:val="en-US"/>
+          </w:rPr>
+          <w:t>Economic Dependence, Overurbanization, and Economic Growth: A Study of Less Developed Countries</w:t>
+        </w:r>
+      </w:hyperlink>
+      <w:r>
+        <w:rPr>
+          <w:lang w:val="en-US"/>
+        </w:rPr>
+        <w:t xml:space="preserve">. The sociological quarterly, official Journal of the Midwest Sociological Society. </w:t>
+      </w:r>
+    </w:p>
+    <w:p>
+      <w:pPr>
+        <w:rPr>
+          <w:lang w:val="en-US"/>
+        </w:rPr>
+      </w:pPr>
+      <w:r>
+        <w:rPr>
+          <w:lang w:val="en-US"/>
+        </w:rPr>
+        <w:t>[6] Richard Weisskoff</w:t>
+      </w:r>
+      <w:r>
+        <w:rPr>
+          <w:lang w:val="en-US"/>
+        </w:rPr>
+        <w:t xml:space="preserve"> (1970). </w:t>
+      </w:r>
+      <w:hyperlink r:id="rId22" w:history="1">
+        <w:r>
+          <w:rPr>
+            <w:rStyle w:val="Hyperlink"/>
+            <w:lang w:val="en-US"/>
+          </w:rPr>
+          <w:t>INCOME DISTRIBUTION AND ECONOMIC GROWTH IN PUERTO RICO, ARGENTINA, AND MEXICO</w:t>
+        </w:r>
+      </w:hyperlink>
+      <w:r>
+        <w:rPr>
+          <w:lang w:val="en-US"/>
+        </w:rPr>
+        <w:t>. The review of income and wealth.</w:t>
+      </w:r>
+    </w:p>
+    <w:p>
+      <w:pPr>
+        <w:rPr>
+          <w:lang w:val="en-US"/>
+        </w:rPr>
+      </w:pPr>
+      <w:r>
+        <w:rPr>
+          <w:lang w:val="en-US"/>
+        </w:rPr>
+        <w:t xml:space="preserve">[7] World Bank Open Data, </w:t>
+      </w:r>
+      <w:hyperlink r:id="rId23" w:history="1">
+        <w:r>
+          <w:rPr>
+            <w:rStyle w:val="Hyperlink"/>
+            <w:lang w:val="en-US"/>
+          </w:rPr>
+          <w:t>Free and open access to global development data</w:t>
+        </w:r>
+      </w:hyperlink>
+      <w:r>
+        <w:rPr>
+          <w:lang w:val="en-US"/>
+        </w:rPr>
+        <w:t>.</w:t>
+      </w:r>
+    </w:p>
+    <w:p>
+      <w:pPr>
+        <w:rPr>
+          <w:lang w:val="en-US"/>
+        </w:rPr>
+      </w:pPr>
+    </w:p>
+    <w:p>
+      <w:pPr>
+        <w:rPr>
+          <w:rFonts w:ascii="Open Sans" w:hAnsi="Open Sans" w:cs="Open Sans"/>
+          <w:color w:val="333333"/>
+        </w:rPr>
+      </w:pPr>
+      <w:r>
+        <w:rPr>
+          <w:rFonts w:ascii="Open Sans" w:hAnsi="Open Sans" w:cs="Open Sans"/>
+          <w:noProof/>
+          <w:color w:val="10147E"/>
+        </w:rPr>
+        <mc:AlternateContent>
+          <mc:Choice Requires="wps">
+            <w:drawing>
+              <wp:inline distT="0" distB="0" distL="0" distR="0" wp14:anchorId="70E9ADE4" wp14:editId="332C6609">
+                <wp:extent cx="203835" cy="203835"/>
+                <wp:effectExtent l="0" t="0" r="0" b="0"/>
+                <wp:docPr id="13372147" name="Rectangle 4">
+                  <a:hlinkClick xmlns:a="http://schemas.openxmlformats.org/drawingml/2006/main" r:id="rId24" tgtFrame="&quot;_blank&quot;"/>
+                </wp:docPr>
+                <wp:cNvGraphicFramePr>
+                  <a:graphicFrameLocks xmlns:a="http://schemas.openxmlformats.org/drawingml/2006/main" noChangeAspect="1"/>
+                </wp:cNvGraphicFramePr>
+                <a:graphic xmlns:a="http://schemas.openxmlformats.org/drawingml/2006/main">
+                  <a:graphicData uri="http://schemas.microsoft.com/office/word/2010/wordprocessingShape">
+                    <wps:wsp>
+                      <wps:cNvSpPr>
+                        <a:spLocks noChangeAspect="1" noChangeArrowheads="1"/>
+                      </wps:cNvSpPr>
+                      <wps:spPr bwMode="auto">
+                        <a:xfrm>
+                          <a:off x="0" y="0"/>
+                          <a:ext cx="203835" cy="203835"/>
+                        </a:xfrm>
+                        <a:prstGeom prst="rect">
+                          <a:avLst/>
+                        </a:prstGeom>
+                        <a:noFill/>
+                        <a:ln>
+                          <a:noFill/>
+                        </a:ln>
+                        <a:extLst>
+                          <a:ext uri="{909E8E84-426E-40DD-AFC4-6F175D3DCCD1}">
+                            <a14:hiddenFill xmlns:a14="http://schemas.microsoft.com/office/drawing/2010/main">
+                              <a:solidFill>
+                                <a:srgbClr val="FFFFFF"/>
+                              </a:solidFill>
+                            </a14:hiddenFill>
+                          </a:ext>
+                          <a:ext uri="{91240B29-F687-4F45-9708-019B960494DF}">
+                            <a14:hiddenLine xmlns:a14="http://schemas.microsoft.com/office/drawing/2010/main" w="9525">
+                              <a:solidFill>
+                                <a:srgbClr val="000000"/>
+                              </a:solidFill>
+                              <a:miter lim="800000"/>
+                              <a:headEnd/>
+                              <a:tailEnd/>
+                            </a14:hiddenLine>
+                          </a:ext>
+                        </a:extLst>
+                      </wps:spPr>
+                      <wps:bodyPr rot="0" vert="horz" wrap="square" lIns="91440" tIns="45720" rIns="91440" bIns="45720" anchor="t" anchorCtr="0" upright="1">
+                        <a:noAutofit/>
+                      </wps:bodyPr>
+                    </wps:wsp>
+                  </a:graphicData>
+                </a:graphic>
+              </wp:inline>
+            </w:drawing>
+          </mc:Choice>
+          <mc:Fallback>
+            <w:pict>
+              <v:rect w14:anchorId="21D96FA7" id="Rectangle 4" o:spid="_x0000_s1026" href="https://orcid.org/0000-0002-4793-7808" target="&quot;_blank&quot;" style="width:16.05pt;height:16.05pt;visibility:visible;mso-wrap-style:square;mso-left-percent:-10001;mso-top-percent:-10001;mso-position-horizontal:absolute;mso-position-horizontal-relative:char;mso-position-vertical:absolute;mso-position-vertical-relative:line;mso-left-percent:-10001;mso-top-percent:-10001;v-text-anchor:top" o:gfxdata="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" o:button="t" filled="f" stroked="f">
+                <v:fill o:detectmouseclick="t"/>
+                <o:lock v:ext="edit" aspectratio="t"/>
+                <w10:anchorlock/>
+              </v:rect>
+            </w:pict>
+          </mc:Fallback>
+        </mc:AlternateContent>
+      </w:r>
+    </w:p>
+    <w:p/>
+    <w:p/>
+    <w:p/>
+    <w:p>
+      <w:pPr>
+        <w:spacing w:before="100" w:beforeAutospacing="1" w:after="100" w:afterAutospacing="1"/>
+        <w:rPr>
+          <w:rFonts w:ascii="Arial" w:eastAsia="Times New Roman" w:hAnsi="Arial" w:cs="Arial"/>
+          <w:kern w:val="0"/>
+          <w14:ligatures w14:val="none"/>
+        </w:rPr>
+      </w:pPr>
+    </w:p>
     <w:sectPr>
-      <w:headerReference w:type="default" r:id="rId12"/>
+      <w:headerReference w:type="default" r:id="rId25"/>
+      <w:headerReference w:type="first" r:id="rId26"/>
       <w:pgSz w:w="12240" w:h="15840"/>
       <w:pgMar w:top="1440" w:right="1440" w:bottom="1440" w:left="1440" w:header="708" w:footer="708" w:gutter="0"/>
       <w:cols w:space="708"/>
+      <w:titlePg/>
       <w:docGrid w:linePitch="360"/>
     </w:sectPr>
   </w:body>
@@ -1975,6 +4439,121 @@
       </w:r>
     </w:p>
   </w:footnote>
+  <w:footnote w:id="1">
+    <w:p>
+      <w:pPr>
+        <w:pStyle w:val="FootnoteText"/>
+        <w:rPr>
+          <w:lang w:val="es-AR"/>
+        </w:rPr>
+      </w:pPr>
+      <w:r>
+        <w:rPr>
+          <w:rStyle w:val="FootnoteReference"/>
+        </w:rPr>
+        <w:footnoteRef/>
+      </w:r>
+      <w:r>
+        <w:t xml:space="preserve"> </w:t>
+      </w:r>
+      <w:r>
+        <w:rPr>
+          <w:lang w:val="es-AR"/>
+        </w:rPr>
+        <w:t xml:space="preserve">Los datos de 2023 se encuentran </w:t>
+      </w:r>
+      <w:r>
+        <w:t>aún</w:t>
+      </w:r>
+      <w:r>
+        <w:rPr>
+          <w:lang w:val="es-AR"/>
+        </w:rPr>
+        <w:t xml:space="preserve"> </w:t>
+      </w:r>
+      <w:r>
+        <w:t xml:space="preserve">incompletes. Es por esto </w:t>
+      </w:r>
+      <w:proofErr w:type="gramStart"/>
+      <w:r>
+        <w:t>que</w:t>
+      </w:r>
+      <w:proofErr w:type="gramEnd"/>
+      <w:r>
+        <w:t xml:space="preserve"> serán descartados para el </w:t>
+      </w:r>
+      <w:r>
+        <w:t>anális</w:t>
+      </w:r>
+      <w:r>
+        <w:t>is</w:t>
+      </w:r>
+      <w:r>
+        <w:t xml:space="preserve"> propuesto</w:t>
+      </w:r>
+      <w:r>
+        <w:rPr>
+          <w:lang w:val="es-AR"/>
+        </w:rPr>
+        <w:t>.</w:t>
+      </w:r>
+    </w:p>
+  </w:footnote>
+  <w:footnote w:id="2">
+    <w:p>
+      <w:pPr>
+        <w:pStyle w:val="FootnoteText"/>
+        <w:rPr>
+          <w:lang w:val="es-AR"/>
+        </w:rPr>
+      </w:pPr>
+      <w:r>
+        <w:rPr>
+          <w:rStyle w:val="FootnoteReference"/>
+        </w:rPr>
+        <w:footnoteRef/>
+      </w:r>
+      <w:r>
+        <w:t xml:space="preserve"> </w:t>
+      </w:r>
+      <w:r>
+        <w:rPr>
+          <w:lang w:val="es-AR"/>
+        </w:rPr>
+        <w:t xml:space="preserve">El World Bank </w:t>
+      </w:r>
+      <w:r>
+        <w:rPr>
+          <w:lang w:val="es-AR"/>
+        </w:rPr>
+        <w:t xml:space="preserve">también </w:t>
+      </w:r>
+      <w:r>
+        <w:rPr>
+          <w:lang w:val="es-AR"/>
+        </w:rPr>
+        <w:t>prove</w:t>
+      </w:r>
+      <w:r>
+        <w:rPr>
+          <w:lang w:val="es-AR"/>
+        </w:rPr>
+        <w:t xml:space="preserve">e </w:t>
+      </w:r>
+      <w:r>
+        <w:rPr>
+          <w:lang w:val="es-AR"/>
+        </w:rPr>
+        <w:t>los datos en formato CSV</w:t>
+      </w:r>
+      <w:r>
+        <w:rPr>
+          <w:lang w:val="es-AR"/>
+        </w:rPr>
+        <w:t>, no obstante, hacia más compleja la tarea de descarga ya que por cada indicador requería descargar más de un csv (uno para el indicador y otros dos con metadata)</w:t>
+      </w:r>
+    </w:p>
+  </w:footnote>
 </w:footnotes>
 </file>
 
@@ -2004,29 +4583,33 @@
         <w:lang w:val="es-AR"/>
       </w:rPr>
       <w:tab/>
-      <w:t xml:space="preserve">Entrega </w:t>
     </w:r>
     <w:r>
       <w:rPr>
         <w:lang w:val="es-AR"/>
       </w:rPr>
-      <w:t>2</w:t>
+      <w:t>Entrega II</w:t>
     </w:r>
     <w:r>
       <w:rPr>
         <w:lang w:val="es-AR"/>
       </w:rPr>
       <w:tab/>
-      <w:t xml:space="preserve">Eduardo Miguel </w:t>
+      <w:t>Eduardo Miguel Kiszkurno</w:t>
     </w:r>
-    <w:proofErr w:type="spellStart"/>
-    <w:r>
-      <w:rPr>
-        <w:lang w:val="es-AR"/>
-      </w:rPr>
-      <w:t>Kiszkurno</w:t>
-    </w:r>
-    <w:proofErr w:type="spellEnd"/>
+  </w:p>
+</w:hdr>
+</file>
+
+<file path=word/header2.xml><?xml version="1.0" encoding="utf-8"?>
+<w:hdr xmlns:wpc="http://schemas.microsoft.com/office/word/2010/wordprocessingCanvas" xmlns:cx="http://schemas.microsoft.com/office/drawing/2014/chartex" xmlns:cx1="http://schemas.microsoft.com/office/drawing/2015/9/8/chartex" xmlns:cx2="http://schemas.microsoft.com/office/drawing/2015/10/21/chartex" xmlns:cx3="http://schemas.microsoft.com/office/drawing/2016/5/9/chartex" xmlns:cx4="http://schemas.microsoft.com/office/drawing/2016/5/10/chartex" xmlns:cx5="http://schemas.microsoft.com/office/drawing/2016/5/11/chartex" xmlns:cx6="http://schemas.microsoft.com/office/drawing/2016/5/12/chartex" xmlns:cx7="http://schemas.microsoft.com/office/drawing/2016/5/13/chartex" xmlns:cx8="http://schemas.microsoft.com/office/drawing/2016/5/14/chartex" xmlns:mc="http://schemas.openxmlformats.org/markup-compatibility/2006" xmlns:aink="http://schemas.microsoft.com/office/drawing/2016/ink" xmlns:am3d="http://schemas.microsoft.com/office/drawing/2017/model3d" xmlns:o="urn:schemas-microsoft-com:office:office" xmlns:oel="http://schemas.microsoft.com/office/2019/extlst" xmlns:r="http://schemas.openxmlformats.org/officeDocument/2006/relationships" xmlns:m="http://schemas.openxmlformats.org/officeDocument/2006/math" xmlns:v="urn:schemas-microsoft-com:vml" xmlns:wp14="http://schemas.microsoft.com/office/word/2010/wordprocessingDrawing" xmlns:wp="http://schemas.openxmlformats.org/drawingml/2006/wordprocessingDrawing" xmlns:w10="urn:schemas-microsoft-com:office:word" xmlns:w="http://schemas.openxmlformats.org/wordprocessingml/2006/main" xmlns:w14="http://schemas.microsoft.com/office/word/2010/wordml" xmlns:w15="http://schemas.microsoft.com/office/word/2012/wordml" xmlns:w16cex="http://schemas.microsoft.com/office/word/2018/wordml/cex" xmlns:w16cid="http://schemas.microsoft.com/office/word/2016/wordml/cid" xmlns:w16="http://schemas.microsoft.com/office/word/2018/wordml" xmlns:w16sdtdh="http://schemas.microsoft.com/office/word/2020/wordml/sdtdatahash" xmlns:w16se="http://schemas.microsoft.com/office/word/2015/wordml/symex" xmlns:wpg="http://schemas.microsoft.com/office/word/2010/wordprocessingGroup" xmlns:wpi="http://schemas.microsoft.com/office/word/2010/wordprocessingInk" xmlns:wne="http://schemas.microsoft.com/office/word/2006/wordml" xmlns:wps="http://schemas.microsoft.com/office/word/2010/wordprocessingShape" mc:Ignorable="w14 w15 w16se w16cid w16 w16cex w16sdtdh wp14">
+  <w:p>
+    <w:pPr>
+      <w:pStyle w:val="Header"/>
+      <w:pBdr>
+        <w:bottom w:val="none" w:sz="0" w:space="0" w:color="auto"/>
+      </w:pBdr>
+    </w:pPr>
   </w:p>
 </w:hdr>
 </file>
@@ -2156,7 +4739,7 @@
       <w:lvlText w:val=""/>
       <w:lvlJc w:val="left"/>
       <w:pPr>
-        <w:ind w:left="720" w:hanging="360"/>
+        <w:ind w:left="360" w:hanging="360"/>
       </w:pPr>
       <w:rPr>
         <w:rFonts w:ascii="Symbol" w:hAnsi="Symbol" w:hint="default"/>
@@ -2168,7 +4751,7 @@
       <w:lvlText w:val="o"/>
       <w:lvlJc w:val="left"/>
       <w:pPr>
-        <w:ind w:left="1440" w:hanging="360"/>
+        <w:ind w:left="1080" w:hanging="360"/>
       </w:pPr>
       <w:rPr>
         <w:rFonts w:ascii="Courier New" w:hAnsi="Courier New" w:hint="default"/>
@@ -2180,7 +4763,7 @@
       <w:lvlText w:val=""/>
       <w:lvlJc w:val="left"/>
       <w:pPr>
-        <w:ind w:left="2160" w:hanging="360"/>
+        <w:ind w:left="1800" w:hanging="360"/>
       </w:pPr>
       <w:rPr>
         <w:rFonts w:ascii="Wingdings" w:hAnsi="Wingdings" w:hint="default"/>
@@ -2192,7 +4775,7 @@
       <w:lvlText w:val=""/>
       <w:lvlJc w:val="left"/>
       <w:pPr>
-        <w:ind w:left="2880" w:hanging="360"/>
+        <w:ind w:left="2520" w:hanging="360"/>
       </w:pPr>
       <w:rPr>
         <w:rFonts w:ascii="Symbol" w:hAnsi="Symbol" w:hint="default"/>
@@ -2204,7 +4787,7 @@
       <w:lvlText w:val="o"/>
       <w:lvlJc w:val="left"/>
       <w:pPr>
-        <w:ind w:left="3600" w:hanging="360"/>
+        <w:ind w:left="3240" w:hanging="360"/>
       </w:pPr>
       <w:rPr>
         <w:rFonts w:ascii="Courier New" w:hAnsi="Courier New" w:hint="default"/>
@@ -2216,7 +4799,7 @@
       <w:lvlText w:val=""/>
       <w:lvlJc w:val="left"/>
       <w:pPr>
-        <w:ind w:left="4320" w:hanging="360"/>
+        <w:ind w:left="3960" w:hanging="360"/>
       </w:pPr>
       <w:rPr>
         <w:rFonts w:ascii="Wingdings" w:hAnsi="Wingdings" w:hint="default"/>
@@ -2228,7 +4811,7 @@
       <w:lvlText w:val=""/>
       <w:lvlJc w:val="left"/>
       <w:pPr>
-        <w:ind w:left="5040" w:hanging="360"/>
+        <w:ind w:left="4680" w:hanging="360"/>
       </w:pPr>
       <w:rPr>
         <w:rFonts w:ascii="Symbol" w:hAnsi="Symbol" w:hint="default"/>
@@ -2240,7 +4823,7 @@
       <w:lvlText w:val="o"/>
       <w:lvlJc w:val="left"/>
       <w:pPr>
-        <w:ind w:left="5760" w:hanging="360"/>
+        <w:ind w:left="5400" w:hanging="360"/>
       </w:pPr>
       <w:rPr>
         <w:rFonts w:ascii="Courier New" w:hAnsi="Courier New" w:hint="default"/>
@@ -2252,7 +4835,7 @@
       <w:lvlText w:val=""/>
       <w:lvlJc w:val="left"/>
       <w:pPr>
-        <w:ind w:left="6480" w:hanging="360"/>
+        <w:ind w:left="6120" w:hanging="360"/>
       </w:pPr>
       <w:rPr>
         <w:rFonts w:ascii="Wingdings" w:hAnsi="Wingdings" w:hint="default"/>
@@ -2373,6 +4956,119 @@
     </w:lvl>
   </w:abstractNum>
   <w:abstractNum w:abstractNumId="3" w15:restartNumberingAfterBreak="0">
+    <w:nsid w:val="36506538"/>
+    <w:multiLevelType w:val="hybridMultilevel"/>
+    <w:tmpl w:val="D31C7036"/>
+    <w:lvl w:ilvl="0" w:tplc="04090001">
+      <w:start w:val="1"/>
+      <w:numFmt w:val="bullet"/>
+      <w:lvlText w:val=""/>
+      <w:lvlJc w:val="left"/>
+      <w:pPr>
+        <w:ind w:left="720" w:hanging="360"/>
+      </w:pPr>
+      <w:rPr>
+        <w:rFonts w:ascii="Symbol" w:hAnsi="Symbol" w:hint="default"/>
+      </w:rPr>
+    </w:lvl>
+    <w:lvl w:ilvl="1" w:tplc="04090003" w:tentative="1">
+      <w:start w:val="1"/>
+      <w:numFmt w:val="bullet"/>
+      <w:lvlText w:val="o"/>
+      <w:lvlJc w:val="left"/>
+      <w:pPr>
+        <w:ind w:left="1440" w:hanging="360"/>
+      </w:pPr>
+      <w:rPr>
+        <w:rFonts w:ascii="Courier New" w:hAnsi="Courier New" w:cs="Courier New" w:hint="default"/>
+      </w:rPr>
+    </w:lvl>
+    <w:lvl w:ilvl="2" w:tplc="04090005" w:tentative="1">
+      <w:start w:val="1"/>
+      <w:numFmt w:val="bullet"/>
+      <w:lvlText w:val=""/>
+      <w:lvlJc w:val="left"/>
+      <w:pPr>
+        <w:ind w:left="2160" w:hanging="360"/>
+      </w:pPr>
+      <w:rPr>
+        <w:rFonts w:ascii="Wingdings" w:hAnsi="Wingdings" w:hint="default"/>
+      </w:rPr>
+    </w:lvl>
+    <w:lvl w:ilvl="3" w:tplc="04090001" w:tentative="1">
+      <w:start w:val="1"/>
+      <w:numFmt w:val="bullet"/>
+      <w:lvlText w:val=""/>
+      <w:lvlJc w:val="left"/>
+      <w:pPr>
+        <w:ind w:left="2880" w:hanging="360"/>
+      </w:pPr>
+      <w:rPr>
+        <w:rFonts w:ascii="Symbol" w:hAnsi="Symbol" w:hint="default"/>
+      </w:rPr>
+    </w:lvl>
+    <w:lvl w:ilvl="4" w:tplc="04090003" w:tentative="1">
+      <w:start w:val="1"/>
+      <w:numFmt w:val="bullet"/>
+      <w:lvlText w:val="o"/>
+      <w:lvlJc w:val="left"/>
+      <w:pPr>
+        <w:ind w:left="3600" w:hanging="360"/>
+      </w:pPr>
+      <w:rPr>
+        <w:rFonts w:ascii="Courier New" w:hAnsi="Courier New" w:cs="Courier New" w:hint="default"/>
+      </w:rPr>
+    </w:lvl>
+    <w:lvl w:ilvl="5" w:tplc="04090005" w:tentative="1">
+      <w:start w:val="1"/>
+      <w:numFmt w:val="bullet"/>
+      <w:lvlText w:val=""/>
+      <w:lvlJc w:val="left"/>
+      <w:pPr>
+        <w:ind w:left="4320" w:hanging="360"/>
+      </w:pPr>
+      <w:rPr>
+        <w:rFonts w:ascii="Wingdings" w:hAnsi="Wingdings" w:hint="default"/>
+      </w:rPr>
+    </w:lvl>
+    <w:lvl w:ilvl="6" w:tplc="04090001" w:tentative="1">
+      <w:start w:val="1"/>
+      <w:numFmt w:val="bullet"/>
+      <w:lvlText w:val=""/>
+      <w:lvlJc w:val="left"/>
+      <w:pPr>
+        <w:ind w:left="5040" w:hanging="360"/>
+      </w:pPr>
+      <w:rPr>
+        <w:rFonts w:ascii="Symbol" w:hAnsi="Symbol" w:hint="default"/>
+      </w:rPr>
+    </w:lvl>
+    <w:lvl w:ilvl="7" w:tplc="04090003" w:tentative="1">
+      <w:start w:val="1"/>
+      <w:numFmt w:val="bullet"/>
+      <w:lvlText w:val="o"/>
+      <w:lvlJc w:val="left"/>
+      <w:pPr>
+        <w:ind w:left="5760" w:hanging="360"/>
+      </w:pPr>
+      <w:rPr>
+        <w:rFonts w:ascii="Courier New" w:hAnsi="Courier New" w:cs="Courier New" w:hint="default"/>
+      </w:rPr>
+    </w:lvl>
+    <w:lvl w:ilvl="8" w:tplc="04090005" w:tentative="1">
+      <w:start w:val="1"/>
+      <w:numFmt w:val="bullet"/>
+      <w:lvlText w:val=""/>
+      <w:lvlJc w:val="left"/>
+      <w:pPr>
+        <w:ind w:left="6480" w:hanging="360"/>
+      </w:pPr>
+      <w:rPr>
+        <w:rFonts w:ascii="Wingdings" w:hAnsi="Wingdings" w:hint="default"/>
+      </w:rPr>
+    </w:lvl>
+  </w:abstractNum>
+  <w:abstractNum w:abstractNumId="4" w15:restartNumberingAfterBreak="0">
     <w:nsid w:val="42167599"/>
     <w:multiLevelType w:val="hybridMultilevel"/>
     <w:tmpl w:val="8EEC64D0"/>
@@ -2485,7 +5181,233 @@
       </w:rPr>
     </w:lvl>
   </w:abstractNum>
-  <w:abstractNum w:abstractNumId="4" w15:restartNumberingAfterBreak="0">
+  <w:abstractNum w:abstractNumId="5" w15:restartNumberingAfterBreak="0">
+    <w:nsid w:val="45C1494C"/>
+    <w:multiLevelType w:val="hybridMultilevel"/>
+    <w:tmpl w:val="7654FAE6"/>
+    <w:lvl w:ilvl="0" w:tplc="04090001">
+      <w:start w:val="1"/>
+      <w:numFmt w:val="bullet"/>
+      <w:lvlText w:val=""/>
+      <w:lvlJc w:val="left"/>
+      <w:pPr>
+        <w:ind w:left="720" w:hanging="360"/>
+      </w:pPr>
+      <w:rPr>
+        <w:rFonts w:ascii="Symbol" w:hAnsi="Symbol" w:hint="default"/>
+      </w:rPr>
+    </w:lvl>
+    <w:lvl w:ilvl="1" w:tplc="04090003" w:tentative="1">
+      <w:start w:val="1"/>
+      <w:numFmt w:val="bullet"/>
+      <w:lvlText w:val="o"/>
+      <w:lvlJc w:val="left"/>
+      <w:pPr>
+        <w:ind w:left="1440" w:hanging="360"/>
+      </w:pPr>
+      <w:rPr>
+        <w:rFonts w:ascii="Courier New" w:hAnsi="Courier New" w:cs="Courier New" w:hint="default"/>
+      </w:rPr>
+    </w:lvl>
+    <w:lvl w:ilvl="2" w:tplc="04090005" w:tentative="1">
+      <w:start w:val="1"/>
+      <w:numFmt w:val="bullet"/>
+      <w:lvlText w:val=""/>
+      <w:lvlJc w:val="left"/>
+      <w:pPr>
+        <w:ind w:left="2160" w:hanging="360"/>
+      </w:pPr>
+      <w:rPr>
+        <w:rFonts w:ascii="Wingdings" w:hAnsi="Wingdings" w:hint="default"/>
+      </w:rPr>
+    </w:lvl>
+    <w:lvl w:ilvl="3" w:tplc="04090001" w:tentative="1">
+      <w:start w:val="1"/>
+      <w:numFmt w:val="bullet"/>
+      <w:lvlText w:val=""/>
+      <w:lvlJc w:val="left"/>
+      <w:pPr>
+        <w:ind w:left="2880" w:hanging="360"/>
+      </w:pPr>
+      <w:rPr>
+        <w:rFonts w:ascii="Symbol" w:hAnsi="Symbol" w:hint="default"/>
+      </w:rPr>
+    </w:lvl>
+    <w:lvl w:ilvl="4" w:tplc="04090003" w:tentative="1">
+      <w:start w:val="1"/>
+      <w:numFmt w:val="bullet"/>
+      <w:lvlText w:val="o"/>
+      <w:lvlJc w:val="left"/>
+      <w:pPr>
+        <w:ind w:left="3600" w:hanging="360"/>
+      </w:pPr>
+      <w:rPr>
+        <w:rFonts w:ascii="Courier New" w:hAnsi="Courier New" w:cs="Courier New" w:hint="default"/>
+      </w:rPr>
+    </w:lvl>
+    <w:lvl w:ilvl="5" w:tplc="04090005" w:tentative="1">
+      <w:start w:val="1"/>
+      <w:numFmt w:val="bullet"/>
+      <w:lvlText w:val=""/>
+      <w:lvlJc w:val="left"/>
+      <w:pPr>
+        <w:ind w:left="4320" w:hanging="360"/>
+      </w:pPr>
+      <w:rPr>
+        <w:rFonts w:ascii="Wingdings" w:hAnsi="Wingdings" w:hint="default"/>
+      </w:rPr>
+    </w:lvl>
+    <w:lvl w:ilvl="6" w:tplc="04090001" w:tentative="1">
+      <w:start w:val="1"/>
+      <w:numFmt w:val="bullet"/>
+      <w:lvlText w:val=""/>
+      <w:lvlJc w:val="left"/>
+      <w:pPr>
+        <w:ind w:left="5040" w:hanging="360"/>
+      </w:pPr>
+      <w:rPr>
+        <w:rFonts w:ascii="Symbol" w:hAnsi="Symbol" w:hint="default"/>
+      </w:rPr>
+    </w:lvl>
+    <w:lvl w:ilvl="7" w:tplc="04090003" w:tentative="1">
+      <w:start w:val="1"/>
+      <w:numFmt w:val="bullet"/>
+      <w:lvlText w:val="o"/>
+      <w:lvlJc w:val="left"/>
+      <w:pPr>
+        <w:ind w:left="5760" w:hanging="360"/>
+      </w:pPr>
+      <w:rPr>
+        <w:rFonts w:ascii="Courier New" w:hAnsi="Courier New" w:cs="Courier New" w:hint="default"/>
+      </w:rPr>
+    </w:lvl>
+    <w:lvl w:ilvl="8" w:tplc="04090005" w:tentative="1">
+      <w:start w:val="1"/>
+      <w:numFmt w:val="bullet"/>
+      <w:lvlText w:val=""/>
+      <w:lvlJc w:val="left"/>
+      <w:pPr>
+        <w:ind w:left="6480" w:hanging="360"/>
+      </w:pPr>
+      <w:rPr>
+        <w:rFonts w:ascii="Wingdings" w:hAnsi="Wingdings" w:hint="default"/>
+      </w:rPr>
+    </w:lvl>
+  </w:abstractNum>
+  <w:abstractNum w:abstractNumId="6" w15:restartNumberingAfterBreak="0">
+    <w:nsid w:val="4E886A4C"/>
+    <w:multiLevelType w:val="hybridMultilevel"/>
+    <w:tmpl w:val="7F72D06A"/>
+    <w:lvl w:ilvl="0" w:tplc="04090001">
+      <w:start w:val="1"/>
+      <w:numFmt w:val="bullet"/>
+      <w:lvlText w:val=""/>
+      <w:lvlJc w:val="left"/>
+      <w:pPr>
+        <w:ind w:left="720" w:hanging="360"/>
+      </w:pPr>
+      <w:rPr>
+        <w:rFonts w:ascii="Symbol" w:hAnsi="Symbol" w:hint="default"/>
+      </w:rPr>
+    </w:lvl>
+    <w:lvl w:ilvl="1" w:tplc="04090003">
+      <w:start w:val="1"/>
+      <w:numFmt w:val="bullet"/>
+      <w:lvlText w:val="o"/>
+      <w:lvlJc w:val="left"/>
+      <w:pPr>
+        <w:ind w:left="1440" w:hanging="360"/>
+      </w:pPr>
+      <w:rPr>
+        <w:rFonts w:ascii="Courier New" w:hAnsi="Courier New" w:cs="Courier New" w:hint="default"/>
+      </w:rPr>
+    </w:lvl>
+    <w:lvl w:ilvl="2" w:tplc="04090005" w:tentative="1">
+      <w:start w:val="1"/>
+      <w:numFmt w:val="bullet"/>
+      <w:lvlText w:val=""/>
+      <w:lvlJc w:val="left"/>
+      <w:pPr>
+        <w:ind w:left="2160" w:hanging="360"/>
+      </w:pPr>
+      <w:rPr>
+        <w:rFonts w:ascii="Wingdings" w:hAnsi="Wingdings" w:hint="default"/>
+      </w:rPr>
+    </w:lvl>
+    <w:lvl w:ilvl="3" w:tplc="04090001" w:tentative="1">
+      <w:start w:val="1"/>
+      <w:numFmt w:val="bullet"/>
+      <w:lvlText w:val=""/>
+      <w:lvlJc w:val="left"/>
+      <w:pPr>
+        <w:ind w:left="2880" w:hanging="360"/>
+      </w:pPr>
+      <w:rPr>
+        <w:rFonts w:ascii="Symbol" w:hAnsi="Symbol" w:hint="default"/>
+      </w:rPr>
+    </w:lvl>
+    <w:lvl w:ilvl="4" w:tplc="04090003" w:tentative="1">
+      <w:start w:val="1"/>
+      <w:numFmt w:val="bullet"/>
+      <w:lvlText w:val="o"/>
+      <w:lvlJc w:val="left"/>
+      <w:pPr>
+        <w:ind w:left="3600" w:hanging="360"/>
+      </w:pPr>
+      <w:rPr>
+        <w:rFonts w:ascii="Courier New" w:hAnsi="Courier New" w:cs="Courier New" w:hint="default"/>
+      </w:rPr>
+    </w:lvl>
+    <w:lvl w:ilvl="5" w:tplc="04090005" w:tentative="1">
+      <w:start w:val="1"/>
+      <w:numFmt w:val="bullet"/>
+      <w:lvlText w:val=""/>
+      <w:lvlJc w:val="left"/>
+      <w:pPr>
+        <w:ind w:left="4320" w:hanging="360"/>
+      </w:pPr>
+      <w:rPr>
+        <w:rFonts w:ascii="Wingdings" w:hAnsi="Wingdings" w:hint="default"/>
+      </w:rPr>
+    </w:lvl>
+    <w:lvl w:ilvl="6" w:tplc="04090001" w:tentative="1">
+      <w:start w:val="1"/>
+      <w:numFmt w:val="bullet"/>
+      <w:lvlText w:val=""/>
+      <w:lvlJc w:val="left"/>
+      <w:pPr>
+        <w:ind w:left="5040" w:hanging="360"/>
+      </w:pPr>
+      <w:rPr>
+        <w:rFonts w:ascii="Symbol" w:hAnsi="Symbol" w:hint="default"/>
+      </w:rPr>
+    </w:lvl>
+    <w:lvl w:ilvl="7" w:tplc="04090003" w:tentative="1">
+      <w:start w:val="1"/>
+      <w:numFmt w:val="bullet"/>
+      <w:lvlText w:val="o"/>
+      <w:lvlJc w:val="left"/>
+      <w:pPr>
+        <w:ind w:left="5760" w:hanging="360"/>
+      </w:pPr>
+      <w:rPr>
+        <w:rFonts w:ascii="Courier New" w:hAnsi="Courier New" w:cs="Courier New" w:hint="default"/>
+      </w:rPr>
+    </w:lvl>
+    <w:lvl w:ilvl="8" w:tplc="04090005" w:tentative="1">
+      <w:start w:val="1"/>
+      <w:numFmt w:val="bullet"/>
+      <w:lvlText w:val=""/>
+      <w:lvlJc w:val="left"/>
+      <w:pPr>
+        <w:ind w:left="6480" w:hanging="360"/>
+      </w:pPr>
+      <w:rPr>
+        <w:rFonts w:ascii="Wingdings" w:hAnsi="Wingdings" w:hint="default"/>
+      </w:rPr>
+    </w:lvl>
+  </w:abstractNum>
+  <w:abstractNum w:abstractNumId="7" w15:restartNumberingAfterBreak="0">
     <w:nsid w:val="4EDB6F6A"/>
     <w:multiLevelType w:val="hybridMultilevel"/>
     <w:tmpl w:val="E98C316C"/>
@@ -2598,7 +5520,7 @@
       </w:rPr>
     </w:lvl>
   </w:abstractNum>
-  <w:abstractNum w:abstractNumId="5" w15:restartNumberingAfterBreak="0">
+  <w:abstractNum w:abstractNumId="8" w15:restartNumberingAfterBreak="0">
     <w:nsid w:val="5B836C6E"/>
     <w:multiLevelType w:val="hybridMultilevel"/>
     <w:tmpl w:val="193C53C0"/>
@@ -2684,7 +5606,120 @@
       </w:pPr>
     </w:lvl>
   </w:abstractNum>
-  <w:abstractNum w:abstractNumId="6" w15:restartNumberingAfterBreak="0">
+  <w:abstractNum w:abstractNumId="9" w15:restartNumberingAfterBreak="0">
+    <w:nsid w:val="60E21426"/>
+    <w:multiLevelType w:val="hybridMultilevel"/>
+    <w:tmpl w:val="6F045F46"/>
+    <w:lvl w:ilvl="0" w:tplc="04090001">
+      <w:start w:val="1"/>
+      <w:numFmt w:val="bullet"/>
+      <w:lvlText w:val=""/>
+      <w:lvlJc w:val="left"/>
+      <w:pPr>
+        <w:ind w:left="771" w:hanging="360"/>
+      </w:pPr>
+      <w:rPr>
+        <w:rFonts w:ascii="Symbol" w:hAnsi="Symbol" w:hint="default"/>
+      </w:rPr>
+    </w:lvl>
+    <w:lvl w:ilvl="1" w:tplc="04090003" w:tentative="1">
+      <w:start w:val="1"/>
+      <w:numFmt w:val="bullet"/>
+      <w:lvlText w:val="o"/>
+      <w:lvlJc w:val="left"/>
+      <w:pPr>
+        <w:ind w:left="1491" w:hanging="360"/>
+      </w:pPr>
+      <w:rPr>
+        <w:rFonts w:ascii="Courier New" w:hAnsi="Courier New" w:cs="Courier New" w:hint="default"/>
+      </w:rPr>
+    </w:lvl>
+    <w:lvl w:ilvl="2" w:tplc="04090005" w:tentative="1">
+      <w:start w:val="1"/>
+      <w:numFmt w:val="bullet"/>
+      <w:lvlText w:val=""/>
+      <w:lvlJc w:val="left"/>
+      <w:pPr>
+        <w:ind w:left="2211" w:hanging="360"/>
+      </w:pPr>
+      <w:rPr>
+        <w:rFonts w:ascii="Wingdings" w:hAnsi="Wingdings" w:hint="default"/>
+      </w:rPr>
+    </w:lvl>
+    <w:lvl w:ilvl="3" w:tplc="04090001" w:tentative="1">
+      <w:start w:val="1"/>
+      <w:numFmt w:val="bullet"/>
+      <w:lvlText w:val=""/>
+      <w:lvlJc w:val="left"/>
+      <w:pPr>
+        <w:ind w:left="2931" w:hanging="360"/>
+      </w:pPr>
+      <w:rPr>
+        <w:rFonts w:ascii="Symbol" w:hAnsi="Symbol" w:hint="default"/>
+      </w:rPr>
+    </w:lvl>
+    <w:lvl w:ilvl="4" w:tplc="04090003" w:tentative="1">
+      <w:start w:val="1"/>
+      <w:numFmt w:val="bullet"/>
+      <w:lvlText w:val="o"/>
+      <w:lvlJc w:val="left"/>
+      <w:pPr>
+        <w:ind w:left="3651" w:hanging="360"/>
+      </w:pPr>
+      <w:rPr>
+        <w:rFonts w:ascii="Courier New" w:hAnsi="Courier New" w:cs="Courier New" w:hint="default"/>
+      </w:rPr>
+    </w:lvl>
+    <w:lvl w:ilvl="5" w:tplc="04090005" w:tentative="1">
+      <w:start w:val="1"/>
+      <w:numFmt w:val="bullet"/>
+      <w:lvlText w:val=""/>
+      <w:lvlJc w:val="left"/>
+      <w:pPr>
+        <w:ind w:left="4371" w:hanging="360"/>
+      </w:pPr>
+      <w:rPr>
+        <w:rFonts w:ascii="Wingdings" w:hAnsi="Wingdings" w:hint="default"/>
+      </w:rPr>
+    </w:lvl>
+    <w:lvl w:ilvl="6" w:tplc="04090001" w:tentative="1">
+      <w:start w:val="1"/>
+      <w:numFmt w:val="bullet"/>
+      <w:lvlText w:val=""/>
+      <w:lvlJc w:val="left"/>
+      <w:pPr>
+        <w:ind w:left="5091" w:hanging="360"/>
+      </w:pPr>
+      <w:rPr>
+        <w:rFonts w:ascii="Symbol" w:hAnsi="Symbol" w:hint="default"/>
+      </w:rPr>
+    </w:lvl>
+    <w:lvl w:ilvl="7" w:tplc="04090003" w:tentative="1">
+      <w:start w:val="1"/>
+      <w:numFmt w:val="bullet"/>
+      <w:lvlText w:val="o"/>
+      <w:lvlJc w:val="left"/>
+      <w:pPr>
+        <w:ind w:left="5811" w:hanging="360"/>
+      </w:pPr>
+      <w:rPr>
+        <w:rFonts w:ascii="Courier New" w:hAnsi="Courier New" w:cs="Courier New" w:hint="default"/>
+      </w:rPr>
+    </w:lvl>
+    <w:lvl w:ilvl="8" w:tplc="04090005" w:tentative="1">
+      <w:start w:val="1"/>
+      <w:numFmt w:val="bullet"/>
+      <w:lvlText w:val=""/>
+      <w:lvlJc w:val="left"/>
+      <w:pPr>
+        <w:ind w:left="6531" w:hanging="360"/>
+      </w:pPr>
+      <w:rPr>
+        <w:rFonts w:ascii="Wingdings" w:hAnsi="Wingdings" w:hint="default"/>
+      </w:rPr>
+    </w:lvl>
+  </w:abstractNum>
+  <w:abstractNum w:abstractNumId="10" w15:restartNumberingAfterBreak="0">
     <w:nsid w:val="7A7C420C"/>
     <w:multiLevelType w:val="multilevel"/>
     <w:tmpl w:val="1862E434"/>
@@ -2833,7 +5868,7 @@
       </w:rPr>
     </w:lvl>
   </w:abstractNum>
-  <w:abstractNum w:abstractNumId="7" w15:restartNumberingAfterBreak="0">
+  <w:abstractNum w:abstractNumId="11" w15:restartNumberingAfterBreak="0">
     <w:nsid w:val="7E9E3521"/>
     <w:multiLevelType w:val="hybridMultilevel"/>
     <w:tmpl w:val="C44AE2FE"/>
@@ -2947,28 +5982,40 @@
     </w:lvl>
   </w:abstractNum>
   <w:num w:numId="1" w16cid:durableId="235282717">
-    <w:abstractNumId w:val="6"/>
+    <w:abstractNumId w:val="10"/>
   </w:num>
   <w:num w:numId="2" w16cid:durableId="1621572990">
-    <w:abstractNumId w:val="3"/>
+    <w:abstractNumId w:val="4"/>
   </w:num>
   <w:num w:numId="3" w16cid:durableId="765688974">
     <w:abstractNumId w:val="2"/>
   </w:num>
   <w:num w:numId="4" w16cid:durableId="1979528864">
-    <w:abstractNumId w:val="4"/>
+    <w:abstractNumId w:val="7"/>
   </w:num>
   <w:num w:numId="5" w16cid:durableId="429590367">
-    <w:abstractNumId w:val="7"/>
+    <w:abstractNumId w:val="11"/>
   </w:num>
   <w:num w:numId="6" w16cid:durableId="1575624914">
-    <w:abstractNumId w:val="5"/>
+    <w:abstractNumId w:val="8"/>
   </w:num>
   <w:num w:numId="7" w16cid:durableId="1644894627">
     <w:abstractNumId w:val="1"/>
   </w:num>
   <w:num w:numId="8" w16cid:durableId="111749770">
     <w:abstractNumId w:val="0"/>
+  </w:num>
+  <w:num w:numId="9" w16cid:durableId="908418516">
+    <w:abstractNumId w:val="6"/>
+  </w:num>
+  <w:num w:numId="10" w16cid:durableId="709917295">
+    <w:abstractNumId w:val="5"/>
+  </w:num>
+  <w:num w:numId="11" w16cid:durableId="1215000347">
+    <w:abstractNumId w:val="3"/>
+  </w:num>
+  <w:num w:numId="12" w16cid:durableId="1867984267">
+    <w:abstractNumId w:val="9"/>
   </w:num>
 </w:numbering>
 </file>
@@ -3369,6 +6416,13 @@
   <w:style w:type="paragraph" w:default="1" w:styleId="Normal">
     <w:name w:val="Normal"/>
     <w:qFormat/>
+    <w:rsid w:val="006B2681"/>
+    <w:pPr>
+      <w:spacing w:after="240"/>
+    </w:pPr>
+    <w:rPr>
+      <w:lang w:val="es-ES"/>
+    </w:rPr>
   </w:style>
   <w:style w:type="paragraph" w:styleId="Heading1">
     <w:name w:val="heading 1"/>
@@ -3441,7 +6495,6 @@
     <w:next w:val="Normal"/>
     <w:link w:val="Heading4Char"/>
     <w:uiPriority w:val="9"/>
-    <w:semiHidden/>
     <w:unhideWhenUsed/>
     <w:qFormat/>
     <w:rsid w:val="004B09CF"/>
@@ -3636,7 +6689,6 @@
     <w:basedOn w:val="DefaultParagraphFont"/>
     <w:link w:val="Heading4"/>
     <w:uiPriority w:val="9"/>
-    <w:semiHidden/>
     <w:rsid w:val="004B09CF"/>
     <w:rPr>
       <w:rFonts w:eastAsiaTheme="majorEastAsia" w:cstheme="majorBidi"/>
@@ -3814,7 +6866,7 @@
     <w:basedOn w:val="Normal"/>
     <w:uiPriority w:val="34"/>
     <w:qFormat/>
-    <w:rsid w:val="004B09CF"/>
+    <w:rsid w:val="006B2681"/>
     <w:pPr>
       <w:ind w:left="720"/>
       <w:contextualSpacing/>
@@ -3885,7 +6937,6 @@
     <w:name w:val="Normal (Web)"/>
     <w:basedOn w:val="Normal"/>
     <w:uiPriority w:val="99"/>
-    <w:semiHidden/>
     <w:unhideWhenUsed/>
     <w:rsid w:val="004B09CF"/>
     <w:pPr>
@@ -4030,16 +7081,77 @@
     <w:uiPriority w:val="35"/>
     <w:unhideWhenUsed/>
     <w:qFormat/>
-    <w:rsid w:val="007155EA"/>
+    <w:rsid w:val="008157AA"/>
     <w:pPr>
       <w:spacing w:after="200"/>
       <w:jc w:val="center"/>
     </w:pPr>
     <w:rPr>
       <w:iCs/>
-      <w:color w:val="0E2841" w:themeColor="text2"/>
+      <w:color w:val="7F7F7F" w:themeColor="text1" w:themeTint="80"/>
       <w:sz w:val="16"/>
       <w:szCs w:val="18"/>
+    </w:rPr>
+  </w:style>
+  <w:style w:type="character" w:customStyle="1" w:styleId="metrics-score">
+    <w:name w:val="metrics-score"/>
+    <w:basedOn w:val="DefaultParagraphFont"/>
+    <w:rsid w:val="00D248C1"/>
+  </w:style>
+  <w:style w:type="character" w:customStyle="1" w:styleId="nlmarticle-title">
+    <w:name w:val="nlm_article-title"/>
+    <w:basedOn w:val="DefaultParagraphFont"/>
+    <w:rsid w:val="00D248C1"/>
+  </w:style>
+  <w:style w:type="character" w:customStyle="1" w:styleId="contribdegrees">
+    <w:name w:val="contribdegrees"/>
+    <w:basedOn w:val="DefaultParagraphFont"/>
+    <w:rsid w:val="00D248C1"/>
+  </w:style>
+  <w:style w:type="character" w:customStyle="1" w:styleId="orcid-icon">
+    <w:name w:val="orcid-icon"/>
+    <w:basedOn w:val="DefaultParagraphFont"/>
+    <w:rsid w:val="00D248C1"/>
+  </w:style>
+  <w:style w:type="paragraph" w:styleId="FootnoteText">
+    <w:name w:val="footnote text"/>
+    <w:basedOn w:val="Normal"/>
+    <w:link w:val="FootnoteTextChar"/>
+    <w:uiPriority w:val="99"/>
+    <w:semiHidden/>
+    <w:unhideWhenUsed/>
+    <w:rsid w:val="007771C5"/>
+    <w:pPr>
+      <w:spacing w:after="0"/>
+    </w:pPr>
+    <w:rPr>
+      <w:color w:val="7F7F7F" w:themeColor="text1" w:themeTint="80"/>
+      <w:sz w:val="16"/>
+      <w:szCs w:val="20"/>
+    </w:rPr>
+  </w:style>
+  <w:style w:type="character" w:customStyle="1" w:styleId="FootnoteTextChar">
+    <w:name w:val="Footnote Text Char"/>
+    <w:basedOn w:val="DefaultParagraphFont"/>
+    <w:link w:val="FootnoteText"/>
+    <w:uiPriority w:val="99"/>
+    <w:semiHidden/>
+    <w:rsid w:val="007771C5"/>
+    <w:rPr>
+      <w:color w:val="7F7F7F" w:themeColor="text1" w:themeTint="80"/>
+      <w:sz w:val="16"/>
+      <w:szCs w:val="20"/>
+    </w:rPr>
+  </w:style>
+  <w:style w:type="character" w:styleId="FootnoteReference">
+    <w:name w:val="footnote reference"/>
+    <w:basedOn w:val="DefaultParagraphFont"/>
+    <w:uiPriority w:val="99"/>
+    <w:semiHidden/>
+    <w:unhideWhenUsed/>
+    <w:rsid w:val="007771C5"/>
+    <w:rPr>
+      <w:vertAlign w:val="superscript"/>
     </w:rPr>
   </w:style>
 </w:styles>

--- a/docs/G2-E2-KISZKURNO-EDUARDO-MIGUEL.docx
+++ b/docs/G2-E2-KISZKURNO-EDUARDO-MIGUEL.docx
@@ -296,7 +296,7 @@
           <w:tab w:val="right" w:leader="dot" w:pos="9350"/>
         </w:tabs>
         <w:rPr>
-          <w:rFonts w:eastAsiaTheme="minorEastAsia"/>
+          <w:rFonts w:asciiTheme="minorHAnsi" w:eastAsiaTheme="minorEastAsia" w:hAnsiTheme="minorHAnsi"/>
           <w:noProof/>
           <w:lang w:val="en-AR"/>
         </w:rPr>
@@ -310,7 +310,7 @@
       <w:r>
         <w:fldChar w:fldCharType="separate"/>
       </w:r>
-      <w:hyperlink w:anchor="_Toc167229694" w:history="1">
+      <w:hyperlink w:anchor="_Toc167234506" w:history="1">
         <w:r>
           <w:rPr>
             <w:rStyle w:val="Hyperlink"/>
@@ -337,7 +337,7 @@
             <w:noProof/>
             <w:webHidden/>
           </w:rPr>
-          <w:instrText xml:space="preserve"> PAGEREF _Toc167229694 \h </w:instrText>
+          <w:instrText xml:space="preserve"> PAGEREF _Toc167234506 \h </w:instrText>
         </w:r>
         <w:r>
           <w:rPr>
@@ -375,19 +375,19 @@
           <w:tab w:val="right" w:leader="dot" w:pos="9350"/>
         </w:tabs>
         <w:rPr>
-          <w:rFonts w:eastAsiaTheme="minorEastAsia"/>
+          <w:rFonts w:asciiTheme="minorHAnsi" w:eastAsiaTheme="minorEastAsia" w:hAnsiTheme="minorHAnsi"/>
           <w:noProof/>
           <w:lang w:val="en-AR"/>
         </w:rPr>
       </w:pPr>
-      <w:hyperlink w:anchor="_Toc167229695" w:history="1">
+      <w:hyperlink w:anchor="_Toc167234507" w:history="1">
         <w:r>
           <w:rPr>
             <w:rStyle w:val="Hyperlink"/>
-            <w:rFonts w:ascii="Arial" w:hAnsi="Arial" w:cs="Arial"/>
-            <w:noProof/>
-          </w:rPr>
-          <w:t>Metodos y Materiales</w:t>
+            <w:rFonts w:cs="Arial"/>
+            <w:noProof/>
+          </w:rPr>
+          <w:t>Métodos y Materiales</w:t>
         </w:r>
         <w:r>
           <w:rPr>
@@ -408,7 +408,7 @@
             <w:noProof/>
             <w:webHidden/>
           </w:rPr>
-          <w:instrText xml:space="preserve"> PAGEREF _Toc167229695 \h </w:instrText>
+          <w:instrText xml:space="preserve"> PAGEREF _Toc167234507 \h </w:instrText>
         </w:r>
         <w:r>
           <w:rPr>
@@ -446,12 +446,12 @@
           <w:tab w:val="right" w:leader="dot" w:pos="9350"/>
         </w:tabs>
         <w:rPr>
-          <w:rFonts w:eastAsiaTheme="minorEastAsia"/>
+          <w:rFonts w:asciiTheme="minorHAnsi" w:eastAsiaTheme="minorEastAsia" w:hAnsiTheme="minorHAnsi"/>
           <w:noProof/>
           <w:lang w:val="en-AR"/>
         </w:rPr>
       </w:pPr>
-      <w:hyperlink w:anchor="_Toc167229696" w:history="1">
+      <w:hyperlink w:anchor="_Toc167234508" w:history="1">
         <w:r>
           <w:rPr>
             <w:rStyle w:val="Hyperlink"/>
@@ -478,7 +478,7 @@
             <w:noProof/>
             <w:webHidden/>
           </w:rPr>
-          <w:instrText xml:space="preserve"> PAGEREF _Toc167229696 \h </w:instrText>
+          <w:instrText xml:space="preserve"> PAGEREF _Toc167234508 \h </w:instrText>
         </w:r>
         <w:r>
           <w:rPr>
@@ -516,12 +516,12 @@
           <w:tab w:val="right" w:leader="dot" w:pos="9350"/>
         </w:tabs>
         <w:rPr>
-          <w:rFonts w:eastAsiaTheme="minorEastAsia"/>
+          <w:rFonts w:asciiTheme="minorHAnsi" w:eastAsiaTheme="minorEastAsia" w:hAnsiTheme="minorHAnsi"/>
           <w:noProof/>
           <w:lang w:val="en-AR"/>
         </w:rPr>
       </w:pPr>
-      <w:hyperlink w:anchor="_Toc167229697" w:history="1">
+      <w:hyperlink w:anchor="_Toc167234509" w:history="1">
         <w:r>
           <w:rPr>
             <w:rStyle w:val="Hyperlink"/>
@@ -549,7 +549,7 @@
             <w:noProof/>
             <w:webHidden/>
           </w:rPr>
-          <w:instrText xml:space="preserve"> PAGEREF _Toc167229697 \h </w:instrText>
+          <w:instrText xml:space="preserve"> PAGEREF _Toc167234509 \h </w:instrText>
         </w:r>
         <w:r>
           <w:rPr>
@@ -587,12 +587,12 @@
           <w:tab w:val="right" w:leader="dot" w:pos="9350"/>
         </w:tabs>
         <w:rPr>
-          <w:rFonts w:eastAsiaTheme="minorEastAsia"/>
+          <w:rFonts w:asciiTheme="minorHAnsi" w:eastAsiaTheme="minorEastAsia" w:hAnsiTheme="minorHAnsi"/>
           <w:noProof/>
           <w:lang w:val="en-AR"/>
         </w:rPr>
       </w:pPr>
-      <w:hyperlink w:anchor="_Toc167229698" w:history="1">
+      <w:hyperlink w:anchor="_Toc167234510" w:history="1">
         <w:r>
           <w:rPr>
             <w:rStyle w:val="Hyperlink"/>
@@ -619,7 +619,7 @@
             <w:noProof/>
             <w:webHidden/>
           </w:rPr>
-          <w:instrText xml:space="preserve"> PAGEREF _Toc167229698 \h </w:instrText>
+          <w:instrText xml:space="preserve"> PAGEREF _Toc167234510 \h </w:instrText>
         </w:r>
         <w:r>
           <w:rPr>
@@ -657,19 +657,19 @@
           <w:tab w:val="right" w:leader="dot" w:pos="9350"/>
         </w:tabs>
         <w:rPr>
-          <w:rFonts w:eastAsiaTheme="minorEastAsia"/>
+          <w:rFonts w:asciiTheme="minorHAnsi" w:eastAsiaTheme="minorEastAsia" w:hAnsiTheme="minorHAnsi"/>
           <w:noProof/>
           <w:lang w:val="en-AR"/>
         </w:rPr>
       </w:pPr>
-      <w:hyperlink w:anchor="_Toc167229699" w:history="1">
+      <w:hyperlink w:anchor="_Toc167234511" w:history="1">
         <w:r>
           <w:rPr>
             <w:rStyle w:val="Hyperlink"/>
-            <w:rFonts w:ascii="Arial" w:eastAsia="Times New Roman" w:hAnsi="Arial" w:cs="Arial"/>
-            <w:noProof/>
-          </w:rPr>
-          <w:t>Analisis y Modelado</w:t>
+            <w:rFonts w:eastAsia="Times New Roman" w:cs="Arial"/>
+            <w:noProof/>
+          </w:rPr>
+          <w:t>Análisis y Modelado</w:t>
         </w:r>
         <w:r>
           <w:rPr>
@@ -690,7 +690,7 @@
             <w:noProof/>
             <w:webHidden/>
           </w:rPr>
-          <w:instrText xml:space="preserve"> PAGEREF _Toc167229699 \h </w:instrText>
+          <w:instrText xml:space="preserve"> PAGEREF _Toc167234511 \h </w:instrText>
         </w:r>
         <w:r>
           <w:rPr>
@@ -728,12 +728,12 @@
           <w:tab w:val="right" w:leader="dot" w:pos="9350"/>
         </w:tabs>
         <w:rPr>
-          <w:rFonts w:eastAsiaTheme="minorEastAsia"/>
+          <w:rFonts w:asciiTheme="minorHAnsi" w:eastAsiaTheme="minorEastAsia" w:hAnsiTheme="minorHAnsi"/>
           <w:noProof/>
           <w:lang w:val="en-AR"/>
         </w:rPr>
       </w:pPr>
-      <w:hyperlink w:anchor="_Toc167229700" w:history="1">
+      <w:hyperlink w:anchor="_Toc167234512" w:history="1">
         <w:r>
           <w:rPr>
             <w:rStyle w:val="Hyperlink"/>
@@ -760,7 +760,7 @@
             <w:noProof/>
             <w:webHidden/>
           </w:rPr>
-          <w:instrText xml:space="preserve"> PAGEREF _Toc167229700 \h </w:instrText>
+          <w:instrText xml:space="preserve"> PAGEREF _Toc167234512 \h </w:instrText>
         </w:r>
         <w:r>
           <w:rPr>
@@ -798,18 +798,19 @@
           <w:tab w:val="right" w:leader="dot" w:pos="9350"/>
         </w:tabs>
         <w:rPr>
-          <w:rFonts w:eastAsiaTheme="minorEastAsia"/>
+          <w:rFonts w:asciiTheme="minorHAnsi" w:eastAsiaTheme="minorEastAsia" w:hAnsiTheme="minorHAnsi"/>
           <w:noProof/>
           <w:lang w:val="en-AR"/>
         </w:rPr>
       </w:pPr>
-      <w:hyperlink w:anchor="_Toc167229701" w:history="1">
+      <w:hyperlink w:anchor="_Toc167234513" w:history="1">
         <w:r>
           <w:rPr>
             <w:rStyle w:val="Hyperlink"/>
-            <w:noProof/>
-          </w:rPr>
-          <w:t>Búsqueda de información externa</w:t>
+            <w:rFonts w:eastAsia="Times New Roman"/>
+            <w:noProof/>
+          </w:rPr>
+          <w:t>Técnicas de clustering</w:t>
         </w:r>
         <w:r>
           <w:rPr>
@@ -830,7 +831,7 @@
             <w:noProof/>
             <w:webHidden/>
           </w:rPr>
-          <w:instrText xml:space="preserve"> PAGEREF _Toc167229701 \h </w:instrText>
+          <w:instrText xml:space="preserve"> PAGEREF _Toc167234513 \h </w:instrText>
         </w:r>
         <w:r>
           <w:rPr>
@@ -850,7 +851,7 @@
             <w:noProof/>
             <w:webHidden/>
           </w:rPr>
-          <w:t>10</w:t>
+          <w:t>11</w:t>
         </w:r>
         <w:r>
           <w:rPr>
@@ -868,229 +869,19 @@
           <w:tab w:val="right" w:leader="dot" w:pos="9350"/>
         </w:tabs>
         <w:rPr>
-          <w:rFonts w:eastAsiaTheme="minorEastAsia"/>
+          <w:rFonts w:asciiTheme="minorHAnsi" w:eastAsiaTheme="minorEastAsia" w:hAnsiTheme="minorHAnsi"/>
           <w:noProof/>
           <w:lang w:val="en-AR"/>
         </w:rPr>
       </w:pPr>
-      <w:hyperlink w:anchor="_Toc167229702" w:history="1">
-        <w:r>
-          <w:rPr>
-            <w:rStyle w:val="Hyperlink"/>
-            <w:noProof/>
-          </w:rPr>
-          <w:t>Imputar datos faltantes</w:t>
-        </w:r>
-        <w:r>
-          <w:rPr>
-            <w:noProof/>
-            <w:webHidden/>
-          </w:rPr>
-          <w:tab/>
-        </w:r>
-        <w:r>
-          <w:rPr>
-            <w:noProof/>
-            <w:webHidden/>
-          </w:rPr>
-          <w:fldChar w:fldCharType="begin"/>
-        </w:r>
-        <w:r>
-          <w:rPr>
-            <w:noProof/>
-            <w:webHidden/>
-          </w:rPr>
-          <w:instrText xml:space="preserve"> PAGEREF _Toc167229702 \h </w:instrText>
-        </w:r>
-        <w:r>
-          <w:rPr>
-            <w:noProof/>
-            <w:webHidden/>
-          </w:rPr>
-        </w:r>
-        <w:r>
-          <w:rPr>
-            <w:noProof/>
-            <w:webHidden/>
-          </w:rPr>
-          <w:fldChar w:fldCharType="separate"/>
-        </w:r>
-        <w:r>
-          <w:rPr>
-            <w:noProof/>
-            <w:webHidden/>
-          </w:rPr>
-          <w:t>10</w:t>
-        </w:r>
-        <w:r>
-          <w:rPr>
-            <w:noProof/>
-            <w:webHidden/>
-          </w:rPr>
-          <w:fldChar w:fldCharType="end"/>
-        </w:r>
-      </w:hyperlink>
-    </w:p>
-    <w:p>
-      <w:pPr>
-        <w:pStyle w:val="TOC3"/>
-        <w:tabs>
-          <w:tab w:val="right" w:leader="dot" w:pos="9350"/>
-        </w:tabs>
-        <w:rPr>
-          <w:rFonts w:eastAsiaTheme="minorEastAsia"/>
-          <w:noProof/>
-          <w:lang w:val="en-AR"/>
-        </w:rPr>
-      </w:pPr>
-      <w:hyperlink w:anchor="_Toc167229703" w:history="1">
-        <w:r>
-          <w:rPr>
-            <w:rStyle w:val="Hyperlink"/>
-            <w:noProof/>
-          </w:rPr>
-          <w:t>Segmentar el estudio</w:t>
-        </w:r>
-        <w:r>
-          <w:rPr>
-            <w:noProof/>
-            <w:webHidden/>
-          </w:rPr>
-          <w:tab/>
-        </w:r>
-        <w:r>
-          <w:rPr>
-            <w:noProof/>
-            <w:webHidden/>
-          </w:rPr>
-          <w:fldChar w:fldCharType="begin"/>
-        </w:r>
-        <w:r>
-          <w:rPr>
-            <w:noProof/>
-            <w:webHidden/>
-          </w:rPr>
-          <w:instrText xml:space="preserve"> PAGEREF _Toc167229703 \h </w:instrText>
-        </w:r>
-        <w:r>
-          <w:rPr>
-            <w:noProof/>
-            <w:webHidden/>
-          </w:rPr>
-        </w:r>
-        <w:r>
-          <w:rPr>
-            <w:noProof/>
-            <w:webHidden/>
-          </w:rPr>
-          <w:fldChar w:fldCharType="separate"/>
-        </w:r>
-        <w:r>
-          <w:rPr>
-            <w:noProof/>
-            <w:webHidden/>
-          </w:rPr>
-          <w:t>10</w:t>
-        </w:r>
-        <w:r>
-          <w:rPr>
-            <w:noProof/>
-            <w:webHidden/>
-          </w:rPr>
-          <w:fldChar w:fldCharType="end"/>
-        </w:r>
-      </w:hyperlink>
-    </w:p>
-    <w:p>
-      <w:pPr>
-        <w:pStyle w:val="TOC3"/>
-        <w:tabs>
-          <w:tab w:val="right" w:leader="dot" w:pos="9350"/>
-        </w:tabs>
-        <w:rPr>
-          <w:rFonts w:eastAsiaTheme="minorEastAsia"/>
-          <w:noProof/>
-          <w:lang w:val="en-AR"/>
-        </w:rPr>
-      </w:pPr>
-      <w:hyperlink w:anchor="_Toc167229704" w:history="1">
-        <w:r>
-          <w:rPr>
-            <w:rStyle w:val="Hyperlink"/>
-            <w:noProof/>
-          </w:rPr>
-          <w:t>Esquema mixto</w:t>
-        </w:r>
-        <w:r>
-          <w:rPr>
-            <w:noProof/>
-            <w:webHidden/>
-          </w:rPr>
-          <w:tab/>
-        </w:r>
-        <w:r>
-          <w:rPr>
-            <w:noProof/>
-            <w:webHidden/>
-          </w:rPr>
-          <w:fldChar w:fldCharType="begin"/>
-        </w:r>
-        <w:r>
-          <w:rPr>
-            <w:noProof/>
-            <w:webHidden/>
-          </w:rPr>
-          <w:instrText xml:space="preserve"> PAGEREF _Toc167229704 \h </w:instrText>
-        </w:r>
-        <w:r>
-          <w:rPr>
-            <w:noProof/>
-            <w:webHidden/>
-          </w:rPr>
-        </w:r>
-        <w:r>
-          <w:rPr>
-            <w:noProof/>
-            <w:webHidden/>
-          </w:rPr>
-          <w:fldChar w:fldCharType="separate"/>
-        </w:r>
-        <w:r>
-          <w:rPr>
-            <w:noProof/>
-            <w:webHidden/>
-          </w:rPr>
-          <w:t>11</w:t>
-        </w:r>
-        <w:r>
-          <w:rPr>
-            <w:noProof/>
-            <w:webHidden/>
-          </w:rPr>
-          <w:fldChar w:fldCharType="end"/>
-        </w:r>
-      </w:hyperlink>
-    </w:p>
-    <w:p>
-      <w:pPr>
-        <w:pStyle w:val="TOC3"/>
-        <w:tabs>
-          <w:tab w:val="right" w:leader="dot" w:pos="9350"/>
-        </w:tabs>
-        <w:rPr>
-          <w:rFonts w:eastAsiaTheme="minorEastAsia"/>
-          <w:noProof/>
-          <w:lang w:val="en-AR"/>
-        </w:rPr>
-      </w:pPr>
-      <w:hyperlink w:anchor="_Toc167229705" w:history="1">
+      <w:hyperlink w:anchor="_Toc167234514" w:history="1">
         <w:r>
           <w:rPr>
             <w:rStyle w:val="Hyperlink"/>
             <w:rFonts w:eastAsia="Times New Roman"/>
             <w:noProof/>
           </w:rPr>
-          <w:t>Técnicas de clustering</w:t>
+          <w:t>Análisis de series temporales</w:t>
         </w:r>
         <w:r>
           <w:rPr>
@@ -1111,78 +902,7 @@
             <w:noProof/>
             <w:webHidden/>
           </w:rPr>
-          <w:instrText xml:space="preserve"> PAGEREF _Toc167229705 \h </w:instrText>
-        </w:r>
-        <w:r>
-          <w:rPr>
-            <w:noProof/>
-            <w:webHidden/>
-          </w:rPr>
-        </w:r>
-        <w:r>
-          <w:rPr>
-            <w:noProof/>
-            <w:webHidden/>
-          </w:rPr>
-          <w:fldChar w:fldCharType="separate"/>
-        </w:r>
-        <w:r>
-          <w:rPr>
-            <w:noProof/>
-            <w:webHidden/>
-          </w:rPr>
-          <w:t>11</w:t>
-        </w:r>
-        <w:r>
-          <w:rPr>
-            <w:noProof/>
-            <w:webHidden/>
-          </w:rPr>
-          <w:fldChar w:fldCharType="end"/>
-        </w:r>
-      </w:hyperlink>
-    </w:p>
-    <w:p>
-      <w:pPr>
-        <w:pStyle w:val="TOC3"/>
-        <w:tabs>
-          <w:tab w:val="right" w:leader="dot" w:pos="9350"/>
-        </w:tabs>
-        <w:rPr>
-          <w:rFonts w:eastAsiaTheme="minorEastAsia"/>
-          <w:noProof/>
-          <w:lang w:val="en-AR"/>
-        </w:rPr>
-      </w:pPr>
-      <w:hyperlink w:anchor="_Toc167229706" w:history="1">
-        <w:r>
-          <w:rPr>
-            <w:rStyle w:val="Hyperlink"/>
-            <w:rFonts w:eastAsia="Times New Roman"/>
-            <w:noProof/>
-          </w:rPr>
-          <w:t>Análisis de series temporales</w:t>
-        </w:r>
-        <w:r>
-          <w:rPr>
-            <w:noProof/>
-            <w:webHidden/>
-          </w:rPr>
-          <w:tab/>
-        </w:r>
-        <w:r>
-          <w:rPr>
-            <w:noProof/>
-            <w:webHidden/>
-          </w:rPr>
-          <w:fldChar w:fldCharType="begin"/>
-        </w:r>
-        <w:r>
-          <w:rPr>
-            <w:noProof/>
-            <w:webHidden/>
-          </w:rPr>
-          <w:instrText xml:space="preserve"> PAGEREF _Toc167229706 \h </w:instrText>
+          <w:instrText xml:space="preserve"> PAGEREF _Toc167234514 \h </w:instrText>
         </w:r>
         <w:r>
           <w:rPr>
@@ -1220,12 +940,12 @@
           <w:tab w:val="right" w:leader="dot" w:pos="9350"/>
         </w:tabs>
         <w:rPr>
-          <w:rFonts w:eastAsiaTheme="minorEastAsia"/>
+          <w:rFonts w:asciiTheme="minorHAnsi" w:eastAsiaTheme="minorEastAsia" w:hAnsiTheme="minorHAnsi"/>
           <w:noProof/>
           <w:lang w:val="en-AR"/>
         </w:rPr>
       </w:pPr>
-      <w:hyperlink w:anchor="_Toc167229707" w:history="1">
+      <w:hyperlink w:anchor="_Toc167234515" w:history="1">
         <w:r>
           <w:rPr>
             <w:rStyle w:val="Hyperlink"/>
@@ -1253,7 +973,7 @@
             <w:noProof/>
             <w:webHidden/>
           </w:rPr>
-          <w:instrText xml:space="preserve"> PAGEREF _Toc167229707 \h </w:instrText>
+          <w:instrText xml:space="preserve"> PAGEREF _Toc167234515 \h </w:instrText>
         </w:r>
         <w:r>
           <w:rPr>
@@ -1273,7 +993,7 @@
             <w:noProof/>
             <w:webHidden/>
           </w:rPr>
-          <w:t>11</w:t>
+          <w:t>12</w:t>
         </w:r>
         <w:r>
           <w:rPr>
@@ -1291,19 +1011,19 @@
           <w:tab w:val="right" w:leader="dot" w:pos="9350"/>
         </w:tabs>
         <w:rPr>
-          <w:rFonts w:eastAsiaTheme="minorEastAsia"/>
+          <w:rFonts w:asciiTheme="minorHAnsi" w:eastAsiaTheme="minorEastAsia" w:hAnsiTheme="minorHAnsi"/>
           <w:noProof/>
           <w:lang w:val="en-AR"/>
         </w:rPr>
       </w:pPr>
-      <w:hyperlink w:anchor="_Toc167229708" w:history="1">
+      <w:hyperlink w:anchor="_Toc167234516" w:history="1">
         <w:r>
           <w:rPr>
             <w:rStyle w:val="Hyperlink"/>
             <w:rFonts w:eastAsia="Times New Roman"/>
             <w:noProof/>
           </w:rPr>
-          <w:t>Bibiografía y Referencias</w:t>
+          <w:t>Bibliografía y Referencias</w:t>
         </w:r>
         <w:r>
           <w:rPr>
@@ -1324,7 +1044,7 @@
             <w:noProof/>
             <w:webHidden/>
           </w:rPr>
-          <w:instrText xml:space="preserve"> PAGEREF _Toc167229708 \h </w:instrText>
+          <w:instrText xml:space="preserve"> PAGEREF _Toc167234516 \h </w:instrText>
         </w:r>
         <w:r>
           <w:rPr>
@@ -1375,7 +1095,7 @@
       <w:pPr>
         <w:pStyle w:val="Heading1"/>
       </w:pPr>
-      <w:bookmarkStart w:id="0" w:name="_Toc167229694"/>
+      <w:bookmarkStart w:id="0" w:name="_Toc167234506"/>
       <w:r>
         <w:lastRenderedPageBreak/>
         <w:t>Introducción</w:t>
@@ -1386,410 +1106,505 @@
       <w:pPr>
         <w:jc w:val="both"/>
         <w:rPr>
+          <w:rFonts w:cs="Arial"/>
+        </w:rPr>
+      </w:pPr>
+      <w:r>
+        <w:rPr>
+          <w:rFonts w:cs="Arial"/>
+        </w:rPr>
+        <w:t xml:space="preserve">El desarrollo socioeconómico de </w:t>
+      </w:r>
+      <w:r>
+        <w:rPr>
+          <w:rFonts w:cs="Arial"/>
+        </w:rPr>
+        <w:t xml:space="preserve">los </w:t>
+      </w:r>
+      <w:r>
+        <w:rPr>
+          <w:rFonts w:cs="Arial"/>
+        </w:rPr>
+        <w:t xml:space="preserve">países está determinado por una interacción compleja de factores. Este estudio se enfoca en identificar y comparar los factores más influyentes sobre las tendencias de crecimiento de Argentina, utilizando como referencia países con desarrollos similares </w:t>
+      </w:r>
+      <w:r>
+        <w:rPr>
+          <w:rFonts w:cs="Arial"/>
+        </w:rPr>
+        <w:t xml:space="preserve">tanto </w:t>
+      </w:r>
+      <w:r>
+        <w:rPr>
+          <w:rFonts w:cs="Arial"/>
+        </w:rPr>
+        <w:t xml:space="preserve">en Latinoamérica </w:t>
+      </w:r>
+      <w:r>
+        <w:rPr>
+          <w:rFonts w:cs="Arial"/>
+        </w:rPr>
+        <w:t xml:space="preserve">como en </w:t>
+      </w:r>
+      <w:r>
+        <w:rPr>
+          <w:rFonts w:cs="Arial"/>
+        </w:rPr>
+        <w:t xml:space="preserve">otras regiones seleccionadas. </w:t>
+      </w:r>
+    </w:p>
+    <w:p>
+      <w:pPr>
+        <w:rPr>
+          <w:rFonts w:cs="Arial"/>
+        </w:rPr>
+      </w:pPr>
+      <w:r>
+        <w:rPr>
+          <w:rFonts w:cs="Arial"/>
+        </w:rPr>
+        <w:t xml:space="preserve">El caso </w:t>
+      </w:r>
+      <w:r>
+        <w:rPr>
+          <w:rFonts w:cs="Arial"/>
+        </w:rPr>
+        <w:t>argentino</w:t>
+      </w:r>
+      <w:r>
+        <w:rPr>
+          <w:rFonts w:cs="Arial"/>
+        </w:rPr>
+        <w:t xml:space="preserve"> es estudiado </w:t>
+      </w:r>
+      <w:r>
+        <w:rPr>
+          <w:rFonts w:cs="Arial"/>
+        </w:rPr>
+        <w:t xml:space="preserve">a lo largo de todo el mundo por sus particularidades. </w:t>
+      </w:r>
+      <w:r>
+        <w:rPr>
+          <w:rFonts w:cs="Arial"/>
+        </w:rPr>
+        <w:t xml:space="preserve">Gonzalez (2012) utiliza modelos de series temporales para estimar los efectos de las privatizaciones y la </w:t>
+      </w:r>
+      <w:r>
+        <w:rPr>
+          <w:rFonts w:cs="Arial"/>
+        </w:rPr>
+        <w:t>inversión</w:t>
+      </w:r>
+      <w:r>
+        <w:rPr>
+          <w:rFonts w:cs="Arial"/>
+        </w:rPr>
+        <w:t xml:space="preserve"> directa extranjera </w:t>
+      </w:r>
+      <w:r>
+        <w:rPr>
+          <w:rFonts w:cs="Arial"/>
+        </w:rPr>
+        <w:t>sobre</w:t>
+      </w:r>
+      <w:r>
+        <w:rPr>
+          <w:rFonts w:cs="Arial"/>
+        </w:rPr>
+        <w:t xml:space="preserve"> el crecimiento del </w:t>
+      </w:r>
+      <w:r>
+        <w:rPr>
+          <w:rFonts w:cs="Arial"/>
+        </w:rPr>
+        <w:t>país</w:t>
+      </w:r>
+      <w:r>
+        <w:rPr>
+          <w:rFonts w:cs="Arial"/>
+        </w:rPr>
+        <w:t xml:space="preserve"> en el periodo1971–2000</w:t>
+      </w:r>
+      <w:r>
+        <w:rPr>
+          <w:rFonts w:cs="Arial"/>
+        </w:rPr>
+        <w:t xml:space="preserve">; mientras que Taylor (1994) hace un estudio </w:t>
+      </w:r>
+      <w:r>
+        <w:rPr>
+          <w:rFonts w:cs="Arial"/>
+        </w:rPr>
+        <w:t>histórico</w:t>
+      </w:r>
+      <w:r>
+        <w:rPr>
+          <w:rFonts w:cs="Arial"/>
+        </w:rPr>
+        <w:t xml:space="preserve"> de nuestra performance </w:t>
+      </w:r>
+      <w:r>
+        <w:rPr>
+          <w:rFonts w:cs="Arial"/>
+        </w:rPr>
+        <w:t>económica</w:t>
+      </w:r>
+      <w:r>
+        <w:rPr>
+          <w:rFonts w:cs="Arial"/>
+        </w:rPr>
+        <w:t xml:space="preserve"> </w:t>
+      </w:r>
+      <w:r>
+        <w:rPr>
+          <w:rFonts w:cs="Arial"/>
+        </w:rPr>
+        <w:t>caracterizando</w:t>
+      </w:r>
+      <w:r>
+        <w:rPr>
+          <w:rFonts w:cs="Arial"/>
+        </w:rPr>
+        <w:t xml:space="preserve"> 3 etapas: pre-1913, 1913-1930s y 1930s-1950s</w:t>
+      </w:r>
+      <w:r>
+        <w:rPr>
+          <w:rFonts w:cs="Arial"/>
+        </w:rPr>
+        <w:t>.</w:t>
+      </w:r>
+      <w:r>
+        <w:rPr>
+          <w:rFonts w:cs="Arial"/>
+        </w:rPr>
+        <w:t xml:space="preserve"> Asimismo, </w:t>
+      </w:r>
+      <w:r>
+        <w:rPr>
+          <w:rFonts w:cs="Arial"/>
+        </w:rPr>
+        <w:t xml:space="preserve">Weisskoff (1970) intenta responder la pregunta de si el crecimiento </w:t>
+      </w:r>
+      <w:r>
+        <w:rPr>
+          <w:rFonts w:cs="Arial"/>
+        </w:rPr>
+        <w:t>económico</w:t>
+      </w:r>
+      <w:r>
+        <w:rPr>
+          <w:rFonts w:cs="Arial"/>
+        </w:rPr>
+        <w:t xml:space="preserve"> en </w:t>
+      </w:r>
+      <w:r>
+        <w:rPr>
+          <w:rFonts w:cs="Arial"/>
+        </w:rPr>
+        <w:t>países</w:t>
+      </w:r>
+      <w:r>
+        <w:rPr>
+          <w:rFonts w:cs="Arial"/>
+        </w:rPr>
+        <w:t xml:space="preserve"> en desarrollo llevo a inequidades en la distribución del ingreso, analizando en detalle los casos de  Puerto Rico, Argentina y </w:t>
+      </w:r>
+      <w:r>
+        <w:rPr>
+          <w:rFonts w:cs="Arial"/>
+        </w:rPr>
+        <w:t>México</w:t>
+      </w:r>
+      <w:r>
+        <w:rPr>
+          <w:rFonts w:cs="Arial"/>
+        </w:rPr>
+        <w:t>.</w:t>
+      </w:r>
+      <w:r>
+        <w:rPr>
+          <w:rFonts w:cs="Arial"/>
+        </w:rPr>
+        <w:tab/>
+      </w:r>
+      <w:r>
+        <w:rPr>
+          <w:rFonts w:cs="Arial"/>
+        </w:rPr>
+        <w:tab/>
+      </w:r>
+    </w:p>
+    <w:p>
+      <w:pPr>
+        <w:jc w:val="both"/>
+        <w:rPr>
+          <w:rFonts w:cs="Arial"/>
+        </w:rPr>
+      </w:pPr>
+      <w:r>
+        <w:rPr>
+          <w:rFonts w:cs="Arial"/>
+        </w:rPr>
+        <w:t>Con una perspectiva práctica, busca</w:t>
+      </w:r>
+      <w:r>
+        <w:rPr>
+          <w:rFonts w:cs="Arial"/>
+        </w:rPr>
+        <w:t>mos</w:t>
+      </w:r>
+      <w:r>
+        <w:rPr>
+          <w:rFonts w:cs="Arial"/>
+        </w:rPr>
+        <w:t xml:space="preserve"> proporcionar datos relevantes que puedan servir como referencia en la elaboración de estudios futuros. Nos centraremos en comprender: ¿Qué </w:t>
+      </w:r>
+      <w:r>
+        <w:rPr>
+          <w:rFonts w:cs="Arial"/>
+        </w:rPr>
+        <w:t>indicadores que dan cuenta de factores socioeconómicos</w:t>
+      </w:r>
+      <w:r>
+        <w:rPr>
+          <w:rFonts w:cs="Arial"/>
+        </w:rPr>
+        <w:t xml:space="preserve"> han influido significativamente en </w:t>
+      </w:r>
+      <w:r>
+        <w:rPr>
+          <w:rFonts w:cs="Arial"/>
+        </w:rPr>
+        <w:t>el desarrollo</w:t>
+      </w:r>
+      <w:r>
+        <w:rPr>
+          <w:rFonts w:cs="Arial"/>
+        </w:rPr>
+        <w:t xml:space="preserve"> de Argentina durante las últimas seis décadas y cuál es su correlato en países con desarrollos comparables?</w:t>
+      </w:r>
+    </w:p>
+    <w:p>
+      <w:pPr>
+        <w:pStyle w:val="Heading1"/>
+        <w:rPr>
           <w:rFonts w:ascii="Arial" w:hAnsi="Arial" w:cs="Arial"/>
         </w:rPr>
       </w:pPr>
+      <w:bookmarkStart w:id="1" w:name="_Toc167234507"/>
       <w:r>
         <w:rPr>
           <w:rFonts w:ascii="Arial" w:hAnsi="Arial" w:cs="Arial"/>
         </w:rPr>
-        <w:t xml:space="preserve">El desarrollo socioeconómico de </w:t>
+        <w:t>Métodos</w:t>
       </w:r>
       <w:r>
         <w:rPr>
           <w:rFonts w:ascii="Arial" w:hAnsi="Arial" w:cs="Arial"/>
         </w:rPr>
-        <w:t xml:space="preserve">los </w:t>
-      </w:r>
-      <w:r>
-        <w:rPr>
-          <w:rFonts w:ascii="Arial" w:hAnsi="Arial" w:cs="Arial"/>
-        </w:rPr>
-        <w:t xml:space="preserve">países está determinado por una interacción compleja de factores. Este estudio se enfoca en identificar y comparar los factores más influyentes sobre las tendencias de crecimiento de Argentina, utilizando como referencia países con desarrollos similares </w:t>
-      </w:r>
-      <w:r>
-        <w:rPr>
-          <w:rFonts w:ascii="Arial" w:hAnsi="Arial" w:cs="Arial"/>
-        </w:rPr>
-        <w:t xml:space="preserve">tanto </w:t>
-      </w:r>
-      <w:r>
-        <w:rPr>
-          <w:rFonts w:ascii="Arial" w:hAnsi="Arial" w:cs="Arial"/>
-        </w:rPr>
-        <w:t xml:space="preserve">en Latinoamérica </w:t>
-      </w:r>
-      <w:r>
-        <w:rPr>
-          <w:rFonts w:ascii="Arial" w:hAnsi="Arial" w:cs="Arial"/>
-        </w:rPr>
-        <w:t xml:space="preserve">como en </w:t>
-      </w:r>
-      <w:r>
-        <w:rPr>
-          <w:rFonts w:ascii="Arial" w:hAnsi="Arial" w:cs="Arial"/>
-        </w:rPr>
-        <w:t xml:space="preserve">otras regiones seleccionadas. </w:t>
-      </w:r>
-    </w:p>
-    <w:p>
-      <w:pPr>
-        <w:rPr>
-          <w:rFonts w:ascii="Arial" w:hAnsi="Arial" w:cs="Arial"/>
-        </w:rPr>
-      </w:pPr>
-      <w:r>
-        <w:rPr>
-          <w:rFonts w:ascii="Arial" w:hAnsi="Arial" w:cs="Arial"/>
-        </w:rPr>
-        <w:t xml:space="preserve">El caso </w:t>
-      </w:r>
-      <w:r>
-        <w:rPr>
-          <w:rFonts w:ascii="Arial" w:hAnsi="Arial" w:cs="Arial"/>
-        </w:rPr>
-        <w:t>argentino</w:t>
-      </w:r>
-      <w:r>
-        <w:rPr>
-          <w:rFonts w:ascii="Arial" w:hAnsi="Arial" w:cs="Arial"/>
-        </w:rPr>
-        <w:t xml:space="preserve"> es estudiado </w:t>
-      </w:r>
-      <w:r>
-        <w:rPr>
-          <w:rFonts w:ascii="Arial" w:hAnsi="Arial" w:cs="Arial"/>
-        </w:rPr>
-        <w:t xml:space="preserve">a lo largo de todo el mundo por sus particularidades. </w:t>
-      </w:r>
-      <w:r>
-        <w:rPr>
-          <w:rFonts w:ascii="Arial" w:hAnsi="Arial" w:cs="Arial"/>
-        </w:rPr>
-        <w:t xml:space="preserve">Gonzalez (2012) utiliza modelos de series temporales para estimar los efectos de las privatizaciones y la </w:t>
-      </w:r>
-      <w:r>
-        <w:rPr>
-          <w:rFonts w:ascii="Arial" w:hAnsi="Arial" w:cs="Arial"/>
-        </w:rPr>
-        <w:t>inversión</w:t>
-      </w:r>
-      <w:r>
-        <w:rPr>
-          <w:rFonts w:ascii="Arial" w:hAnsi="Arial" w:cs="Arial"/>
-        </w:rPr>
-        <w:t xml:space="preserve"> directa extranjera </w:t>
-      </w:r>
-      <w:r>
-        <w:rPr>
-          <w:rFonts w:ascii="Arial" w:hAnsi="Arial" w:cs="Arial"/>
-        </w:rPr>
-        <w:t>sobre</w:t>
-      </w:r>
-      <w:r>
-        <w:rPr>
-          <w:rFonts w:ascii="Arial" w:hAnsi="Arial" w:cs="Arial"/>
-        </w:rPr>
-        <w:t xml:space="preserve"> el crecimiento del </w:t>
-      </w:r>
-      <w:r>
-        <w:rPr>
-          <w:rFonts w:ascii="Arial" w:hAnsi="Arial" w:cs="Arial"/>
-        </w:rPr>
-        <w:t>país</w:t>
-      </w:r>
-      <w:r>
-        <w:rPr>
-          <w:rFonts w:ascii="Arial" w:hAnsi="Arial" w:cs="Arial"/>
-        </w:rPr>
-        <w:t xml:space="preserve"> en el periodo1971–2000</w:t>
-      </w:r>
-      <w:r>
-        <w:rPr>
-          <w:rFonts w:ascii="Arial" w:hAnsi="Arial" w:cs="Arial"/>
-        </w:rPr>
-        <w:t xml:space="preserve">; mientras que Taylor (1994) hace un estudio </w:t>
-      </w:r>
-      <w:r>
-        <w:rPr>
-          <w:rFonts w:ascii="Arial" w:hAnsi="Arial" w:cs="Arial"/>
-        </w:rPr>
-        <w:t>histórico</w:t>
-      </w:r>
-      <w:r>
-        <w:rPr>
-          <w:rFonts w:ascii="Arial" w:hAnsi="Arial" w:cs="Arial"/>
-        </w:rPr>
-        <w:t xml:space="preserve"> de nuestra performance </w:t>
-      </w:r>
-      <w:r>
-        <w:rPr>
-          <w:rFonts w:ascii="Arial" w:hAnsi="Arial" w:cs="Arial"/>
-        </w:rPr>
-        <w:t>económica</w:t>
-      </w:r>
-      <w:r>
-        <w:rPr>
-          <w:rFonts w:ascii="Arial" w:hAnsi="Arial" w:cs="Arial"/>
+        <w:t xml:space="preserve"> y Materiales</w:t>
+      </w:r>
+      <w:bookmarkEnd w:id="1"/>
+    </w:p>
+    <w:p>
+      <w:pPr>
+        <w:pStyle w:val="Heading2"/>
+      </w:pPr>
+      <w:bookmarkStart w:id="2" w:name="_Toc167234508"/>
+      <w:r>
+        <w:t>Datos</w:t>
+      </w:r>
+      <w:bookmarkEnd w:id="2"/>
+    </w:p>
+    <w:p>
+      <w:pPr>
+        <w:rPr>
+          <w:rFonts w:cs="Arial"/>
+        </w:rPr>
+      </w:pPr>
+      <w:r>
+        <w:rPr>
+          <w:rFonts w:cs="Arial"/>
+        </w:rPr>
+        <w:t>Utilizaremos un conjunto de datos del Banco Mundial que comprende 1,463 indicadores, organizados en 20 áreas clave, como Educación</w:t>
+      </w:r>
+      <w:r>
+        <w:rPr>
+          <w:rFonts w:cs="Arial"/>
+        </w:rPr>
+        <w:t>;</w:t>
+      </w:r>
+      <w:r>
+        <w:rPr>
+          <w:rFonts w:cs="Arial"/>
+        </w:rPr>
+        <w:t xml:space="preserve"> Ciencia y Tecnología</w:t>
+      </w:r>
+      <w:r>
+        <w:rPr>
+          <w:rFonts w:cs="Arial"/>
+        </w:rPr>
+        <w:t>;</w:t>
+      </w:r>
+      <w:r>
+        <w:rPr>
+          <w:rFonts w:cs="Arial"/>
+        </w:rPr>
+        <w:t xml:space="preserve"> y Crecimiento Económico</w:t>
+      </w:r>
+      <w:r>
+        <w:rPr>
+          <w:rFonts w:cs="Arial"/>
+        </w:rPr>
+        <w:t>;</w:t>
+      </w:r>
+      <w:r>
+        <w:rPr>
+          <w:rFonts w:cs="Arial"/>
+        </w:rPr>
+        <w:t xml:space="preserve"> cubriendo el período de 1960 a 202</w:t>
+      </w:r>
+      <w:r>
+        <w:rPr>
+          <w:rFonts w:cs="Arial"/>
+        </w:rPr>
+        <w:t>3</w:t>
+      </w:r>
+      <w:r>
+        <w:rPr>
+          <w:rStyle w:val="FootnoteReference"/>
+          <w:rFonts w:cs="Arial"/>
+        </w:rPr>
+        <w:footnoteReference w:id="1"/>
+      </w:r>
+      <w:r>
+        <w:rPr>
+          <w:rFonts w:cs="Arial"/>
+        </w:rPr>
+        <w:t xml:space="preserve">. Los conjuntos de datos están disponibles para su descarga en el siguiente </w:t>
+      </w:r>
+      <w:hyperlink r:id="rId8" w:tgtFrame="_new" w:history="1">
+        <w:r>
+          <w:rPr>
+            <w:rStyle w:val="Hyperlink"/>
+            <w:rFonts w:cs="Arial"/>
+            <w:bdr w:val="single" w:sz="2" w:space="0" w:color="E3E3E3" w:frame="1"/>
+          </w:rPr>
+          <w:t>enlace</w:t>
+        </w:r>
+      </w:hyperlink>
+      <w:r>
+        <w:rPr>
+          <w:rFonts w:cs="Arial"/>
+        </w:rPr>
+        <w:t>.</w:t>
+      </w:r>
+    </w:p>
+    <w:p>
+      <w:pPr>
+        <w:rPr>
+          <w:rFonts w:cs="Arial"/>
+        </w:rPr>
+      </w:pPr>
+      <w:r>
+        <w:rPr>
+          <w:rFonts w:cs="Arial"/>
+        </w:rPr>
+        <w:t xml:space="preserve">En el sitio web del Banco Mundial, los datos se almacenan y acceden de manera individual; es decir, cada indicador se encuentra en </w:t>
+      </w:r>
+      <w:r>
+        <w:rPr>
+          <w:rFonts w:cs="Arial"/>
+        </w:rPr>
+        <w:t>su propio</w:t>
+      </w:r>
+      <w:r>
+        <w:rPr>
+          <w:rFonts w:cs="Arial"/>
+        </w:rPr>
+        <w:t xml:space="preserve"> archivo Excel con información correspondiente a todos los países y todos los años. </w:t>
+      </w:r>
+      <w:r>
+        <w:rPr>
+          <w:rFonts w:cs="Arial"/>
+        </w:rPr>
+        <w:t>U</w:t>
+      </w:r>
+      <w:r>
+        <w:rPr>
+          <w:rFonts w:cs="Arial"/>
+        </w:rPr>
+        <w:t xml:space="preserve">n mismo indicador puede pertenecer a varias áreas. En la </w:t>
+      </w:r>
+      <w:r>
+        <w:rPr>
+          <w:rFonts w:cs="Arial"/>
+        </w:rPr>
+        <w:fldChar w:fldCharType="begin"/>
+      </w:r>
+      <w:r>
+        <w:rPr>
+          <w:rFonts w:cs="Arial"/>
+        </w:rPr>
+        <w:instrText xml:space="preserve"> REF _Ref167216145 \h </w:instrText>
+      </w:r>
+      <w:r>
+        <w:rPr>
+          <w:rFonts w:cs="Arial"/>
+        </w:rPr>
+      </w:r>
+      <w:r>
+        <w:rPr>
+          <w:rFonts w:cs="Arial"/>
+        </w:rPr>
+        <w:instrText xml:space="preserve"> \* MERGEFORMAT </w:instrText>
+      </w:r>
+      <w:r>
+        <w:rPr>
+          <w:rFonts w:cs="Arial"/>
+        </w:rPr>
+        <w:fldChar w:fldCharType="separate"/>
+      </w:r>
+      <w:r>
+        <w:rPr>
+          <w:rFonts w:cs="Arial"/>
+        </w:rPr>
+        <w:t xml:space="preserve">Figura </w:t>
+      </w:r>
+      <w:r>
+        <w:rPr>
+          <w:rFonts w:cs="Arial"/>
+          <w:noProof/>
+        </w:rPr>
+        <w:t>1</w:t>
+      </w:r>
+      <w:r>
+        <w:rPr>
+          <w:rFonts w:cs="Arial"/>
+        </w:rPr>
+        <w:fldChar w:fldCharType="end"/>
+      </w:r>
+      <w:r>
+        <w:rPr>
+          <w:rFonts w:cs="Arial"/>
         </w:rPr>
         <w:t xml:space="preserve"> </w:t>
       </w:r>
       <w:r>
         <w:rPr>
-          <w:rFonts w:ascii="Arial" w:hAnsi="Arial" w:cs="Arial"/>
-        </w:rPr>
-        <w:t>caracterizando</w:t>
-      </w:r>
-      <w:r>
-        <w:rPr>
-          <w:rFonts w:ascii="Arial" w:hAnsi="Arial" w:cs="Arial"/>
-        </w:rPr>
-        <w:t xml:space="preserve"> 3 etapas: pre-1913, 1913-1930s y 1930s-1950s</w:t>
-      </w:r>
-      <w:r>
-        <w:rPr>
-          <w:rFonts w:ascii="Arial" w:hAnsi="Arial" w:cs="Arial"/>
-        </w:rPr>
-        <w:t>.</w:t>
-      </w:r>
-      <w:r>
-        <w:rPr>
-          <w:rFonts w:ascii="Arial" w:hAnsi="Arial" w:cs="Arial"/>
-        </w:rPr>
-        <w:t xml:space="preserve"> Asimismo, </w:t>
-      </w:r>
-      <w:r>
-        <w:rPr>
-          <w:rFonts w:ascii="Arial" w:hAnsi="Arial" w:cs="Arial"/>
-        </w:rPr>
-        <w:t xml:space="preserve">Weisskoff (1970) intenta responder la pregunta de si el crecimiento </w:t>
-      </w:r>
-      <w:r>
-        <w:rPr>
-          <w:rFonts w:ascii="Arial" w:hAnsi="Arial" w:cs="Arial"/>
-        </w:rPr>
-        <w:t>económico</w:t>
-      </w:r>
-      <w:r>
-        <w:rPr>
-          <w:rFonts w:ascii="Arial" w:hAnsi="Arial" w:cs="Arial"/>
-        </w:rPr>
-        <w:t xml:space="preserve"> en </w:t>
-      </w:r>
-      <w:r>
-        <w:rPr>
-          <w:rFonts w:ascii="Arial" w:hAnsi="Arial" w:cs="Arial"/>
-        </w:rPr>
-        <w:t>países</w:t>
-      </w:r>
-      <w:r>
-        <w:rPr>
-          <w:rFonts w:ascii="Arial" w:hAnsi="Arial" w:cs="Arial"/>
-        </w:rPr>
-        <w:t xml:space="preserve"> en desarrollo llevo a inequidades en la distribución del ingreso, analizando en detalle los casos de  Puerto Rico, Argentina y </w:t>
-      </w:r>
-      <w:r>
-        <w:rPr>
-          <w:rFonts w:ascii="Arial" w:hAnsi="Arial" w:cs="Arial"/>
-        </w:rPr>
-        <w:t>México</w:t>
-      </w:r>
-      <w:r>
-        <w:rPr>
-          <w:rFonts w:ascii="Arial" w:hAnsi="Arial" w:cs="Arial"/>
-        </w:rPr>
-        <w:t>.</w:t>
-      </w:r>
-      <w:r>
-        <w:rPr>
-          <w:rFonts w:ascii="Arial" w:hAnsi="Arial" w:cs="Arial"/>
-        </w:rPr>
-        <w:tab/>
-      </w:r>
-      <w:r>
-        <w:rPr>
-          <w:rFonts w:ascii="Arial" w:hAnsi="Arial" w:cs="Arial"/>
-        </w:rPr>
-        <w:tab/>
-      </w:r>
-    </w:p>
-    <w:p>
-      <w:pPr>
-        <w:jc w:val="both"/>
-        <w:rPr>
-          <w:rFonts w:ascii="Arial" w:hAnsi="Arial" w:cs="Arial"/>
-        </w:rPr>
-      </w:pPr>
-      <w:r>
-        <w:rPr>
-          <w:rFonts w:ascii="Arial" w:hAnsi="Arial" w:cs="Arial"/>
-        </w:rPr>
-        <w:t>Con una perspectiva práctica, busca</w:t>
-      </w:r>
-      <w:r>
-        <w:rPr>
-          <w:rFonts w:ascii="Arial" w:hAnsi="Arial" w:cs="Arial"/>
-        </w:rPr>
-        <w:t>mos</w:t>
-      </w:r>
-      <w:r>
-        <w:rPr>
-          <w:rFonts w:ascii="Arial" w:hAnsi="Arial" w:cs="Arial"/>
-        </w:rPr>
-        <w:t xml:space="preserve"> proporcionar datos relevantes que puedan servir como referencia en la elaboración de estudios futuros. Nos centraremos en comprender: ¿Qué </w:t>
-      </w:r>
-      <w:r>
-        <w:rPr>
-          <w:rFonts w:ascii="Arial" w:hAnsi="Arial" w:cs="Arial"/>
-        </w:rPr>
-        <w:t>indicadores que dan cuenta de factores socioeconómicos</w:t>
-      </w:r>
-      <w:r>
-        <w:rPr>
-          <w:rFonts w:ascii="Arial" w:hAnsi="Arial" w:cs="Arial"/>
-        </w:rPr>
-        <w:t xml:space="preserve"> han influido significativamente en </w:t>
-      </w:r>
-      <w:r>
-        <w:rPr>
-          <w:rFonts w:ascii="Arial" w:hAnsi="Arial" w:cs="Arial"/>
-        </w:rPr>
-        <w:t>el desarrollo</w:t>
-      </w:r>
-      <w:r>
-        <w:rPr>
-          <w:rFonts w:ascii="Arial" w:hAnsi="Arial" w:cs="Arial"/>
-        </w:rPr>
-        <w:t xml:space="preserve"> de Argentina durante las últimas seis décadas y cuál es su correlato en países con desarrollos comparables?</w:t>
-      </w:r>
-    </w:p>
-    <w:p>
-      <w:pPr>
-        <w:pStyle w:val="Heading1"/>
-        <w:rPr>
-          <w:rFonts w:ascii="Arial" w:hAnsi="Arial" w:cs="Arial"/>
-        </w:rPr>
-      </w:pPr>
-      <w:bookmarkStart w:id="1" w:name="_Toc167229695"/>
-      <w:r>
-        <w:rPr>
-          <w:rFonts w:ascii="Arial" w:hAnsi="Arial" w:cs="Arial"/>
-        </w:rPr>
-        <w:t>Métodos</w:t>
-      </w:r>
-      <w:r>
-        <w:rPr>
-          <w:rFonts w:ascii="Arial" w:hAnsi="Arial" w:cs="Arial"/>
-        </w:rPr>
-        <w:t xml:space="preserve"> y Materiales</w:t>
-      </w:r>
-      <w:bookmarkEnd w:id="1"/>
-    </w:p>
-    <w:p>
-      <w:pPr>
-        <w:pStyle w:val="Heading2"/>
-      </w:pPr>
-      <w:bookmarkStart w:id="2" w:name="_Toc167229696"/>
-      <w:r>
-        <w:t>Datos</w:t>
-      </w:r>
-      <w:bookmarkEnd w:id="2"/>
-    </w:p>
-    <w:p>
-      <w:r>
-        <w:t>Utilizaremos un conjunto de datos del Banco Mundial que comprende 1,463 indicadores, organizados en 20 áreas clave, como Educación</w:t>
-      </w:r>
-      <w:r>
-        <w:t>;</w:t>
-      </w:r>
-      <w:r>
-        <w:t xml:space="preserve"> Ciencia y Tecnología</w:t>
-      </w:r>
-      <w:r>
-        <w:t>;</w:t>
-      </w:r>
-      <w:r>
-        <w:t xml:space="preserve"> y Crecimiento Económico</w:t>
-      </w:r>
-      <w:r>
-        <w:t>;</w:t>
-      </w:r>
-      <w:r>
-        <w:t xml:space="preserve"> cubriendo el período de 1960 a 202</w:t>
-      </w:r>
-      <w:r>
-        <w:t>3</w:t>
-      </w:r>
-      <w:r>
-        <w:rPr>
-          <w:rStyle w:val="FootnoteReference"/>
-        </w:rPr>
-        <w:footnoteReference w:id="1"/>
-      </w:r>
-      <w:r>
-        <w:t xml:space="preserve">. Los conjuntos de datos están disponibles para su descarga en el siguiente </w:t>
-      </w:r>
-      <w:hyperlink r:id="rId8" w:tgtFrame="_new" w:history="1">
-        <w:r>
-          <w:rPr>
-            <w:rStyle w:val="Hyperlink"/>
-            <w:rFonts w:ascii="Segoe UI" w:hAnsi="Segoe UI" w:cs="Segoe UI"/>
-            <w:bdr w:val="single" w:sz="2" w:space="0" w:color="E3E3E3" w:frame="1"/>
-          </w:rPr>
-          <w:t>enlace</w:t>
-        </w:r>
-      </w:hyperlink>
-      <w:r>
-        <w:t>.</w:t>
-      </w:r>
-    </w:p>
-    <w:p>
-      <w:r>
-        <w:t xml:space="preserve">En el sitio web del Banco Mundial, los datos se almacenan y acceden de manera individual; es decir, cada indicador se encuentra en </w:t>
-      </w:r>
-      <w:r>
-        <w:t>su propio</w:t>
-      </w:r>
-      <w:r>
-        <w:t xml:space="preserve"> archivo Excel con información correspondiente a todos los países y todos los años. </w:t>
-      </w:r>
-      <w:r>
-        <w:t>U</w:t>
-      </w:r>
-      <w:r>
-        <w:t xml:space="preserve">n mismo indicador puede pertenecer a varias áreas. En la </w:t>
-      </w:r>
-      <w:r>
-        <w:fldChar w:fldCharType="begin"/>
-      </w:r>
-      <w:r>
-        <w:instrText xml:space="preserve"> REF _Ref167216145 \h </w:instrText>
-      </w:r>
-      <w:r>
-        <w:fldChar w:fldCharType="separate"/>
-      </w:r>
-      <w:r>
-        <w:t xml:space="preserve">Figura </w:t>
-      </w:r>
-      <w:r>
-        <w:rPr>
-          <w:noProof/>
-        </w:rPr>
-        <w:t>1</w:t>
-      </w:r>
-      <w:r>
-        <w:fldChar w:fldCharType="end"/>
-      </w:r>
-      <w:r>
-        <w:t xml:space="preserve"> </w:t>
-      </w:r>
-      <w:r>
+          <w:rFonts w:cs="Arial"/>
+        </w:rPr>
         <w:t xml:space="preserve">se muestra la distribución de </w:t>
       </w:r>
       <w:r>
+        <w:rPr>
+          <w:rFonts w:cs="Arial"/>
+        </w:rPr>
         <w:t xml:space="preserve">dichos </w:t>
       </w:r>
       <w:r>
+        <w:rPr>
+          <w:rFonts w:cs="Arial"/>
+        </w:rPr>
         <w:t>indicadores.</w:t>
       </w:r>
     </w:p>
@@ -2105,7 +1920,10 @@
     </w:p>
     <w:p>
       <w:r>
-        <w:t xml:space="preserve">Mientras que las distintas </w:t>
+        <w:t>Por otro lado,</w:t>
+      </w:r>
+      <w:r>
+        <w:t xml:space="preserve"> las distintas </w:t>
       </w:r>
       <w:r>
         <w:t>categorías</w:t>
@@ -2515,7 +2333,7 @@
           <w:rFonts w:eastAsia="Times New Roman"/>
         </w:rPr>
       </w:pPr>
-      <w:bookmarkStart w:id="9" w:name="_Toc167229697"/>
+      <w:bookmarkStart w:id="9" w:name="_Toc167234509"/>
       <w:r>
         <w:rPr>
           <w:rFonts w:eastAsia="Times New Roman"/>
@@ -2868,7 +2686,7 @@
       <w:pPr>
         <w:pStyle w:val="Heading2"/>
       </w:pPr>
-      <w:bookmarkStart w:id="10" w:name="_Toc167229698"/>
+      <w:bookmarkStart w:id="10" w:name="_Toc167234510"/>
       <w:r>
         <w:t>Preprocesamiento</w:t>
       </w:r>
@@ -2898,11 +2716,9 @@
       <w:r>
         <w:t xml:space="preserve">Es por esto </w:t>
       </w:r>
-      <w:proofErr w:type="gramStart"/>
-      <w:r>
-        <w:t>que</w:t>
-      </w:r>
-      <w:proofErr w:type="gramEnd"/>
+      <w:r>
+        <w:t>por lo que</w:t>
+      </w:r>
       <w:r>
         <w:t xml:space="preserve"> para generar datasets </w:t>
       </w:r>
@@ -3151,7 +2967,18 @@
         </w:numPr>
       </w:pPr>
       <w:r>
-        <w:t xml:space="preserve">Cálculo de Métricas: Dada la cantidad de archivos e indicadores, el análisis exploratorio se hace extremadamente complejo y costoso. Es por esto que genere un proceso que calcula métricas principalmente sobre los datos faltantes (que son críticos para las técnicas de modelado que pienso utilizar) </w:t>
+        <w:t xml:space="preserve">Cálculo de Métricas: Dada la cantidad de archivos e indicadores, el análisis exploratorio se hace extremadamente complejo y costoso. Es por esto </w:t>
+      </w:r>
+      <w:proofErr w:type="gramStart"/>
+      <w:r>
+        <w:t>que</w:t>
+      </w:r>
+      <w:proofErr w:type="gramEnd"/>
+      <w:r>
+        <w:t xml:space="preserve"> genere un proceso que calcula métricas principalmente sobre los datos faltantes (que son críticos para las técnicas de modelado que pienso utilizar)</w:t>
+      </w:r>
+      <w:r>
+        <w:t>.</w:t>
       </w:r>
     </w:p>
     <w:p>
@@ -3161,7 +2988,7 @@
           <w:rFonts w:ascii="Arial" w:eastAsia="Times New Roman" w:hAnsi="Arial" w:cs="Arial"/>
         </w:rPr>
       </w:pPr>
-      <w:bookmarkStart w:id="11" w:name="_Toc167229699"/>
+      <w:bookmarkStart w:id="11" w:name="_Toc167234511"/>
       <w:r>
         <w:rPr>
           <w:rFonts w:ascii="Arial" w:eastAsia="Times New Roman" w:hAnsi="Arial" w:cs="Arial"/>
@@ -3197,7 +3024,7 @@
       <w:pPr>
         <w:pStyle w:val="Heading3"/>
       </w:pPr>
-      <w:bookmarkStart w:id="12" w:name="_Toc167229700"/>
+      <w:bookmarkStart w:id="12" w:name="_Toc167234512"/>
       <w:r>
         <w:t>Métodos descriptivos</w:t>
       </w:r>
@@ -3205,10 +3032,25 @@
     </w:p>
     <w:p>
       <w:r>
-        <w:t xml:space="preserve">Dado el origen de los datos, tome la decisión de aceptarlos como válidos. Entonces, el análisis exploratorio se basa principalmente en entender con la mayor precisión </w:t>
-      </w:r>
-      <w:r>
-        <w:t>que datos faltan y buscar estrategias que me permitan imputar o recortar los datos para poder aplicar las técnicas</w:t>
+        <w:t>Dado el origen de los datos, tome la decisión de aceptarlos como válidos. Entonces, el análisis exploratorio se basa principalmente en entender con la mayor precisión</w:t>
+      </w:r>
+      <w:r>
+        <w:t xml:space="preserve"> posible cuales son los </w:t>
+      </w:r>
+      <w:r>
+        <w:t xml:space="preserve">datos </w:t>
+      </w:r>
+      <w:r>
+        <w:t xml:space="preserve">que </w:t>
+      </w:r>
+      <w:r>
+        <w:t>faltan</w:t>
+      </w:r>
+      <w:r>
+        <w:t>,</w:t>
+      </w:r>
+      <w:r>
+        <w:t xml:space="preserve"> y buscar estrategias que me permitan imputar o recortarlos para poder aplicar las técnicas</w:t>
       </w:r>
       <w:r>
         <w:t xml:space="preserve"> de clustering y de </w:t>
@@ -3504,11 +3346,26 @@
     <w:p>
       <w:r>
         <w:lastRenderedPageBreak/>
-        <w:t>Analizando más específicamente el área de Economy &amp; Growth, puede verse que en el periodo 1990-2020 es cuando más datos se tienen.</w:t>
-      </w:r>
-    </w:p>
-    <w:p>
-      <w:r>
+        <w:t>Analizando más específicamente el área de Economy &amp; Growth, puede verse que en el periodo 199</w:t>
+      </w:r>
+      <w:r>
+        <w:t>4</w:t>
+      </w:r>
+      <w:r>
+        <w:t>-</w:t>
+      </w:r>
+      <w:r>
+        <w:t>2018</w:t>
+      </w:r>
+      <w:r>
+        <w:t xml:space="preserve"> es cuando más datos se tienen.</w:t>
+      </w:r>
+    </w:p>
+    <w:p>
+      <w:r>
+        <w:rPr>
+          <w:noProof/>
+        </w:rPr>
         <w:drawing>
           <wp:inline distT="0" distB="0" distL="0" distR="0" wp14:anchorId="2E3D68B5" wp14:editId="25A60CA8">
             <wp:extent cx="5943600" cy="3040380"/>
@@ -3584,11 +3441,9 @@
       <w:pPr>
         <w:pStyle w:val="Heading4"/>
       </w:pPr>
-      <w:bookmarkStart w:id="15" w:name="_Toc167229701"/>
       <w:r>
         <w:t>Búsqueda de información externa</w:t>
       </w:r>
-      <w:bookmarkEnd w:id="15"/>
     </w:p>
     <w:p>
       <w:r>
@@ -3608,11 +3463,9 @@
       <w:pPr>
         <w:pStyle w:val="Heading4"/>
       </w:pPr>
-      <w:bookmarkStart w:id="16" w:name="_Toc167229702"/>
       <w:r>
         <w:t>Imputar datos faltantes</w:t>
       </w:r>
-      <w:bookmarkEnd w:id="16"/>
     </w:p>
     <w:p>
       <w:r>
@@ -3629,24 +3482,16 @@
       <w:pPr>
         <w:pStyle w:val="Heading4"/>
       </w:pPr>
-      <w:bookmarkStart w:id="17" w:name="_Toc167229703"/>
       <w:r>
         <w:t xml:space="preserve">Segmentar </w:t>
       </w:r>
-      <w:bookmarkEnd w:id="17"/>
       <w:r>
         <w:t>los datos</w:t>
       </w:r>
     </w:p>
     <w:p>
       <w:r>
-        <w:t xml:space="preserve">Dado que hay periodos de tiempo que parecen tener mayor volumen de datos completos. Me inclinaría a explorar </w:t>
-      </w:r>
-      <w:r>
-        <w:t xml:space="preserve">estrategias de corte que </w:t>
-      </w:r>
-      <w:r>
-        <w:t xml:space="preserve">eviten la necesidad de imputar </w:t>
+        <w:t xml:space="preserve">Dado que hay periodos de tiempo que parecen tener mayor volumen de datos completos. Me inclinaría a explorar estrategias de corte que eviten la necesidad de imputar </w:t>
       </w:r>
       <w:r>
         <w:t xml:space="preserve">los datos faltantes de manera masiva. </w:t>
@@ -3694,7 +3539,16 @@
         <w:t xml:space="preserve"> de determinadas regiones que tengan mayor completitud </w:t>
       </w:r>
       <w:r>
-        <w:t xml:space="preserve">de datos. </w:t>
+        <w:t>de datos</w:t>
+      </w:r>
+      <w:r>
+        <w:rPr>
+          <w:rStyle w:val="FootnoteReference"/>
+        </w:rPr>
+        <w:footnoteReference w:id="3"/>
+      </w:r>
+      <w:r>
+        <w:t xml:space="preserve">. </w:t>
       </w:r>
     </w:p>
     <w:p>
@@ -3715,7 +3569,28 @@
         <w:t xml:space="preserve"> donde se encuentran muchos menos datos faltantes</w:t>
       </w:r>
       <w:r>
-        <w:t xml:space="preserve"> (ejemplo 1990-2020 para la muestra antes descripta)</w:t>
+        <w:t xml:space="preserve">. Un ejemplo es </w:t>
+      </w:r>
+      <w:r>
+        <w:t>el</w:t>
+      </w:r>
+      <w:r>
+        <w:t xml:space="preserve"> </w:t>
+      </w:r>
+      <w:r>
+        <w:t xml:space="preserve">periodo </w:t>
+      </w:r>
+      <w:r>
+        <w:t>1990-2020</w:t>
+      </w:r>
+      <w:r>
+        <w:t xml:space="preserve"> (</w:t>
+      </w:r>
+      <w:r>
+        <w:t>para la muestra antes descripta)</w:t>
+      </w:r>
+      <w:r>
+        <w:t>, pero otro periodo realmente interesante para Argentina es el 1994-2018, que tiene más de 700 indicadores con ratio = 1 (esto es, sin datos faltantes)</w:t>
       </w:r>
       <w:r>
         <w:t>.</w:t>
@@ -3740,24 +3615,13 @@
       <w:pPr>
         <w:pStyle w:val="Heading4"/>
       </w:pPr>
-      <w:bookmarkStart w:id="18" w:name="_Toc167229704"/>
       <w:r>
         <w:t>Esquema mixto</w:t>
       </w:r>
-      <w:bookmarkEnd w:id="18"/>
-    </w:p>
-    <w:p>
-      <w:r>
-        <w:t xml:space="preserve">Cabe destacar, que si para un corte dado, hay solo unos pocos datos faltantes, eventualmente </w:t>
-      </w:r>
-      <w:r>
-        <w:t>podría</w:t>
-      </w:r>
-      <w:r>
-        <w:t xml:space="preserve"> intentar imputar los valores con distintas </w:t>
-      </w:r>
-      <w:r>
-        <w:t>técnicas. Exploraré las siguientes:</w:t>
+    </w:p>
+    <w:p>
+      <w:r>
+        <w:t>Cabe destacar, que si para un corte dado, hay solo unos pocos datos faltantes, eventualmente podría intentar imputar los valores con distintas técnicas. Exploraré las siguientes:</w:t>
       </w:r>
     </w:p>
     <w:p>
@@ -3769,10 +3633,7 @@
         </w:numPr>
       </w:pPr>
       <w:r>
-        <w:t>Media</w:t>
-      </w:r>
-      <w:r>
-        <w:t xml:space="preserve"> o media móvil: Tomar la media (o media móvil) del país en el indicador dado</w:t>
+        <w:t>Media o media móvil: Tomar la media (o media móvil) del país en el indicador dado</w:t>
       </w:r>
     </w:p>
     <w:p>
@@ -3786,6 +3647,9 @@
       <w:r>
         <w:t>Ultimo valor conocido: En general (salvo crisis y catástrofes) los indicadores económicos tienden a moverse lentamente, entonces es de esperar que el valor de un año sea muy parecido al del año anterior sumado a una tendencia</w:t>
       </w:r>
+      <w:r>
+        <w:t>.</w:t>
+      </w:r>
     </w:p>
     <w:p>
       <w:pPr>
@@ -3796,13 +3660,7 @@
         </w:numPr>
       </w:pPr>
       <w:r>
-        <w:t>R</w:t>
-      </w:r>
-      <w:r>
-        <w:t>egresión</w:t>
-      </w:r>
-      <w:r>
-        <w:t xml:space="preserve"> </w:t>
+        <w:t xml:space="preserve">Regresión </w:t>
       </w:r>
     </w:p>
     <w:p>
@@ -3824,16 +3682,277 @@
           <w:rFonts w:eastAsia="Times New Roman"/>
         </w:rPr>
       </w:pPr>
-      <w:bookmarkStart w:id="19" w:name="_Toc167229705"/>
+      <w:bookmarkStart w:id="15" w:name="_Toc167234513"/>
       <w:r>
         <w:rPr>
           <w:rFonts w:eastAsia="Times New Roman"/>
         </w:rPr>
         <w:t>Técnicas de clustering</w:t>
       </w:r>
-      <w:bookmarkEnd w:id="19"/>
-    </w:p>
-    <w:p/>
+      <w:bookmarkEnd w:id="15"/>
+    </w:p>
+    <w:p>
+      <w:pPr>
+        <w:rPr>
+          <w:rFonts w:cs="Arial"/>
+        </w:rPr>
+      </w:pPr>
+      <w:r>
+        <w:rPr>
+          <w:rFonts w:cs="Arial"/>
+        </w:rPr>
+        <w:t xml:space="preserve">Una vez resuelto (o mitigado) el problema de los datos faltantes intentare aplicar al menos 2 técnicas de </w:t>
+      </w:r>
+      <w:proofErr w:type="spellStart"/>
+      <w:r>
+        <w:rPr>
+          <w:rFonts w:cs="Arial"/>
+        </w:rPr>
+        <w:t>clustering</w:t>
+      </w:r>
+      <w:proofErr w:type="spellEnd"/>
+      <w:r>
+        <w:rPr>
+          <w:rFonts w:cs="Arial"/>
+        </w:rPr>
+        <w:t>. En principio KNN y K-</w:t>
+      </w:r>
+      <w:proofErr w:type="spellStart"/>
+      <w:r>
+        <w:rPr>
+          <w:rFonts w:cs="Arial"/>
+        </w:rPr>
+        <w:t>means</w:t>
+      </w:r>
+      <w:proofErr w:type="spellEnd"/>
+    </w:p>
+    <w:p>
+      <w:pPr>
+        <w:rPr>
+          <w:rFonts w:cs="Arial"/>
+        </w:rPr>
+      </w:pPr>
+      <w:r>
+        <w:rPr>
+          <w:rFonts w:cs="Arial"/>
+        </w:rPr>
+        <w:t xml:space="preserve">Un último paso de preprocesamiento antes de ejecutar los algoritmos será escalar los datos, ya que KNN calcula los </w:t>
+      </w:r>
+      <w:proofErr w:type="spellStart"/>
+      <w:proofErr w:type="gramStart"/>
+      <w:r>
+        <w:rPr>
+          <w:rFonts w:cs="Arial"/>
+        </w:rPr>
+        <w:t>clusters</w:t>
+      </w:r>
+      <w:proofErr w:type="spellEnd"/>
+      <w:proofErr w:type="gramEnd"/>
+      <w:r>
+        <w:rPr>
+          <w:rFonts w:cs="Arial"/>
+        </w:rPr>
+        <w:t xml:space="preserve"> usando el concepto de distancia, no escalar los datos podría generar </w:t>
+      </w:r>
+      <w:proofErr w:type="spellStart"/>
+      <w:r>
+        <w:rPr>
+          <w:rFonts w:cs="Arial"/>
+        </w:rPr>
+        <w:t>clusters</w:t>
+      </w:r>
+      <w:proofErr w:type="spellEnd"/>
+      <w:r>
+        <w:rPr>
+          <w:rFonts w:cs="Arial"/>
+        </w:rPr>
+        <w:t xml:space="preserve"> defectuosos.</w:t>
+      </w:r>
+    </w:p>
+    <w:p>
+      <w:pPr>
+        <w:rPr>
+          <w:rFonts w:cs="Arial"/>
+        </w:rPr>
+      </w:pPr>
+      <w:r>
+        <w:rPr>
+          <w:rFonts w:cs="Arial"/>
+        </w:rPr>
+        <w:t xml:space="preserve">Para evaluar los </w:t>
+      </w:r>
+      <w:proofErr w:type="spellStart"/>
+      <w:proofErr w:type="gramStart"/>
+      <w:r>
+        <w:rPr>
+          <w:rFonts w:cs="Arial"/>
+        </w:rPr>
+        <w:t>clusters</w:t>
+      </w:r>
+      <w:proofErr w:type="spellEnd"/>
+      <w:proofErr w:type="gramEnd"/>
+      <w:r>
+        <w:rPr>
+          <w:rFonts w:cs="Arial"/>
+        </w:rPr>
+        <w:t xml:space="preserve"> resultantes utilizare e</w:t>
+      </w:r>
+      <w:r>
+        <w:rPr>
+          <w:rFonts w:cs="Arial"/>
+        </w:rPr>
+        <w:t xml:space="preserve">l coeficiente de </w:t>
+      </w:r>
+      <w:proofErr w:type="spellStart"/>
+      <w:r>
+        <w:rPr>
+          <w:rFonts w:cs="Arial"/>
+        </w:rPr>
+        <w:t>silhouette</w:t>
+      </w:r>
+      <w:proofErr w:type="spellEnd"/>
+      <w:r>
+        <w:rPr>
+          <w:rFonts w:cs="Arial"/>
+        </w:rPr>
+        <w:t xml:space="preserve">, que </w:t>
+      </w:r>
+      <w:r>
+        <w:rPr>
+          <w:rFonts w:cs="Arial"/>
+        </w:rPr>
+        <w:t xml:space="preserve">mide </w:t>
+      </w:r>
+      <w:r>
+        <w:rPr>
+          <w:rFonts w:cs="Arial"/>
+        </w:rPr>
+        <w:t xml:space="preserve">la </w:t>
+      </w:r>
+      <w:proofErr w:type="spellStart"/>
+      <w:r>
+        <w:rPr>
+          <w:rFonts w:cs="Arial"/>
+        </w:rPr>
+        <w:t>similaridad</w:t>
+      </w:r>
+      <w:proofErr w:type="spellEnd"/>
+      <w:r>
+        <w:rPr>
+          <w:rFonts w:cs="Arial"/>
+        </w:rPr>
+        <w:t xml:space="preserve"> entre </w:t>
+      </w:r>
+      <w:r>
+        <w:rPr>
+          <w:rFonts w:cs="Arial"/>
+        </w:rPr>
+        <w:t xml:space="preserve">los puntos dentro del mismo cluster en comparación con los puntos </w:t>
+      </w:r>
+      <w:r>
+        <w:rPr>
+          <w:rFonts w:cs="Arial"/>
+        </w:rPr>
+        <w:t xml:space="preserve">fuera del </w:t>
+      </w:r>
+      <w:proofErr w:type="spellStart"/>
+      <w:r>
+        <w:rPr>
+          <w:rFonts w:cs="Arial"/>
+        </w:rPr>
+        <w:t>cluster</w:t>
+      </w:r>
+      <w:proofErr w:type="spellEnd"/>
+      <w:r>
+        <w:rPr>
+          <w:rFonts w:cs="Arial"/>
+        </w:rPr>
+        <w:t xml:space="preserve">; y </w:t>
+      </w:r>
+      <w:r>
+        <w:rPr>
+          <w:rFonts w:cs="Arial"/>
+        </w:rPr>
+        <w:t>La inercia</w:t>
+      </w:r>
+      <w:r>
+        <w:rPr>
+          <w:rFonts w:cs="Arial"/>
+        </w:rPr>
+        <w:t>, para k-</w:t>
+      </w:r>
+      <w:proofErr w:type="spellStart"/>
+      <w:r>
+        <w:rPr>
+          <w:rFonts w:cs="Arial"/>
+        </w:rPr>
+        <w:t>means</w:t>
+      </w:r>
+      <w:proofErr w:type="spellEnd"/>
+      <w:r>
+        <w:rPr>
+          <w:rFonts w:cs="Arial"/>
+        </w:rPr>
+        <w:t>,</w:t>
+      </w:r>
+      <w:r>
+        <w:rPr>
+          <w:rFonts w:cs="Arial"/>
+        </w:rPr>
+        <w:t xml:space="preserve"> </w:t>
+      </w:r>
+      <w:r>
+        <w:rPr>
+          <w:rFonts w:cs="Arial"/>
+        </w:rPr>
+        <w:t xml:space="preserve">que </w:t>
+      </w:r>
+      <w:r>
+        <w:rPr>
+          <w:rFonts w:cs="Arial"/>
+        </w:rPr>
+        <w:t xml:space="preserve">mide la suma de las distancias al cuadrado entre cada punto y el centroide de su </w:t>
+      </w:r>
+      <w:proofErr w:type="spellStart"/>
+      <w:r>
+        <w:rPr>
+          <w:rFonts w:cs="Arial"/>
+        </w:rPr>
+        <w:t>cluster</w:t>
+      </w:r>
+      <w:proofErr w:type="spellEnd"/>
+      <w:r>
+        <w:rPr>
+          <w:rFonts w:cs="Arial"/>
+        </w:rPr>
+        <w:t xml:space="preserve">. </w:t>
+      </w:r>
+    </w:p>
+    <w:p>
+      <w:pPr>
+        <w:rPr>
+          <w:rFonts w:cs="Arial"/>
+        </w:rPr>
+      </w:pPr>
+      <w:r>
+        <w:rPr>
+          <w:rFonts w:cs="Arial"/>
+        </w:rPr>
+        <w:t xml:space="preserve">En función de los grupos que los algoritmos generen, hare un análisis de los grupos conformados usare PCA para </w:t>
+      </w:r>
+      <w:r>
+        <w:rPr>
+          <w:rFonts w:cs="Arial"/>
+        </w:rPr>
+        <w:t>graficarlos en 2d.</w:t>
+      </w:r>
+      <w:r>
+        <w:rPr>
+          <w:rFonts w:cs="Arial"/>
+        </w:rPr>
+        <w:t xml:space="preserve"> </w:t>
+      </w:r>
+    </w:p>
     <w:p>
       <w:pPr>
         <w:pStyle w:val="Heading3"/>
@@ -3841,14 +3960,14 @@
           <w:rFonts w:eastAsia="Times New Roman"/>
         </w:rPr>
       </w:pPr>
-      <w:bookmarkStart w:id="20" w:name="_Toc167229706"/>
+      <w:bookmarkStart w:id="16" w:name="_Toc167234514"/>
       <w:r>
         <w:rPr>
           <w:rFonts w:eastAsia="Times New Roman"/>
         </w:rPr>
         <w:t>Análisis de series temporales</w:t>
       </w:r>
-      <w:bookmarkEnd w:id="20"/>
+      <w:bookmarkEnd w:id="16"/>
     </w:p>
     <w:p>
       <w:r>
@@ -3869,6 +3988,7 @@
     </w:p>
     <w:p>
       <w:r>
+        <w:lastRenderedPageBreak/>
         <w:t xml:space="preserve">Utilizare este tipo de </w:t>
       </w:r>
       <w:r>
@@ -3956,7 +4076,6 @@
         <w:t xml:space="preserve"> de series temporales. </w:t>
       </w:r>
     </w:p>
-    <w:p/>
     <w:p>
       <w:pPr>
         <w:pStyle w:val="Heading1"/>
@@ -3964,27 +4083,27 @@
           <w:rFonts w:eastAsia="Times New Roman"/>
         </w:rPr>
       </w:pPr>
-      <w:bookmarkStart w:id="21" w:name="_Toc167229707"/>
+      <w:bookmarkStart w:id="17" w:name="_Toc167234515"/>
       <w:r>
         <w:rPr>
           <w:rFonts w:eastAsia="Times New Roman"/>
         </w:rPr>
         <w:t>Resultado esperado</w:t>
       </w:r>
-      <w:bookmarkEnd w:id="21"/>
+      <w:bookmarkEnd w:id="17"/>
     </w:p>
     <w:p>
       <w:pPr>
         <w:spacing w:before="100" w:beforeAutospacing="1" w:after="100" w:afterAutospacing="1"/>
         <w:rPr>
-          <w:rFonts w:ascii="Arial" w:eastAsia="Times New Roman" w:hAnsi="Arial" w:cs="Arial"/>
+          <w:rFonts w:eastAsia="Times New Roman" w:cs="Arial"/>
           <w:kern w:val="0"/>
           <w14:ligatures w14:val="none"/>
         </w:rPr>
       </w:pPr>
       <w:r>
         <w:rPr>
-          <w:rFonts w:ascii="Arial" w:eastAsia="Times New Roman" w:hAnsi="Arial" w:cs="Arial"/>
+          <w:rFonts w:eastAsia="Times New Roman" w:cs="Arial"/>
           <w:kern w:val="0"/>
           <w14:ligatures w14:val="none"/>
         </w:rPr>
@@ -3993,27 +4112,16 @@
     </w:p>
     <w:p>
       <w:pPr>
-        <w:spacing w:before="100" w:beforeAutospacing="1" w:after="100" w:afterAutospacing="1"/>
-        <w:rPr>
-          <w:rFonts w:ascii="Arial" w:eastAsia="Times New Roman" w:hAnsi="Arial" w:cs="Arial"/>
-          <w:kern w:val="0"/>
-          <w14:ligatures w14:val="none"/>
-        </w:rPr>
-      </w:pPr>
-    </w:p>
-    <w:p>
-      <w:pPr>
         <w:pStyle w:val="Heading1"/>
         <w:rPr>
           <w:rFonts w:eastAsia="Times New Roman"/>
         </w:rPr>
       </w:pPr>
-      <w:bookmarkStart w:id="22" w:name="_Toc167229708"/>
+      <w:bookmarkStart w:id="18" w:name="_Toc167234516"/>
       <w:r>
         <w:rPr>
           <w:rFonts w:eastAsia="Times New Roman"/>
         </w:rPr>
-        <w:lastRenderedPageBreak/>
         <w:t>Bibliografía</w:t>
       </w:r>
       <w:r>
@@ -4022,7 +4130,7 @@
         </w:rPr>
         <w:t xml:space="preserve"> y Referencias</w:t>
       </w:r>
-      <w:bookmarkEnd w:id="22"/>
+      <w:bookmarkEnd w:id="18"/>
     </w:p>
     <w:p>
       <w:pPr>
@@ -4262,7 +4370,9 @@
     <w:p>
       <w:pPr>
         <w:rPr>
-          <w:lang w:val="en-US"/>
+          <w:rFonts w:eastAsia="Times New Roman" w:cs="Arial"/>
+          <w:kern w:val="0"/>
+          <w14:ligatures w14:val="none"/>
         </w:rPr>
       </w:pPr>
       <w:r>
@@ -4287,113 +4397,9 @@
         <w:t>.</w:t>
       </w:r>
     </w:p>
-    <w:p>
-      <w:pPr>
-        <w:rPr>
-          <w:lang w:val="en-US"/>
-        </w:rPr>
-      </w:pPr>
-    </w:p>
-    <w:p>
-      <w:pPr>
-        <w:rPr>
-          <w:rFonts w:ascii="Open Sans" w:hAnsi="Open Sans" w:cs="Open Sans"/>
-          <w:color w:val="333333"/>
-        </w:rPr>
-      </w:pPr>
-      <w:r>
-        <w:rPr>
-          <w:rFonts w:ascii="Open Sans" w:hAnsi="Open Sans" w:cs="Open Sans"/>
-          <w:noProof/>
-          <w:color w:val="10147E"/>
-        </w:rPr>
-        <mc:AlternateContent>
-          <mc:Choice Requires="wps">
-            <w:drawing>
-              <wp:inline distT="0" distB="0" distL="0" distR="0" wp14:anchorId="70E9ADE4" wp14:editId="332C6609">
-                <wp:extent cx="203835" cy="203835"/>
-                <wp:effectExtent l="0" t="0" r="0" b="0"/>
-                <wp:docPr id="13372147" name="Rectangle 4">
-                  <a:hlinkClick xmlns:a="http://schemas.openxmlformats.org/drawingml/2006/main" r:id="rId24" tgtFrame="&quot;_blank&quot;"/>
-                </wp:docPr>
-                <wp:cNvGraphicFramePr>
-                  <a:graphicFrameLocks xmlns:a="http://schemas.openxmlformats.org/drawingml/2006/main" noChangeAspect="1"/>
-                </wp:cNvGraphicFramePr>
-                <a:graphic xmlns:a="http://schemas.openxmlformats.org/drawingml/2006/main">
-                  <a:graphicData uri="http://schemas.microsoft.com/office/word/2010/wordprocessingShape">
-                    <wps:wsp>
-                      <wps:cNvSpPr>
-                        <a:spLocks noChangeAspect="1" noChangeArrowheads="1"/>
-                      </wps:cNvSpPr>
-                      <wps:spPr bwMode="auto">
-                        <a:xfrm>
-                          <a:off x="0" y="0"/>
-                          <a:ext cx="203835" cy="203835"/>
-                        </a:xfrm>
-                        <a:prstGeom prst="rect">
-                          <a:avLst/>
-                        </a:prstGeom>
-                        <a:noFill/>
-                        <a:ln>
-                          <a:noFill/>
-                        </a:ln>
-                        <a:extLst>
-                          <a:ext uri="{909E8E84-426E-40DD-AFC4-6F175D3DCCD1}">
-                            <a14:hiddenFill xmlns:a14="http://schemas.microsoft.com/office/drawing/2010/main">
-                              <a:solidFill>
-                                <a:srgbClr val="FFFFFF"/>
-                              </a:solidFill>
-                            </a14:hiddenFill>
-                          </a:ext>
-                          <a:ext uri="{91240B29-F687-4F45-9708-019B960494DF}">
-                            <a14:hiddenLine xmlns:a14="http://schemas.microsoft.com/office/drawing/2010/main" w="9525">
-                              <a:solidFill>
-                                <a:srgbClr val="000000"/>
-                              </a:solidFill>
-                              <a:miter lim="800000"/>
-                              <a:headEnd/>
-                              <a:tailEnd/>
-                            </a14:hiddenLine>
-                          </a:ext>
-                        </a:extLst>
-                      </wps:spPr>
-                      <wps:bodyPr rot="0" vert="horz" wrap="square" lIns="91440" tIns="45720" rIns="91440" bIns="45720" anchor="t" anchorCtr="0" upright="1">
-                        <a:noAutofit/>
-                      </wps:bodyPr>
-                    </wps:wsp>
-                  </a:graphicData>
-                </a:graphic>
-              </wp:inline>
-            </w:drawing>
-          </mc:Choice>
-          <mc:Fallback>
-            <w:pict>
-              <v:rect w14:anchorId="21D96FA7" id="Rectangle 4" o:spid="_x0000_s1026" href="https://orcid.org/0000-0002-4793-7808" target="&quot;_blank&quot;" style="width:16.05pt;height:16.05pt;visibility:visible;mso-wrap-style:square;mso-left-percent:-10001;mso-top-percent:-10001;mso-position-horizontal:absolute;mso-position-horizontal-relative:char;mso-position-vertical:absolute;mso-position-vertical-relative:line;mso-left-percent:-10001;mso-top-percent:-10001;v-text-anchor:top" o:gfxdata="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" o:button="t" filled="f" stroked="f">
-                <v:fill o:detectmouseclick="t"/>
-                <o:lock v:ext="edit" aspectratio="t"/>
-                <w10:anchorlock/>
-              </v:rect>
-            </w:pict>
-          </mc:Fallback>
-        </mc:AlternateContent>
-      </w:r>
-    </w:p>
-    <w:p/>
-    <w:p/>
-    <w:p/>
-    <w:p>
-      <w:pPr>
-        <w:spacing w:before="100" w:beforeAutospacing="1" w:after="100" w:afterAutospacing="1"/>
-        <w:rPr>
-          <w:rFonts w:ascii="Arial" w:eastAsia="Times New Roman" w:hAnsi="Arial" w:cs="Arial"/>
-          <w:kern w:val="0"/>
-          <w14:ligatures w14:val="none"/>
-        </w:rPr>
-      </w:pPr>
-    </w:p>
     <w:sectPr>
-      <w:headerReference w:type="default" r:id="rId25"/>
-      <w:headerReference w:type="first" r:id="rId26"/>
+      <w:headerReference w:type="default" r:id="rId24"/>
+      <w:headerReference w:type="first" r:id="rId25"/>
       <w:pgSz w:w="12240" w:h="15840"/>
       <w:pgMar w:top="1440" w:right="1440" w:bottom="1440" w:left="1440" w:header="708" w:footer="708" w:gutter="0"/>
       <w:cols w:space="708"/>
@@ -4551,6 +4557,37 @@
           <w:lang w:val="es-AR"/>
         </w:rPr>
         <w:t>, no obstante, hacia más compleja la tarea de descarga ya que por cada indicador requería descargar más de un csv (uno para el indicador y otros dos con metadata)</w:t>
+      </w:r>
+    </w:p>
+  </w:footnote>
+  <w:footnote w:id="3">
+    <w:p>
+      <w:pPr>
+        <w:pStyle w:val="FootnoteText"/>
+        <w:rPr>
+          <w:lang w:val="es-AR"/>
+        </w:rPr>
+      </w:pPr>
+      <w:r>
+        <w:rPr>
+          <w:rStyle w:val="FootnoteReference"/>
+        </w:rPr>
+        <w:footnoteRef/>
+      </w:r>
+      <w:r>
+        <w:t xml:space="preserve"> </w:t>
+      </w:r>
+      <w:r>
+        <w:rPr>
+          <w:lang w:val="es-AR"/>
+        </w:rPr>
+        <w:t xml:space="preserve">En todo caso, tomara prioridad para el análisis </w:t>
+      </w:r>
+      <w:r>
+        <w:rPr>
+          <w:lang w:val="es-AR"/>
+        </w:rPr>
+        <w:t>la completitud de datos de Argentina, que es el país donde se enfoca este trabajo.</w:t>
       </w:r>
     </w:p>
   </w:footnote>
@@ -4632,7 +4669,7 @@
         <w:rFonts w:ascii="Symbol" w:hAnsi="Symbol" w:hint="default"/>
       </w:rPr>
     </w:lvl>
-    <w:lvl w:ilvl="1" w:tplc="04090003" w:tentative="1">
+    <w:lvl w:ilvl="1" w:tplc="04090003">
       <w:start w:val="1"/>
       <w:numFmt w:val="bullet"/>
       <w:lvlText w:val="o"/>
@@ -4644,7 +4681,7 @@
         <w:rFonts w:ascii="Courier New" w:hAnsi="Courier New" w:cs="Courier New" w:hint="default"/>
       </w:rPr>
     </w:lvl>
-    <w:lvl w:ilvl="2" w:tplc="04090005" w:tentative="1">
+    <w:lvl w:ilvl="2" w:tplc="04090005">
       <w:start w:val="1"/>
       <w:numFmt w:val="bullet"/>
       <w:lvlText w:val=""/>
@@ -6416,11 +6453,12 @@
   <w:style w:type="paragraph" w:default="1" w:styleId="Normal">
     <w:name w:val="Normal"/>
     <w:qFormat/>
-    <w:rsid w:val="006B2681"/>
+    <w:rsid w:val="0085057A"/>
     <w:pPr>
       <w:spacing w:after="240"/>
     </w:pPr>
     <w:rPr>
+      <w:rFonts w:ascii="Arial" w:hAnsi="Arial"/>
       <w:lang w:val="es-ES"/>
     </w:rPr>
   </w:style>
@@ -7000,7 +7038,6 @@
       </w:tabs>
     </w:pPr>
     <w:rPr>
-      <w:rFonts w:ascii="Arial" w:hAnsi="Arial"/>
       <w:sz w:val="20"/>
     </w:rPr>
   </w:style>
@@ -7152,6 +7189,59 @@
     <w:rsid w:val="007771C5"/>
     <w:rPr>
       <w:vertAlign w:val="superscript"/>
+    </w:rPr>
+  </w:style>
+  <w:style w:type="paragraph" w:styleId="HTMLPreformatted">
+    <w:name w:val="HTML Preformatted"/>
+    <w:basedOn w:val="Normal"/>
+    <w:link w:val="HTMLPreformattedChar"/>
+    <w:uiPriority w:val="99"/>
+    <w:semiHidden/>
+    <w:unhideWhenUsed/>
+    <w:rsid w:val="009F41DB"/>
+    <w:pPr>
+      <w:tabs>
+        <w:tab w:val="left" w:pos="916"/>
+        <w:tab w:val="left" w:pos="1832"/>
+        <w:tab w:val="left" w:pos="2748"/>
+        <w:tab w:val="left" w:pos="3664"/>
+        <w:tab w:val="left" w:pos="4580"/>
+        <w:tab w:val="left" w:pos="5496"/>
+        <w:tab w:val="left" w:pos="6412"/>
+        <w:tab w:val="left" w:pos="7328"/>
+        <w:tab w:val="left" w:pos="8244"/>
+        <w:tab w:val="left" w:pos="9160"/>
+        <w:tab w:val="left" w:pos="10076"/>
+        <w:tab w:val="left" w:pos="10992"/>
+        <w:tab w:val="left" w:pos="11908"/>
+        <w:tab w:val="left" w:pos="12824"/>
+        <w:tab w:val="left" w:pos="13740"/>
+        <w:tab w:val="left" w:pos="14656"/>
+      </w:tabs>
+      <w:spacing w:after="0"/>
+    </w:pPr>
+    <w:rPr>
+      <w:rFonts w:ascii="Courier New" w:eastAsia="Times New Roman" w:hAnsi="Courier New" w:cs="Courier New"/>
+      <w:kern w:val="0"/>
+      <w:sz w:val="20"/>
+      <w:szCs w:val="20"/>
+      <w:lang w:val="en-AR"/>
+      <w14:ligatures w14:val="none"/>
+    </w:rPr>
+  </w:style>
+  <w:style w:type="character" w:customStyle="1" w:styleId="HTMLPreformattedChar">
+    <w:name w:val="HTML Preformatted Char"/>
+    <w:basedOn w:val="DefaultParagraphFont"/>
+    <w:link w:val="HTMLPreformatted"/>
+    <w:uiPriority w:val="99"/>
+    <w:semiHidden/>
+    <w:rsid w:val="009F41DB"/>
+    <w:rPr>
+      <w:rFonts w:ascii="Courier New" w:eastAsia="Times New Roman" w:hAnsi="Courier New" w:cs="Courier New"/>
+      <w:kern w:val="0"/>
+      <w:sz w:val="20"/>
+      <w:szCs w:val="20"/>
+      <w14:ligatures w14:val="none"/>
     </w:rPr>
   </w:style>
 </w:styles>
